--- a/assets uarm/2024 1/metodosInvestigacion/notas - la educación como asunto político en Kant.docx
+++ b/assets uarm/2024 1/metodosInvestigacion/notas - la educación como asunto político en Kant.docx
@@ -731,6 +731,7 @@
           <w:color w:val="70AD47" w:themeColor="accent6"/>
           <w:sz w:val="20"/>
           <w:szCs w:val="20"/>
+          <w:lang w:val="en-US"/>
         </w:rPr>
         <w:t xml:space="preserve">; </w:t>
       </w:r>
@@ -1461,7 +1462,36 @@
           <w:sz w:val="20"/>
           <w:szCs w:val="20"/>
         </w:rPr>
-        <w:t>2007</w:t>
+        <w:t xml:space="preserve">2007; </w:t>
+      </w:r>
+      <w:r>
+        <w:rPr>
+          <w:rFonts w:ascii="Times New Roman" w:hAnsi="Times New Roman" w:cs="Times New Roman"/>
+          <w:color w:val="70AD47" w:themeColor="accent6"/>
+          <w:sz w:val="20"/>
+          <w:szCs w:val="20"/>
+        </w:rPr>
+        <w:t>p.75)</w:t>
+      </w:r>
+    </w:p>
+    <w:p>
+      <w:pPr>
+        <w:jc w:val="both"/>
+        <w:rPr>
+          <w:rFonts w:ascii="Times New Roman" w:hAnsi="Times New Roman" w:cs="Times New Roman"/>
+          <w:color w:val="70AD47" w:themeColor="accent6"/>
+          <w:sz w:val="20"/>
+          <w:szCs w:val="20"/>
+        </w:rPr>
+      </w:pPr>
+      <w:r>
+        <w:rPr>
+          <w:rFonts w:ascii="Times New Roman" w:hAnsi="Times New Roman" w:cs="Times New Roman"/>
+          <w:color w:val="70AD47" w:themeColor="accent6"/>
+          <w:sz w:val="20"/>
+          <w:szCs w:val="20"/>
+        </w:rPr>
+        <w:t>“La persona demente o insana, tiene el entendimiento atacado en sí mismo, por lo que no sólo es tonto intentar razonar con una persona así (porque no estarían dementes si pudieran realmente comprender argumentos racionales), sino que además es algo extremadamente detrimental.” (2007</w:t>
       </w:r>
       <w:r>
         <w:rPr>
@@ -1479,27 +1509,27 @@
           <w:sz w:val="20"/>
           <w:szCs w:val="20"/>
         </w:rPr>
-        <w:t>p.75)</w:t>
-      </w:r>
-    </w:p>
-    <w:p>
-      <w:pPr>
-        <w:jc w:val="both"/>
-        <w:rPr>
-          <w:rFonts w:ascii="Times New Roman" w:hAnsi="Times New Roman" w:cs="Times New Roman"/>
-          <w:color w:val="70AD47" w:themeColor="accent6"/>
-          <w:sz w:val="20"/>
-          <w:szCs w:val="20"/>
-        </w:rPr>
-      </w:pPr>
-      <w:r>
-        <w:rPr>
-          <w:rFonts w:ascii="Times New Roman" w:hAnsi="Times New Roman" w:cs="Times New Roman"/>
-          <w:color w:val="70AD47" w:themeColor="accent6"/>
-          <w:sz w:val="20"/>
-          <w:szCs w:val="20"/>
-        </w:rPr>
-        <w:t>“La persona demente o insana, tiene el entendimiento atacado en sí mismo, por lo que no sólo es tonto intentar razonar con una persona así (porque no estarían dementes si pudieran realmente comprender argumentos racionales), sino que además es algo extremadamente detrimental.” (2007</w:t>
+        <w:t>p.76)</w:t>
+      </w:r>
+    </w:p>
+    <w:p>
+      <w:pPr>
+        <w:jc w:val="both"/>
+        <w:rPr>
+          <w:rFonts w:ascii="Times New Roman" w:hAnsi="Times New Roman" w:cs="Times New Roman"/>
+          <w:color w:val="70AD47" w:themeColor="accent6"/>
+          <w:sz w:val="20"/>
+          <w:szCs w:val="20"/>
+        </w:rPr>
+      </w:pPr>
+      <w:r>
+        <w:rPr>
+          <w:rFonts w:ascii="Times New Roman" w:hAnsi="Times New Roman" w:cs="Times New Roman"/>
+          <w:color w:val="70AD47" w:themeColor="accent6"/>
+          <w:sz w:val="20"/>
+          <w:szCs w:val="20"/>
+        </w:rPr>
+        <w:t>“No puedo, de ninguna forma, convencerme a mí mismo que el disturbio de la mente se origine en el orgullo, el amor, demasiada reflexión o quien sabe cuál mal uso de los poderes del alma, como se cree generalmente.” (2007</w:t>
       </w:r>
       <w:r>
         <w:rPr>
@@ -1537,7 +1567,52 @@
           <w:sz w:val="20"/>
           <w:szCs w:val="20"/>
         </w:rPr>
-        <w:t>“No puedo, de ninguna forma, convencerme a mí mismo que el disturbio de la mente se origine en el orgullo, el amor, demasiada reflexión o quien sabe cuál mal uso de los poderes del alma, como se cree generalmente.” (2007</w:t>
+        <w:t xml:space="preserve">“En honor a la verdad, preferiría no excluir al filósofo, quien podría prescribir una dieta de la mente, pero con la condición de que, como casi todas sus otras ocupaciones, no requiera pago alguna por esta. En reconocimiento, el </w:t>
+      </w:r>
+      <w:r>
+        <w:rPr>
+          <w:rFonts w:ascii="Times New Roman" w:hAnsi="Times New Roman" w:cs="Times New Roman"/>
+          <w:color w:val="70AD47" w:themeColor="accent6"/>
+          <w:sz w:val="20"/>
+          <w:szCs w:val="20"/>
+        </w:rPr>
+        <w:t>médico debería no negar su ayuda al filósofo</w:t>
+      </w:r>
+      <w:r>
+        <w:rPr>
+          <w:rFonts w:ascii="Times New Roman" w:hAnsi="Times New Roman" w:cs="Times New Roman"/>
+          <w:color w:val="70AD47" w:themeColor="accent6"/>
+          <w:sz w:val="20"/>
+          <w:szCs w:val="20"/>
+        </w:rPr>
+        <w:t>,</w:t>
+      </w:r>
+      <w:r>
+        <w:rPr>
+          <w:rFonts w:ascii="Times New Roman" w:hAnsi="Times New Roman" w:cs="Times New Roman"/>
+          <w:color w:val="70AD47" w:themeColor="accent6"/>
+          <w:sz w:val="20"/>
+          <w:szCs w:val="20"/>
+        </w:rPr>
+        <w:t xml:space="preserve"> si es que este último intentara de vez en cuando encontrar la grandiosa, pero fútil búsqueda de la cura de la tontería.</w:t>
+      </w:r>
+      <w:r>
+        <w:rPr>
+          <w:rFonts w:ascii="Times New Roman" w:hAnsi="Times New Roman" w:cs="Times New Roman"/>
+          <w:color w:val="70AD47" w:themeColor="accent6"/>
+          <w:sz w:val="20"/>
+          <w:szCs w:val="20"/>
+        </w:rPr>
+        <w:t>”</w:t>
+      </w:r>
+      <w:r>
+        <w:rPr>
+          <w:rFonts w:ascii="Times New Roman" w:hAnsi="Times New Roman" w:cs="Times New Roman"/>
+          <w:color w:val="70AD47" w:themeColor="accent6"/>
+          <w:sz w:val="20"/>
+          <w:szCs w:val="20"/>
+        </w:rPr>
+        <w:t xml:space="preserve"> (2007</w:t>
       </w:r>
       <w:r>
         <w:rPr>
@@ -1555,89 +1630,6 @@
           <w:sz w:val="20"/>
           <w:szCs w:val="20"/>
         </w:rPr>
-        <w:t>p.76)</w:t>
-      </w:r>
-    </w:p>
-    <w:p>
-      <w:pPr>
-        <w:jc w:val="both"/>
-        <w:rPr>
-          <w:rFonts w:ascii="Times New Roman" w:hAnsi="Times New Roman" w:cs="Times New Roman"/>
-          <w:color w:val="70AD47" w:themeColor="accent6"/>
-          <w:sz w:val="20"/>
-          <w:szCs w:val="20"/>
-        </w:rPr>
-      </w:pPr>
-      <w:r>
-        <w:rPr>
-          <w:rFonts w:ascii="Times New Roman" w:hAnsi="Times New Roman" w:cs="Times New Roman"/>
-          <w:color w:val="70AD47" w:themeColor="accent6"/>
-          <w:sz w:val="20"/>
-          <w:szCs w:val="20"/>
-        </w:rPr>
-        <w:t xml:space="preserve">“En honor a la verdad, preferiría no excluir al filósofo, quien podría prescribir una dieta de la mente, pero con la condición de que, como casi todas sus otras ocupaciones, no requiera pago alguna por esta. En reconocimiento, el </w:t>
-      </w:r>
-      <w:r>
-        <w:rPr>
-          <w:rFonts w:ascii="Times New Roman" w:hAnsi="Times New Roman" w:cs="Times New Roman"/>
-          <w:color w:val="70AD47" w:themeColor="accent6"/>
-          <w:sz w:val="20"/>
-          <w:szCs w:val="20"/>
-        </w:rPr>
-        <w:t>médico debería no negar su ayuda al filósofo</w:t>
-      </w:r>
-      <w:r>
-        <w:rPr>
-          <w:rFonts w:ascii="Times New Roman" w:hAnsi="Times New Roman" w:cs="Times New Roman"/>
-          <w:color w:val="70AD47" w:themeColor="accent6"/>
-          <w:sz w:val="20"/>
-          <w:szCs w:val="20"/>
-        </w:rPr>
-        <w:t>,</w:t>
-      </w:r>
-      <w:r>
-        <w:rPr>
-          <w:rFonts w:ascii="Times New Roman" w:hAnsi="Times New Roman" w:cs="Times New Roman"/>
-          <w:color w:val="70AD47" w:themeColor="accent6"/>
-          <w:sz w:val="20"/>
-          <w:szCs w:val="20"/>
-        </w:rPr>
-        <w:t xml:space="preserve"> si es que este último intentara de vez en cuando encontrar la grandiosa, pero fútil búsqueda de la cura de la tontería.</w:t>
-      </w:r>
-      <w:r>
-        <w:rPr>
-          <w:rFonts w:ascii="Times New Roman" w:hAnsi="Times New Roman" w:cs="Times New Roman"/>
-          <w:color w:val="70AD47" w:themeColor="accent6"/>
-          <w:sz w:val="20"/>
-          <w:szCs w:val="20"/>
-        </w:rPr>
-        <w:t>”</w:t>
-      </w:r>
-      <w:r>
-        <w:rPr>
-          <w:rFonts w:ascii="Times New Roman" w:hAnsi="Times New Roman" w:cs="Times New Roman"/>
-          <w:color w:val="70AD47" w:themeColor="accent6"/>
-          <w:sz w:val="20"/>
-          <w:szCs w:val="20"/>
-        </w:rPr>
-        <w:t xml:space="preserve"> (2007</w:t>
-      </w:r>
-      <w:r>
-        <w:rPr>
-          <w:rFonts w:ascii="Times New Roman" w:hAnsi="Times New Roman" w:cs="Times New Roman"/>
-          <w:color w:val="70AD47" w:themeColor="accent6"/>
-          <w:sz w:val="20"/>
-          <w:szCs w:val="20"/>
-        </w:rPr>
-        <w:t xml:space="preserve">; </w:t>
-      </w:r>
-      <w:r>
-        <w:rPr>
-          <w:rFonts w:ascii="Times New Roman" w:hAnsi="Times New Roman" w:cs="Times New Roman"/>
-          <w:color w:val="70AD47" w:themeColor="accent6"/>
-          <w:sz w:val="20"/>
-          <w:szCs w:val="20"/>
-        </w:rPr>
         <w:t>p.77)</w:t>
       </w:r>
     </w:p>
@@ -2055,16 +2047,7 @@
           <w:sz w:val="20"/>
           <w:szCs w:val="20"/>
         </w:rPr>
-        <w:t>2005</w:t>
-      </w:r>
-      <w:r>
-        <w:rPr>
-          <w:rFonts w:ascii="Times New Roman" w:hAnsi="Times New Roman" w:cs="Times New Roman"/>
-          <w:color w:val="70AD47" w:themeColor="accent6"/>
-          <w:sz w:val="20"/>
-          <w:szCs w:val="20"/>
-        </w:rPr>
-        <w:t xml:space="preserve">; </w:t>
+        <w:t xml:space="preserve">2005; </w:t>
       </w:r>
       <w:r>
         <w:rPr>
@@ -2406,6 +2389,7 @@
           <w:color w:val="70AD47" w:themeColor="accent6"/>
           <w:sz w:val="20"/>
           <w:szCs w:val="20"/>
+          <w:lang w:val="en-US"/>
         </w:rPr>
         <w:t xml:space="preserve">; </w:t>
       </w:r>
@@ -3247,6 +3231,7 @@
           <w:color w:val="70AD47" w:themeColor="accent6"/>
           <w:sz w:val="20"/>
           <w:szCs w:val="20"/>
+          <w:lang w:val="en-US"/>
         </w:rPr>
         <w:t xml:space="preserve">; </w:t>
       </w:r>
@@ -3455,6 +3440,7 @@
           <w:color w:val="70AD47" w:themeColor="accent6"/>
           <w:sz w:val="20"/>
           <w:szCs w:val="20"/>
+          <w:lang w:val="en-US"/>
         </w:rPr>
         <w:t xml:space="preserve">; </w:t>
       </w:r>
@@ -8328,6 +8314,7 @@
           <w:color w:val="70AD47" w:themeColor="accent6"/>
           <w:sz w:val="20"/>
           <w:szCs w:val="20"/>
+          <w:lang w:val="en-US"/>
         </w:rPr>
         <w:t xml:space="preserve">; </w:t>
       </w:r>
@@ -8350,39 +8337,47 @@
           <w:color w:val="000000" w:themeColor="text1"/>
           <w:sz w:val="24"/>
           <w:szCs w:val="24"/>
+        </w:rPr>
+      </w:pPr>
+      <w:r>
+        <w:rPr>
+          <w:rFonts w:ascii="Times New Roman" w:hAnsi="Times New Roman"/>
+          <w:color w:val="000000" w:themeColor="text1"/>
+          <w:sz w:val="24"/>
+          <w:szCs w:val="24"/>
           <w:lang w:val="en-US"/>
         </w:rPr>
-      </w:pPr>
-      <w:r>
-        <w:rPr>
-          <w:rFonts w:ascii="Times New Roman" w:hAnsi="Times New Roman"/>
+        <w:t xml:space="preserve">Arendt, H. (1992) </w:t>
+      </w:r>
+      <w:r>
+        <w:rPr>
+          <w:rFonts w:ascii="Times New Roman" w:hAnsi="Times New Roman"/>
+          <w:i/>
           <w:color w:val="000000" w:themeColor="text1"/>
           <w:sz w:val="24"/>
           <w:szCs w:val="24"/>
           <w:lang w:val="en-US"/>
         </w:rPr>
-        <w:t xml:space="preserve">Arendt, H. (1992) </w:t>
-      </w:r>
-      <w:r>
-        <w:rPr>
-          <w:rFonts w:ascii="Times New Roman" w:hAnsi="Times New Roman"/>
-          <w:i/>
+        <w:t>Lectures on Kant´s political philosophy</w:t>
+      </w:r>
+      <w:r>
+        <w:rPr>
+          <w:rFonts w:ascii="Times New Roman" w:hAnsi="Times New Roman"/>
           <w:color w:val="000000" w:themeColor="text1"/>
           <w:sz w:val="24"/>
           <w:szCs w:val="24"/>
           <w:lang w:val="en-US"/>
         </w:rPr>
-        <w:t>Lectures on Kant´s political philosophy</w:t>
-      </w:r>
-      <w:r>
-        <w:rPr>
-          <w:rFonts w:ascii="Times New Roman" w:hAnsi="Times New Roman"/>
-          <w:color w:val="000000" w:themeColor="text1"/>
-          <w:sz w:val="24"/>
-          <w:szCs w:val="24"/>
-          <w:lang w:val="en-US"/>
-        </w:rPr>
-        <w:t>. Ed. Ronald Beiner. University of Chicago Press.</w:t>
+        <w:t xml:space="preserve">. Ed. Ronald Beiner. </w:t>
+      </w:r>
+      <w:r>
+        <w:rPr>
+          <w:rFonts w:ascii="Times New Roman" w:hAnsi="Times New Roman"/>
+          <w:color w:val="000000" w:themeColor="text1"/>
+          <w:sz w:val="24"/>
+          <w:szCs w:val="24"/>
+        </w:rPr>
+        <w:t>University of Chicago Press.</w:t>
       </w:r>
     </w:p>
     <w:p>
@@ -9266,6 +9261,7 @@
           <w:color w:val="70AD47" w:themeColor="accent6"/>
           <w:sz w:val="20"/>
           <w:szCs w:val="20"/>
+          <w:lang w:val="en-US"/>
         </w:rPr>
         <w:t xml:space="preserve">; </w:t>
       </w:r>
@@ -10213,6 +10209,1241 @@
         </w:rPr>
         <w:t>p. 42)</w:t>
       </w:r>
+    </w:p>
+    <w:p>
+      <w:pPr>
+        <w:spacing w:line="240" w:lineRule="auto"/>
+        <w:jc w:val="both"/>
+        <w:rPr>
+          <w:rFonts w:ascii="Times New Roman" w:hAnsi="Times New Roman" w:cs="Times New Roman"/>
+          <w:color w:val="70AD47" w:themeColor="accent6"/>
+          <w:sz w:val="20"/>
+          <w:szCs w:val="20"/>
+        </w:rPr>
+      </w:pPr>
+    </w:p>
+    <w:p>
+      <w:pPr>
+        <w:ind w:left="720" w:hanging="720"/>
+        <w:rPr>
+          <w:rFonts w:ascii="Times New Roman" w:hAnsi="Times New Roman"/>
+          <w:color w:val="000000" w:themeColor="text1"/>
+          <w:sz w:val="24"/>
+          <w:szCs w:val="24"/>
+        </w:rPr>
+      </w:pPr>
+      <w:r>
+        <w:rPr>
+          <w:rFonts w:ascii="Times New Roman" w:hAnsi="Times New Roman"/>
+          <w:color w:val="000000" w:themeColor="text1"/>
+          <w:sz w:val="24"/>
+          <w:szCs w:val="24"/>
+          <w:lang w:val="en-US"/>
+        </w:rPr>
+        <w:t xml:space="preserve">Walzer, M. (1983) </w:t>
+      </w:r>
+      <w:r>
+        <w:rPr>
+          <w:rFonts w:ascii="Times New Roman" w:hAnsi="Times New Roman"/>
+          <w:i/>
+          <w:color w:val="000000" w:themeColor="text1"/>
+          <w:sz w:val="24"/>
+          <w:szCs w:val="24"/>
+          <w:lang w:val="en-US"/>
+        </w:rPr>
+        <w:t xml:space="preserve">Spheres of Justice. </w:t>
+      </w:r>
+      <w:r>
+        <w:rPr>
+          <w:rFonts w:ascii="Times New Roman" w:hAnsi="Times New Roman"/>
+          <w:i/>
+          <w:color w:val="000000" w:themeColor="text1"/>
+          <w:sz w:val="24"/>
+          <w:szCs w:val="24"/>
+          <w:lang w:val="en-US"/>
+        </w:rPr>
+        <w:t>A defense of pluralism and equality.</w:t>
+      </w:r>
+      <w:r>
+        <w:rPr>
+          <w:rFonts w:ascii="Times New Roman" w:hAnsi="Times New Roman"/>
+          <w:color w:val="000000" w:themeColor="text1"/>
+          <w:sz w:val="24"/>
+          <w:szCs w:val="24"/>
+          <w:lang w:val="en-US"/>
+        </w:rPr>
+        <w:t xml:space="preserve"> </w:t>
+      </w:r>
+      <w:r>
+        <w:rPr>
+          <w:rFonts w:ascii="Times New Roman" w:hAnsi="Times New Roman"/>
+          <w:color w:val="000000" w:themeColor="text1"/>
+          <w:sz w:val="24"/>
+          <w:szCs w:val="24"/>
+        </w:rPr>
+        <w:t>Basic Books, Perseus Books Group.</w:t>
+      </w:r>
+    </w:p>
+    <w:p>
+      <w:pPr>
+        <w:spacing w:line="240" w:lineRule="auto"/>
+        <w:jc w:val="both"/>
+        <w:rPr>
+          <w:rFonts w:ascii="Times New Roman" w:hAnsi="Times New Roman" w:cs="Times New Roman"/>
+          <w:color w:val="70AD47" w:themeColor="accent6"/>
+          <w:sz w:val="20"/>
+          <w:szCs w:val="20"/>
+        </w:rPr>
+      </w:pPr>
+      <w:r>
+        <w:rPr>
+          <w:rFonts w:ascii="Times New Roman" w:hAnsi="Times New Roman" w:cs="Times New Roman"/>
+          <w:color w:val="70AD47" w:themeColor="accent6"/>
+          <w:sz w:val="20"/>
+          <w:szCs w:val="20"/>
+        </w:rPr>
+        <w:t>“</w:t>
+      </w:r>
+      <w:r>
+        <w:rPr>
+          <w:rFonts w:ascii="Times New Roman" w:hAnsi="Times New Roman" w:cs="Times New Roman"/>
+          <w:color w:val="70AD47" w:themeColor="accent6"/>
+          <w:sz w:val="20"/>
+          <w:szCs w:val="20"/>
+        </w:rPr>
+        <w:t>Toda sociedad humana educa a sus niños, sus nuevos y futuros miembros. La educación expresa lo que es, tal vez, nuestro más profundo deseo: continuar, seguir, persistir de cara al futuro. Es un programa para la supervivencia social. De este modo, es siempre relativa a la sociedad para la cual está designada.” (1983; p. 197)</w:t>
+      </w:r>
+    </w:p>
+    <w:p>
+      <w:pPr>
+        <w:spacing w:line="240" w:lineRule="auto"/>
+        <w:jc w:val="both"/>
+        <w:rPr>
+          <w:rFonts w:ascii="Times New Roman" w:hAnsi="Times New Roman" w:cs="Times New Roman"/>
+          <w:color w:val="70AD47" w:themeColor="accent6"/>
+          <w:sz w:val="20"/>
+          <w:szCs w:val="20"/>
+        </w:rPr>
+      </w:pPr>
+      <w:r>
+        <w:rPr>
+          <w:rFonts w:ascii="Times New Roman" w:hAnsi="Times New Roman" w:cs="Times New Roman"/>
+          <w:color w:val="70AD47" w:themeColor="accent6"/>
+          <w:sz w:val="20"/>
+          <w:szCs w:val="20"/>
+        </w:rPr>
+        <w:lastRenderedPageBreak/>
+        <w:t>“El propósito de la educación, de acuerdo a Aristóteles, es el reproducir en cada generación un &lt;tipo de carácter&gt; que habrá de sostener la constitución: un carácter particular para una constitución particular.” (Aristóteles referido en Walzer, Política 1337a; 1983; p. 197)</w:t>
+      </w:r>
+    </w:p>
+    <w:p>
+      <w:pPr>
+        <w:spacing w:line="240" w:lineRule="auto"/>
+        <w:jc w:val="both"/>
+        <w:rPr>
+          <w:rFonts w:ascii="Times New Roman" w:hAnsi="Times New Roman" w:cs="Times New Roman"/>
+          <w:color w:val="70AD47" w:themeColor="accent6"/>
+          <w:sz w:val="20"/>
+          <w:szCs w:val="20"/>
+        </w:rPr>
+      </w:pPr>
+      <w:r>
+        <w:rPr>
+          <w:rFonts w:ascii="Times New Roman" w:hAnsi="Times New Roman" w:cs="Times New Roman"/>
+          <w:color w:val="70AD47" w:themeColor="accent6"/>
+          <w:sz w:val="20"/>
+          <w:szCs w:val="20"/>
+        </w:rPr>
+        <w:t xml:space="preserve">“Escuelas, profesores e ideas llenan un espacio intermedio (entre familia y sociedad). Proveen un contexto, no el único, pero de lejos el más importante, para el desarrollo del entendimiento crítico, así como la producción y reproducción, de la crítica social.” </w:t>
+      </w:r>
+      <w:r>
+        <w:rPr>
+          <w:rFonts w:ascii="Times New Roman" w:hAnsi="Times New Roman" w:cs="Times New Roman"/>
+          <w:color w:val="70AD47" w:themeColor="accent6"/>
+          <w:sz w:val="20"/>
+          <w:szCs w:val="20"/>
+        </w:rPr>
+        <w:t>(1983; p.</w:t>
+      </w:r>
+      <w:r>
+        <w:rPr>
+          <w:rFonts w:ascii="Times New Roman" w:hAnsi="Times New Roman" w:cs="Times New Roman"/>
+          <w:color w:val="70AD47" w:themeColor="accent6"/>
+          <w:sz w:val="20"/>
+          <w:szCs w:val="20"/>
+        </w:rPr>
+        <w:t xml:space="preserve"> 198</w:t>
+      </w:r>
+      <w:r>
+        <w:rPr>
+          <w:rFonts w:ascii="Times New Roman" w:hAnsi="Times New Roman" w:cs="Times New Roman"/>
+          <w:color w:val="70AD47" w:themeColor="accent6"/>
+          <w:sz w:val="20"/>
+          <w:szCs w:val="20"/>
+        </w:rPr>
+        <w:t>)</w:t>
+      </w:r>
+    </w:p>
+    <w:p>
+      <w:pPr>
+        <w:spacing w:line="240" w:lineRule="auto"/>
+        <w:jc w:val="both"/>
+        <w:rPr>
+          <w:rFonts w:ascii="Times New Roman" w:hAnsi="Times New Roman" w:cs="Times New Roman"/>
+          <w:color w:val="70AD47" w:themeColor="accent6"/>
+          <w:sz w:val="20"/>
+          <w:szCs w:val="20"/>
+        </w:rPr>
+      </w:pPr>
+      <w:r>
+        <w:rPr>
+          <w:rFonts w:ascii="Times New Roman" w:hAnsi="Times New Roman" w:cs="Times New Roman"/>
+          <w:color w:val="70AD47" w:themeColor="accent6"/>
+          <w:sz w:val="20"/>
+          <w:szCs w:val="20"/>
+        </w:rPr>
+        <w:t xml:space="preserve">“La crítica social es el resultado de la autonomía” </w:t>
+      </w:r>
+      <w:r>
+        <w:rPr>
+          <w:rFonts w:ascii="Times New Roman" w:hAnsi="Times New Roman" w:cs="Times New Roman"/>
+          <w:color w:val="70AD47" w:themeColor="accent6"/>
+          <w:sz w:val="20"/>
+          <w:szCs w:val="20"/>
+        </w:rPr>
+        <w:t>(1983; p.</w:t>
+      </w:r>
+      <w:r>
+        <w:rPr>
+          <w:rFonts w:ascii="Times New Roman" w:hAnsi="Times New Roman" w:cs="Times New Roman"/>
+          <w:color w:val="70AD47" w:themeColor="accent6"/>
+          <w:sz w:val="20"/>
+          <w:szCs w:val="20"/>
+        </w:rPr>
+        <w:t xml:space="preserve"> 198</w:t>
+      </w:r>
+      <w:r>
+        <w:rPr>
+          <w:rFonts w:ascii="Times New Roman" w:hAnsi="Times New Roman" w:cs="Times New Roman"/>
+          <w:color w:val="70AD47" w:themeColor="accent6"/>
+          <w:sz w:val="20"/>
+          <w:szCs w:val="20"/>
+        </w:rPr>
+        <w:t>)</w:t>
+      </w:r>
+    </w:p>
+    <w:p>
+      <w:pPr>
+        <w:spacing w:line="240" w:lineRule="auto"/>
+        <w:jc w:val="both"/>
+        <w:rPr>
+          <w:rFonts w:ascii="Times New Roman" w:hAnsi="Times New Roman" w:cs="Times New Roman"/>
+          <w:color w:val="70AD47" w:themeColor="accent6"/>
+          <w:sz w:val="20"/>
+          <w:szCs w:val="20"/>
+        </w:rPr>
+      </w:pPr>
+      <w:r>
+        <w:rPr>
+          <w:rFonts w:ascii="Times New Roman" w:hAnsi="Times New Roman" w:cs="Times New Roman"/>
+          <w:color w:val="70AD47" w:themeColor="accent6"/>
+          <w:sz w:val="20"/>
+          <w:szCs w:val="20"/>
+        </w:rPr>
+        <w:t xml:space="preserve">“Escuelas, profesores e ideas constituyen un nuevo juego de bienes sociales concebidos independientemente de otros bienes, y requieren, a su vez, un juego independiente de procesos distributivos.” </w:t>
+      </w:r>
+      <w:r>
+        <w:rPr>
+          <w:rFonts w:ascii="Times New Roman" w:hAnsi="Times New Roman" w:cs="Times New Roman"/>
+          <w:color w:val="70AD47" w:themeColor="accent6"/>
+          <w:sz w:val="20"/>
+          <w:szCs w:val="20"/>
+        </w:rPr>
+        <w:t>(1983; p.</w:t>
+      </w:r>
+      <w:r>
+        <w:rPr>
+          <w:rFonts w:ascii="Times New Roman" w:hAnsi="Times New Roman" w:cs="Times New Roman"/>
+          <w:color w:val="70AD47" w:themeColor="accent6"/>
+          <w:sz w:val="20"/>
+          <w:szCs w:val="20"/>
+        </w:rPr>
+        <w:t xml:space="preserve"> 198</w:t>
+      </w:r>
+      <w:r>
+        <w:rPr>
+          <w:rFonts w:ascii="Times New Roman" w:hAnsi="Times New Roman" w:cs="Times New Roman"/>
+          <w:color w:val="70AD47" w:themeColor="accent6"/>
+          <w:sz w:val="20"/>
+          <w:szCs w:val="20"/>
+        </w:rPr>
+        <w:t>)</w:t>
+      </w:r>
+    </w:p>
+    <w:p>
+      <w:pPr>
+        <w:spacing w:line="240" w:lineRule="auto"/>
+        <w:jc w:val="both"/>
+        <w:rPr>
+          <w:rFonts w:ascii="Times New Roman" w:hAnsi="Times New Roman" w:cs="Times New Roman"/>
+          <w:color w:val="70AD47" w:themeColor="accent6"/>
+          <w:sz w:val="20"/>
+          <w:szCs w:val="20"/>
+        </w:rPr>
+      </w:pPr>
+      <w:r>
+        <w:rPr>
+          <w:rFonts w:ascii="Times New Roman" w:hAnsi="Times New Roman" w:cs="Times New Roman"/>
+          <w:color w:val="70AD47" w:themeColor="accent6"/>
+          <w:sz w:val="20"/>
+          <w:szCs w:val="20"/>
+        </w:rPr>
+        <w:t xml:space="preserve">“Las escuelas llenan un intermedio familia y sociedad, pero también llenan un intermedio entre la infancia y la adultez.” </w:t>
+      </w:r>
+      <w:r>
+        <w:rPr>
+          <w:rFonts w:ascii="Times New Roman" w:hAnsi="Times New Roman" w:cs="Times New Roman"/>
+          <w:color w:val="70AD47" w:themeColor="accent6"/>
+          <w:sz w:val="20"/>
+          <w:szCs w:val="20"/>
+        </w:rPr>
+        <w:t>(1983; p.</w:t>
+      </w:r>
+      <w:r>
+        <w:rPr>
+          <w:rFonts w:ascii="Times New Roman" w:hAnsi="Times New Roman" w:cs="Times New Roman"/>
+          <w:color w:val="70AD47" w:themeColor="accent6"/>
+          <w:sz w:val="20"/>
+          <w:szCs w:val="20"/>
+        </w:rPr>
+        <w:t xml:space="preserve"> 198</w:t>
+      </w:r>
+      <w:r>
+        <w:rPr>
+          <w:rFonts w:ascii="Times New Roman" w:hAnsi="Times New Roman" w:cs="Times New Roman"/>
+          <w:color w:val="70AD47" w:themeColor="accent6"/>
+          <w:sz w:val="20"/>
+          <w:szCs w:val="20"/>
+        </w:rPr>
+        <w:t>)</w:t>
+      </w:r>
+    </w:p>
+    <w:p>
+      <w:pPr>
+        <w:spacing w:line="240" w:lineRule="auto"/>
+        <w:jc w:val="both"/>
+        <w:rPr>
+          <w:rFonts w:ascii="Times New Roman" w:hAnsi="Times New Roman" w:cs="Times New Roman"/>
+          <w:color w:val="70AD47" w:themeColor="accent6"/>
+          <w:sz w:val="20"/>
+          <w:szCs w:val="20"/>
+        </w:rPr>
+      </w:pPr>
+      <w:r>
+        <w:rPr>
+          <w:rFonts w:ascii="Times New Roman" w:hAnsi="Times New Roman" w:cs="Times New Roman"/>
+          <w:color w:val="70AD47" w:themeColor="accent6"/>
+          <w:sz w:val="20"/>
+          <w:szCs w:val="20"/>
+        </w:rPr>
+        <w:t xml:space="preserve">“La educación distribuye a los individuos no solo su futuro, sino también su presente.” </w:t>
+      </w:r>
+      <w:r>
+        <w:rPr>
+          <w:rFonts w:ascii="Times New Roman" w:hAnsi="Times New Roman" w:cs="Times New Roman"/>
+          <w:color w:val="70AD47" w:themeColor="accent6"/>
+          <w:sz w:val="20"/>
+          <w:szCs w:val="20"/>
+        </w:rPr>
+        <w:t>(1983; p.</w:t>
+      </w:r>
+      <w:r>
+        <w:rPr>
+          <w:rFonts w:ascii="Times New Roman" w:hAnsi="Times New Roman" w:cs="Times New Roman"/>
+          <w:color w:val="70AD47" w:themeColor="accent6"/>
+          <w:sz w:val="20"/>
+          <w:szCs w:val="20"/>
+        </w:rPr>
+        <w:t xml:space="preserve"> 198</w:t>
+      </w:r>
+      <w:r>
+        <w:rPr>
+          <w:rFonts w:ascii="Times New Roman" w:hAnsi="Times New Roman" w:cs="Times New Roman"/>
+          <w:color w:val="70AD47" w:themeColor="accent6"/>
+          <w:sz w:val="20"/>
+          <w:szCs w:val="20"/>
+        </w:rPr>
+        <w:t>)</w:t>
+      </w:r>
+    </w:p>
+    <w:p>
+      <w:pPr>
+        <w:spacing w:line="240" w:lineRule="auto"/>
+        <w:jc w:val="both"/>
+        <w:rPr>
+          <w:rFonts w:ascii="Times New Roman" w:hAnsi="Times New Roman" w:cs="Times New Roman"/>
+          <w:color w:val="70AD47" w:themeColor="accent6"/>
+          <w:sz w:val="20"/>
+          <w:szCs w:val="20"/>
+        </w:rPr>
+      </w:pPr>
+      <w:r>
+        <w:rPr>
+          <w:rFonts w:ascii="Times New Roman" w:hAnsi="Times New Roman" w:cs="Times New Roman"/>
+          <w:color w:val="70AD47" w:themeColor="accent6"/>
+          <w:sz w:val="20"/>
+          <w:szCs w:val="20"/>
+        </w:rPr>
+        <w:t xml:space="preserve">“Los estudiantes son dotados de una moratoria parcial de las demandas de la sociedad y la economía. (…) Se enseñan las verdades que los profesores entienden, y las mismas verdades para todos los estudiantes en frente suyo, respondiendo a las preguntas lo mejor que puedan, sin ningún tipo de reparo en los orígenes sociales de los estudiantes.” </w:t>
+      </w:r>
+      <w:r>
+        <w:rPr>
+          <w:rFonts w:ascii="Times New Roman" w:hAnsi="Times New Roman" w:cs="Times New Roman"/>
+          <w:color w:val="70AD47" w:themeColor="accent6"/>
+          <w:sz w:val="20"/>
+          <w:szCs w:val="20"/>
+        </w:rPr>
+        <w:t>(1983; p.</w:t>
+      </w:r>
+      <w:r>
+        <w:rPr>
+          <w:rFonts w:ascii="Times New Roman" w:hAnsi="Times New Roman" w:cs="Times New Roman"/>
+          <w:color w:val="70AD47" w:themeColor="accent6"/>
+          <w:sz w:val="20"/>
+          <w:szCs w:val="20"/>
+        </w:rPr>
+        <w:t xml:space="preserve"> 199</w:t>
+      </w:r>
+      <w:r>
+        <w:rPr>
+          <w:rFonts w:ascii="Times New Roman" w:hAnsi="Times New Roman" w:cs="Times New Roman"/>
+          <w:color w:val="70AD47" w:themeColor="accent6"/>
+          <w:sz w:val="20"/>
+          <w:szCs w:val="20"/>
+        </w:rPr>
+        <w:t>)</w:t>
+      </w:r>
+    </w:p>
+    <w:p>
+      <w:pPr>
+        <w:spacing w:line="240" w:lineRule="auto"/>
+        <w:jc w:val="both"/>
+        <w:rPr>
+          <w:rFonts w:ascii="Times New Roman" w:hAnsi="Times New Roman" w:cs="Times New Roman"/>
+          <w:color w:val="70AD47" w:themeColor="accent6"/>
+          <w:sz w:val="20"/>
+          <w:szCs w:val="20"/>
+        </w:rPr>
+      </w:pPr>
+      <w:r>
+        <w:rPr>
+          <w:rFonts w:ascii="Times New Roman" w:hAnsi="Times New Roman" w:cs="Times New Roman"/>
+          <w:color w:val="70AD47" w:themeColor="accent6"/>
+          <w:sz w:val="20"/>
+          <w:szCs w:val="20"/>
+        </w:rPr>
+        <w:t xml:space="preserve">“Ningún niño puede justamente ser excluido de la comunidad cerrada (educativa) en donde la doctrina del gobierno es enseñada.” </w:t>
+      </w:r>
+      <w:r>
+        <w:rPr>
+          <w:rFonts w:ascii="Times New Roman" w:hAnsi="Times New Roman" w:cs="Times New Roman"/>
+          <w:color w:val="70AD47" w:themeColor="accent6"/>
+          <w:sz w:val="20"/>
+          <w:szCs w:val="20"/>
+        </w:rPr>
+        <w:t>(1983; p.</w:t>
+      </w:r>
+      <w:r>
+        <w:rPr>
+          <w:rFonts w:ascii="Times New Roman" w:hAnsi="Times New Roman" w:cs="Times New Roman"/>
+          <w:color w:val="70AD47" w:themeColor="accent6"/>
+          <w:sz w:val="20"/>
+          <w:szCs w:val="20"/>
+        </w:rPr>
+        <w:t xml:space="preserve"> 201</w:t>
+      </w:r>
+      <w:r>
+        <w:rPr>
+          <w:rFonts w:ascii="Times New Roman" w:hAnsi="Times New Roman" w:cs="Times New Roman"/>
+          <w:color w:val="70AD47" w:themeColor="accent6"/>
+          <w:sz w:val="20"/>
+          <w:szCs w:val="20"/>
+        </w:rPr>
+        <w:t>)</w:t>
+      </w:r>
+    </w:p>
+    <w:p>
+      <w:pPr>
+        <w:spacing w:line="240" w:lineRule="auto"/>
+        <w:jc w:val="both"/>
+        <w:rPr>
+          <w:rFonts w:ascii="Times New Roman" w:hAnsi="Times New Roman" w:cs="Times New Roman"/>
+          <w:color w:val="70AD47" w:themeColor="accent6"/>
+          <w:sz w:val="20"/>
+          <w:szCs w:val="20"/>
+        </w:rPr>
+      </w:pPr>
+      <w:r>
+        <w:rPr>
+          <w:rFonts w:ascii="Times New Roman" w:hAnsi="Times New Roman" w:cs="Times New Roman"/>
+          <w:color w:val="70AD47" w:themeColor="accent6"/>
+          <w:sz w:val="20"/>
+          <w:szCs w:val="20"/>
+        </w:rPr>
+        <w:t>(el ejemplo del Hillel en el tejado)</w:t>
+      </w:r>
+    </w:p>
+    <w:p>
+      <w:pPr>
+        <w:spacing w:line="240" w:lineRule="auto"/>
+        <w:jc w:val="both"/>
+        <w:rPr>
+          <w:rFonts w:ascii="Times New Roman" w:hAnsi="Times New Roman" w:cs="Times New Roman"/>
+          <w:color w:val="70AD47" w:themeColor="accent6"/>
+          <w:sz w:val="20"/>
+          <w:szCs w:val="20"/>
+        </w:rPr>
+      </w:pPr>
+      <w:r>
+        <w:rPr>
+          <w:rFonts w:ascii="Times New Roman" w:hAnsi="Times New Roman" w:cs="Times New Roman"/>
+          <w:color w:val="70AD47" w:themeColor="accent6"/>
+          <w:sz w:val="20"/>
+          <w:szCs w:val="20"/>
+        </w:rPr>
+        <w:t xml:space="preserve">“La igualdad simple de los estudiantes es relativa a la igualdad simple de los ciudadanos: una persona/un voto, un niño/una plaza en el sistema educativo.” </w:t>
+      </w:r>
+      <w:r>
+        <w:rPr>
+          <w:rFonts w:ascii="Times New Roman" w:hAnsi="Times New Roman" w:cs="Times New Roman"/>
+          <w:color w:val="70AD47" w:themeColor="accent6"/>
+          <w:sz w:val="20"/>
+          <w:szCs w:val="20"/>
+        </w:rPr>
+        <w:t>(1983; p.</w:t>
+      </w:r>
+      <w:r>
+        <w:rPr>
+          <w:rFonts w:ascii="Times New Roman" w:hAnsi="Times New Roman" w:cs="Times New Roman"/>
+          <w:color w:val="70AD47" w:themeColor="accent6"/>
+          <w:sz w:val="20"/>
+          <w:szCs w:val="20"/>
+        </w:rPr>
+        <w:t xml:space="preserve"> 202</w:t>
+      </w:r>
+      <w:r>
+        <w:rPr>
+          <w:rFonts w:ascii="Times New Roman" w:hAnsi="Times New Roman" w:cs="Times New Roman"/>
+          <w:color w:val="70AD47" w:themeColor="accent6"/>
+          <w:sz w:val="20"/>
+          <w:szCs w:val="20"/>
+        </w:rPr>
+        <w:t>)</w:t>
+      </w:r>
+    </w:p>
+    <w:p>
+      <w:pPr>
+        <w:spacing w:line="240" w:lineRule="auto"/>
+        <w:jc w:val="both"/>
+        <w:rPr>
+          <w:rFonts w:ascii="Times New Roman" w:hAnsi="Times New Roman" w:cs="Times New Roman"/>
+          <w:color w:val="70AD47" w:themeColor="accent6"/>
+          <w:sz w:val="20"/>
+          <w:szCs w:val="20"/>
+        </w:rPr>
+      </w:pPr>
+      <w:r>
+        <w:rPr>
+          <w:rFonts w:ascii="Times New Roman" w:hAnsi="Times New Roman" w:cs="Times New Roman"/>
+          <w:color w:val="70AD47" w:themeColor="accent6"/>
+          <w:sz w:val="20"/>
+          <w:szCs w:val="20"/>
+        </w:rPr>
+        <w:t xml:space="preserve">“No puede permitirse que la educación dependa del lugar social ni de la capacidad económica de los padres.” </w:t>
+      </w:r>
+      <w:r>
+        <w:rPr>
+          <w:rFonts w:ascii="Times New Roman" w:hAnsi="Times New Roman" w:cs="Times New Roman"/>
+          <w:color w:val="70AD47" w:themeColor="accent6"/>
+          <w:sz w:val="20"/>
+          <w:szCs w:val="20"/>
+        </w:rPr>
+        <w:t>(1983; p.</w:t>
+      </w:r>
+      <w:r>
+        <w:rPr>
+          <w:rFonts w:ascii="Times New Roman" w:hAnsi="Times New Roman" w:cs="Times New Roman"/>
+          <w:color w:val="70AD47" w:themeColor="accent6"/>
+          <w:sz w:val="20"/>
+          <w:szCs w:val="20"/>
+        </w:rPr>
+        <w:t xml:space="preserve"> 203</w:t>
+      </w:r>
+      <w:r>
+        <w:rPr>
+          <w:rFonts w:ascii="Times New Roman" w:hAnsi="Times New Roman" w:cs="Times New Roman"/>
+          <w:color w:val="70AD47" w:themeColor="accent6"/>
+          <w:sz w:val="20"/>
+          <w:szCs w:val="20"/>
+        </w:rPr>
+        <w:t>)</w:t>
+      </w:r>
+    </w:p>
+    <w:p>
+      <w:pPr>
+        <w:spacing w:line="240" w:lineRule="auto"/>
+        <w:jc w:val="both"/>
+        <w:rPr>
+          <w:rFonts w:ascii="Times New Roman" w:hAnsi="Times New Roman" w:cs="Times New Roman"/>
+          <w:color w:val="70AD47" w:themeColor="accent6"/>
+          <w:sz w:val="20"/>
+          <w:szCs w:val="20"/>
+        </w:rPr>
+      </w:pPr>
+      <w:r>
+        <w:rPr>
+          <w:rFonts w:ascii="Times New Roman" w:hAnsi="Times New Roman" w:cs="Times New Roman"/>
+          <w:color w:val="70AD47" w:themeColor="accent6"/>
+          <w:sz w:val="20"/>
+          <w:szCs w:val="20"/>
+        </w:rPr>
+        <w:t>“Todo futuro ciudadano necesita educación.</w:t>
+      </w:r>
+      <w:r>
+        <w:rPr>
+          <w:rFonts w:ascii="Times New Roman" w:hAnsi="Times New Roman" w:cs="Times New Roman"/>
+          <w:color w:val="70AD47" w:themeColor="accent6"/>
+          <w:sz w:val="20"/>
+          <w:szCs w:val="20"/>
+        </w:rPr>
+        <w:t xml:space="preserve"> (…) Los que abogan por la democracia sostienen justamente que todos los niños tienen interés en el gobierno del estado y la capacidad de entenderle.</w:t>
+      </w:r>
+      <w:r>
+        <w:rPr>
+          <w:rFonts w:ascii="Times New Roman" w:hAnsi="Times New Roman" w:cs="Times New Roman"/>
+          <w:color w:val="70AD47" w:themeColor="accent6"/>
+          <w:sz w:val="20"/>
+          <w:szCs w:val="20"/>
+        </w:rPr>
+        <w:t xml:space="preserve">” </w:t>
+      </w:r>
+      <w:r>
+        <w:rPr>
+          <w:rFonts w:ascii="Times New Roman" w:hAnsi="Times New Roman" w:cs="Times New Roman"/>
+          <w:color w:val="70AD47" w:themeColor="accent6"/>
+          <w:sz w:val="20"/>
+          <w:szCs w:val="20"/>
+        </w:rPr>
+        <w:t>(1983; p.</w:t>
+      </w:r>
+      <w:r>
+        <w:rPr>
+          <w:rFonts w:ascii="Times New Roman" w:hAnsi="Times New Roman" w:cs="Times New Roman"/>
+          <w:color w:val="70AD47" w:themeColor="accent6"/>
+          <w:sz w:val="20"/>
+          <w:szCs w:val="20"/>
+        </w:rPr>
+        <w:t xml:space="preserve"> 203</w:t>
+      </w:r>
+      <w:r>
+        <w:rPr>
+          <w:rFonts w:ascii="Times New Roman" w:hAnsi="Times New Roman" w:cs="Times New Roman"/>
+          <w:color w:val="70AD47" w:themeColor="accent6"/>
+          <w:sz w:val="20"/>
+          <w:szCs w:val="20"/>
+        </w:rPr>
+        <w:t>)</w:t>
+      </w:r>
+    </w:p>
+    <w:p>
+      <w:pPr>
+        <w:spacing w:line="240" w:lineRule="auto"/>
+        <w:jc w:val="both"/>
+        <w:rPr>
+          <w:rFonts w:ascii="Times New Roman" w:hAnsi="Times New Roman" w:cs="Times New Roman"/>
+          <w:color w:val="70AD47" w:themeColor="accent6"/>
+          <w:sz w:val="20"/>
+          <w:szCs w:val="20"/>
+        </w:rPr>
+      </w:pPr>
+      <w:r>
+        <w:rPr>
+          <w:rFonts w:ascii="Times New Roman" w:hAnsi="Times New Roman" w:cs="Times New Roman"/>
+          <w:color w:val="70AD47" w:themeColor="accent6"/>
+          <w:sz w:val="20"/>
+          <w:szCs w:val="20"/>
+        </w:rPr>
+        <w:t xml:space="preserve">“Para algunos niños de algunas edades, la escuela es un tipo de prisión, (aunque no hayan hecho nada para merecer dicho aprisionamiento).” </w:t>
+      </w:r>
+      <w:r>
+        <w:rPr>
+          <w:rFonts w:ascii="Times New Roman" w:hAnsi="Times New Roman" w:cs="Times New Roman"/>
+          <w:color w:val="70AD47" w:themeColor="accent6"/>
+          <w:sz w:val="20"/>
+          <w:szCs w:val="20"/>
+        </w:rPr>
+        <w:t>(1983; p.</w:t>
+      </w:r>
+      <w:r>
+        <w:rPr>
+          <w:rFonts w:ascii="Times New Roman" w:hAnsi="Times New Roman" w:cs="Times New Roman"/>
+          <w:color w:val="70AD47" w:themeColor="accent6"/>
+          <w:sz w:val="20"/>
+          <w:szCs w:val="20"/>
+        </w:rPr>
+        <w:t xml:space="preserve"> 208</w:t>
+      </w:r>
+      <w:r>
+        <w:rPr>
+          <w:rFonts w:ascii="Times New Roman" w:hAnsi="Times New Roman" w:cs="Times New Roman"/>
+          <w:color w:val="70AD47" w:themeColor="accent6"/>
+          <w:sz w:val="20"/>
+          <w:szCs w:val="20"/>
+        </w:rPr>
+        <w:t>)</w:t>
+      </w:r>
+    </w:p>
+    <w:p>
+      <w:pPr>
+        <w:spacing w:line="240" w:lineRule="auto"/>
+        <w:jc w:val="both"/>
+        <w:rPr>
+          <w:rFonts w:ascii="Times New Roman" w:hAnsi="Times New Roman" w:cs="Times New Roman"/>
+          <w:color w:val="70AD47" w:themeColor="accent6"/>
+          <w:sz w:val="20"/>
+          <w:szCs w:val="20"/>
+        </w:rPr>
+      </w:pPr>
+      <w:r>
+        <w:rPr>
+          <w:rFonts w:ascii="Times New Roman" w:hAnsi="Times New Roman" w:cs="Times New Roman"/>
+          <w:color w:val="70AD47" w:themeColor="accent6"/>
+          <w:sz w:val="20"/>
+          <w:szCs w:val="20"/>
+        </w:rPr>
+        <w:t xml:space="preserve">“La única extensión de la educación básica apropiada para una democracia es la que provee igualdad de oportunidades y libertad intelectual real.” </w:t>
+      </w:r>
+      <w:r>
+        <w:rPr>
+          <w:rFonts w:ascii="Times New Roman" w:hAnsi="Times New Roman" w:cs="Times New Roman"/>
+          <w:color w:val="70AD47" w:themeColor="accent6"/>
+          <w:sz w:val="20"/>
+          <w:szCs w:val="20"/>
+        </w:rPr>
+        <w:t>(1983; p.</w:t>
+      </w:r>
+      <w:r>
+        <w:rPr>
+          <w:rFonts w:ascii="Times New Roman" w:hAnsi="Times New Roman" w:cs="Times New Roman"/>
+          <w:color w:val="70AD47" w:themeColor="accent6"/>
+          <w:sz w:val="20"/>
+          <w:szCs w:val="20"/>
+        </w:rPr>
+        <w:t xml:space="preserve"> 209</w:t>
+      </w:r>
+      <w:r>
+        <w:rPr>
+          <w:rFonts w:ascii="Times New Roman" w:hAnsi="Times New Roman" w:cs="Times New Roman"/>
+          <w:color w:val="70AD47" w:themeColor="accent6"/>
+          <w:sz w:val="20"/>
+          <w:szCs w:val="20"/>
+        </w:rPr>
+        <w:t>)</w:t>
+      </w:r>
+    </w:p>
+    <w:p>
+      <w:pPr>
+        <w:spacing w:line="240" w:lineRule="auto"/>
+        <w:jc w:val="both"/>
+        <w:rPr>
+          <w:rFonts w:ascii="Times New Roman" w:hAnsi="Times New Roman" w:cs="Times New Roman"/>
+          <w:color w:val="70AD47" w:themeColor="accent6"/>
+          <w:sz w:val="20"/>
+          <w:szCs w:val="20"/>
+        </w:rPr>
+      </w:pPr>
+      <w:r>
+        <w:rPr>
+          <w:rFonts w:ascii="Times New Roman" w:hAnsi="Times New Roman" w:cs="Times New Roman"/>
+          <w:color w:val="70AD47" w:themeColor="accent6"/>
+          <w:sz w:val="20"/>
+          <w:szCs w:val="20"/>
+        </w:rPr>
+        <w:t>“</w:t>
+      </w:r>
+      <w:r>
+        <w:rPr>
+          <w:rFonts w:ascii="Times New Roman" w:hAnsi="Times New Roman" w:cs="Times New Roman"/>
+          <w:color w:val="70AD47" w:themeColor="accent6"/>
+          <w:sz w:val="20"/>
+          <w:szCs w:val="20"/>
+        </w:rPr>
+        <w:t>Las escuelas no pueden evitar diferenciar entre estudiantes (…) pero esas diferencias (…) deben tener que ver con el mérito, no con las recompensas políticas ni económicas de esos logros.</w:t>
+      </w:r>
+      <w:r>
+        <w:rPr>
+          <w:rFonts w:ascii="Times New Roman" w:hAnsi="Times New Roman" w:cs="Times New Roman"/>
+          <w:color w:val="70AD47" w:themeColor="accent6"/>
+          <w:sz w:val="20"/>
+          <w:szCs w:val="20"/>
+        </w:rPr>
+        <w:t xml:space="preserve">” </w:t>
+      </w:r>
+      <w:r>
+        <w:rPr>
+          <w:rFonts w:ascii="Times New Roman" w:hAnsi="Times New Roman" w:cs="Times New Roman"/>
+          <w:color w:val="70AD47" w:themeColor="accent6"/>
+          <w:sz w:val="20"/>
+          <w:szCs w:val="20"/>
+        </w:rPr>
+        <w:t>(1983; p.</w:t>
+      </w:r>
+      <w:r>
+        <w:rPr>
+          <w:rFonts w:ascii="Times New Roman" w:hAnsi="Times New Roman" w:cs="Times New Roman"/>
+          <w:color w:val="70AD47" w:themeColor="accent6"/>
+          <w:sz w:val="20"/>
+          <w:szCs w:val="20"/>
+        </w:rPr>
+        <w:t xml:space="preserve"> 2</w:t>
+      </w:r>
+      <w:r>
+        <w:rPr>
+          <w:rFonts w:ascii="Times New Roman" w:hAnsi="Times New Roman" w:cs="Times New Roman"/>
+          <w:color w:val="70AD47" w:themeColor="accent6"/>
+          <w:sz w:val="20"/>
+          <w:szCs w:val="20"/>
+        </w:rPr>
+        <w:t>11</w:t>
+      </w:r>
+      <w:r>
+        <w:rPr>
+          <w:rFonts w:ascii="Times New Roman" w:hAnsi="Times New Roman" w:cs="Times New Roman"/>
+          <w:color w:val="70AD47" w:themeColor="accent6"/>
+          <w:sz w:val="20"/>
+          <w:szCs w:val="20"/>
+        </w:rPr>
+        <w:t>)</w:t>
+      </w:r>
+    </w:p>
+    <w:p>
+      <w:pPr>
+        <w:spacing w:line="240" w:lineRule="auto"/>
+        <w:jc w:val="both"/>
+        <w:rPr>
+          <w:rFonts w:ascii="Times New Roman" w:hAnsi="Times New Roman" w:cs="Times New Roman"/>
+          <w:color w:val="70AD47" w:themeColor="accent6"/>
+          <w:sz w:val="20"/>
+          <w:szCs w:val="20"/>
+        </w:rPr>
+      </w:pPr>
+      <w:r>
+        <w:rPr>
+          <w:rFonts w:ascii="Times New Roman" w:hAnsi="Times New Roman" w:cs="Times New Roman"/>
+          <w:color w:val="70AD47" w:themeColor="accent6"/>
+          <w:sz w:val="20"/>
+          <w:szCs w:val="20"/>
+        </w:rPr>
+        <w:t xml:space="preserve">“Sospecho que cualquier escuela preparatoria, concebida como una ventura comercial, será instrumento de una tiranía.” </w:t>
+      </w:r>
+      <w:r>
+        <w:rPr>
+          <w:rFonts w:ascii="Times New Roman" w:hAnsi="Times New Roman" w:cs="Times New Roman"/>
+          <w:color w:val="70AD47" w:themeColor="accent6"/>
+          <w:sz w:val="20"/>
+          <w:szCs w:val="20"/>
+        </w:rPr>
+        <w:t>(1983; p.</w:t>
+      </w:r>
+      <w:r>
+        <w:rPr>
+          <w:rFonts w:ascii="Times New Roman" w:hAnsi="Times New Roman" w:cs="Times New Roman"/>
+          <w:color w:val="70AD47" w:themeColor="accent6"/>
+          <w:sz w:val="20"/>
+          <w:szCs w:val="20"/>
+        </w:rPr>
+        <w:t>212</w:t>
+      </w:r>
+      <w:r>
+        <w:rPr>
+          <w:rFonts w:ascii="Times New Roman" w:hAnsi="Times New Roman" w:cs="Times New Roman"/>
+          <w:color w:val="70AD47" w:themeColor="accent6"/>
+          <w:sz w:val="20"/>
+          <w:szCs w:val="20"/>
+        </w:rPr>
+        <w:t>)</w:t>
+      </w:r>
+    </w:p>
+    <w:p>
+      <w:pPr>
+        <w:spacing w:line="240" w:lineRule="auto"/>
+        <w:jc w:val="both"/>
+        <w:rPr>
+          <w:rFonts w:ascii="Times New Roman" w:hAnsi="Times New Roman" w:cs="Times New Roman"/>
+          <w:color w:val="70AD47" w:themeColor="accent6"/>
+          <w:sz w:val="20"/>
+          <w:szCs w:val="20"/>
+        </w:rPr>
+      </w:pPr>
+      <w:r>
+        <w:rPr>
+          <w:rFonts w:ascii="Times New Roman" w:hAnsi="Times New Roman" w:cs="Times New Roman"/>
+          <w:color w:val="70AD47" w:themeColor="accent6"/>
+          <w:sz w:val="20"/>
+          <w:szCs w:val="20"/>
+        </w:rPr>
+        <w:t xml:space="preserve">“El lloroso niño escolar, con su mochila, y una brillante cara de mañana, se arrastra como un caracol, indispuesto a ir a la escuela.” </w:t>
+      </w:r>
+      <w:r>
+        <w:rPr>
+          <w:rFonts w:ascii="Times New Roman" w:hAnsi="Times New Roman" w:cs="Times New Roman"/>
+          <w:color w:val="70AD47" w:themeColor="accent6"/>
+          <w:sz w:val="20"/>
+          <w:szCs w:val="20"/>
+        </w:rPr>
+        <w:t>(</w:t>
+      </w:r>
+      <w:r>
+        <w:rPr>
+          <w:rFonts w:ascii="Times New Roman" w:hAnsi="Times New Roman" w:cs="Times New Roman"/>
+          <w:color w:val="70AD47" w:themeColor="accent6"/>
+          <w:sz w:val="20"/>
+          <w:szCs w:val="20"/>
+        </w:rPr>
+        <w:t xml:space="preserve">Shakespeare citado en Walzer, </w:t>
+      </w:r>
+      <w:r>
+        <w:rPr>
+          <w:rFonts w:ascii="Times New Roman" w:hAnsi="Times New Roman" w:cs="Times New Roman"/>
+          <w:i/>
+          <w:color w:val="70AD47" w:themeColor="accent6"/>
+          <w:sz w:val="20"/>
+          <w:szCs w:val="20"/>
+        </w:rPr>
+        <w:t xml:space="preserve">As you like it; </w:t>
+      </w:r>
+      <w:r>
+        <w:rPr>
+          <w:rFonts w:ascii="Times New Roman" w:hAnsi="Times New Roman" w:cs="Times New Roman"/>
+          <w:color w:val="70AD47" w:themeColor="accent6"/>
+          <w:sz w:val="20"/>
+          <w:szCs w:val="20"/>
+        </w:rPr>
+        <w:t>1983; p.</w:t>
+      </w:r>
+      <w:r>
+        <w:rPr>
+          <w:rFonts w:ascii="Times New Roman" w:hAnsi="Times New Roman" w:cs="Times New Roman"/>
+          <w:color w:val="70AD47" w:themeColor="accent6"/>
+          <w:sz w:val="20"/>
+          <w:szCs w:val="20"/>
+        </w:rPr>
+        <w:t xml:space="preserve"> 214</w:t>
+      </w:r>
+      <w:r>
+        <w:rPr>
+          <w:rFonts w:ascii="Times New Roman" w:hAnsi="Times New Roman" w:cs="Times New Roman"/>
+          <w:color w:val="70AD47" w:themeColor="accent6"/>
+          <w:sz w:val="20"/>
+          <w:szCs w:val="20"/>
+        </w:rPr>
+        <w:t>)</w:t>
+      </w:r>
+    </w:p>
+    <w:p>
+      <w:pPr>
+        <w:spacing w:line="240" w:lineRule="auto"/>
+        <w:jc w:val="both"/>
+        <w:rPr>
+          <w:rFonts w:ascii="Times New Roman" w:hAnsi="Times New Roman" w:cs="Times New Roman"/>
+          <w:color w:val="70AD47" w:themeColor="accent6"/>
+          <w:sz w:val="20"/>
+          <w:szCs w:val="20"/>
+        </w:rPr>
+      </w:pPr>
+      <w:r>
+        <w:rPr>
+          <w:rFonts w:ascii="Times New Roman" w:hAnsi="Times New Roman" w:cs="Times New Roman"/>
+          <w:color w:val="70AD47" w:themeColor="accent6"/>
+          <w:sz w:val="20"/>
+          <w:szCs w:val="20"/>
+        </w:rPr>
+        <w:t xml:space="preserve">“La educación de los niños dependía antes de la riqueza, ambición y cultivo de sus padres. Esto nos parece una dependencia equivocada a nosotros, primero, porque la comunidad como un todo tiene interés en la educación, y segundo, porque los niños mismos tienen interés, aunque aún no logren comprenderlo.” </w:t>
+      </w:r>
+      <w:r>
+        <w:rPr>
+          <w:rFonts w:ascii="Times New Roman" w:hAnsi="Times New Roman" w:cs="Times New Roman"/>
+          <w:color w:val="70AD47" w:themeColor="accent6"/>
+          <w:sz w:val="20"/>
+          <w:szCs w:val="20"/>
+        </w:rPr>
+        <w:t>(1983; p.</w:t>
+      </w:r>
+      <w:r>
+        <w:rPr>
+          <w:rFonts w:ascii="Times New Roman" w:hAnsi="Times New Roman" w:cs="Times New Roman"/>
+          <w:color w:val="70AD47" w:themeColor="accent6"/>
+          <w:sz w:val="20"/>
+          <w:szCs w:val="20"/>
+        </w:rPr>
+        <w:t>214</w:t>
+      </w:r>
+      <w:r>
+        <w:rPr>
+          <w:rFonts w:ascii="Times New Roman" w:hAnsi="Times New Roman" w:cs="Times New Roman"/>
+          <w:color w:val="70AD47" w:themeColor="accent6"/>
+          <w:sz w:val="20"/>
+          <w:szCs w:val="20"/>
+        </w:rPr>
+        <w:t>)</w:t>
+      </w:r>
+    </w:p>
+    <w:p>
+      <w:pPr>
+        <w:spacing w:line="240" w:lineRule="auto"/>
+        <w:jc w:val="both"/>
+        <w:rPr>
+          <w:rFonts w:ascii="Times New Roman" w:hAnsi="Times New Roman" w:cs="Times New Roman"/>
+          <w:color w:val="70AD47" w:themeColor="accent6"/>
+          <w:sz w:val="20"/>
+          <w:szCs w:val="20"/>
+        </w:rPr>
+      </w:pPr>
+      <w:r>
+        <w:rPr>
+          <w:rFonts w:ascii="Times New Roman" w:hAnsi="Times New Roman" w:cs="Times New Roman"/>
+          <w:color w:val="70AD47" w:themeColor="accent6"/>
+          <w:sz w:val="20"/>
+          <w:szCs w:val="20"/>
+        </w:rPr>
+        <w:t>“Las escuelas públicas no tienen una existencia a priori, deben ser constituidas y los estudiantes asignados por decisión política</w:t>
+      </w:r>
+      <w:r>
+        <w:rPr>
+          <w:rFonts w:ascii="Times New Roman" w:hAnsi="Times New Roman" w:cs="Times New Roman"/>
+          <w:color w:val="70AD47" w:themeColor="accent6"/>
+          <w:sz w:val="20"/>
+          <w:szCs w:val="20"/>
+        </w:rPr>
+        <w:t>.</w:t>
+      </w:r>
+      <w:r>
+        <w:rPr>
+          <w:rFonts w:ascii="Times New Roman" w:hAnsi="Times New Roman" w:cs="Times New Roman"/>
+          <w:color w:val="70AD47" w:themeColor="accent6"/>
+          <w:sz w:val="20"/>
+          <w:szCs w:val="20"/>
+        </w:rPr>
+        <w:t xml:space="preserve">” </w:t>
+      </w:r>
+      <w:r>
+        <w:rPr>
+          <w:rFonts w:ascii="Times New Roman" w:hAnsi="Times New Roman" w:cs="Times New Roman"/>
+          <w:color w:val="70AD47" w:themeColor="accent6"/>
+          <w:sz w:val="20"/>
+          <w:szCs w:val="20"/>
+        </w:rPr>
+        <w:t>(1983; p.</w:t>
+      </w:r>
+      <w:r>
+        <w:rPr>
+          <w:rFonts w:ascii="Times New Roman" w:hAnsi="Times New Roman" w:cs="Times New Roman"/>
+          <w:color w:val="70AD47" w:themeColor="accent6"/>
+          <w:sz w:val="20"/>
+          <w:szCs w:val="20"/>
+        </w:rPr>
+        <w:t xml:space="preserve"> 215</w:t>
+      </w:r>
+      <w:r>
+        <w:rPr>
+          <w:rFonts w:ascii="Times New Roman" w:hAnsi="Times New Roman" w:cs="Times New Roman"/>
+          <w:color w:val="70AD47" w:themeColor="accent6"/>
+          <w:sz w:val="20"/>
+          <w:szCs w:val="20"/>
+        </w:rPr>
+        <w:t>)</w:t>
+      </w:r>
+    </w:p>
+    <w:p>
+      <w:pPr>
+        <w:spacing w:line="240" w:lineRule="auto"/>
+        <w:jc w:val="both"/>
+        <w:rPr>
+          <w:rFonts w:ascii="Times New Roman" w:hAnsi="Times New Roman" w:cs="Times New Roman"/>
+          <w:color w:val="70AD47" w:themeColor="accent6"/>
+          <w:sz w:val="20"/>
+          <w:szCs w:val="20"/>
+        </w:rPr>
+      </w:pPr>
+      <w:r>
+        <w:rPr>
+          <w:rFonts w:ascii="Times New Roman" w:hAnsi="Times New Roman" w:cs="Times New Roman"/>
+          <w:color w:val="70AD47" w:themeColor="accent6"/>
+          <w:sz w:val="20"/>
+          <w:szCs w:val="20"/>
+        </w:rPr>
+        <w:t xml:space="preserve">“Si los niños son asociados a los futuros ciudadanos, debe enseñárseles la historia y las leyes de su país.” </w:t>
+      </w:r>
+      <w:r>
+        <w:rPr>
+          <w:rFonts w:ascii="Times New Roman" w:hAnsi="Times New Roman" w:cs="Times New Roman"/>
+          <w:color w:val="70AD47" w:themeColor="accent6"/>
+          <w:sz w:val="20"/>
+          <w:szCs w:val="20"/>
+        </w:rPr>
+        <w:t>(1983; p.</w:t>
+      </w:r>
+      <w:r>
+        <w:rPr>
+          <w:rFonts w:ascii="Times New Roman" w:hAnsi="Times New Roman" w:cs="Times New Roman"/>
+          <w:color w:val="70AD47" w:themeColor="accent6"/>
+          <w:sz w:val="20"/>
+          <w:szCs w:val="20"/>
+        </w:rPr>
+        <w:t xml:space="preserve"> 215</w:t>
+      </w:r>
+      <w:r>
+        <w:rPr>
+          <w:rFonts w:ascii="Times New Roman" w:hAnsi="Times New Roman" w:cs="Times New Roman"/>
+          <w:color w:val="70AD47" w:themeColor="accent6"/>
+          <w:sz w:val="20"/>
+          <w:szCs w:val="20"/>
+        </w:rPr>
+        <w:t>)</w:t>
+      </w:r>
+    </w:p>
+    <w:p>
+      <w:pPr>
+        <w:spacing w:line="240" w:lineRule="auto"/>
+        <w:jc w:val="both"/>
+        <w:rPr>
+          <w:rFonts w:ascii="Times New Roman" w:hAnsi="Times New Roman" w:cs="Times New Roman"/>
+          <w:color w:val="70AD47" w:themeColor="accent6"/>
+          <w:sz w:val="20"/>
+          <w:szCs w:val="20"/>
+        </w:rPr>
+      </w:pPr>
+      <w:r>
+        <w:rPr>
+          <w:rFonts w:ascii="Times New Roman" w:hAnsi="Times New Roman" w:cs="Times New Roman"/>
+          <w:color w:val="70AD47" w:themeColor="accent6"/>
+          <w:sz w:val="20"/>
+          <w:szCs w:val="20"/>
+        </w:rPr>
+        <w:t xml:space="preserve">“El contenido del currículo escolar es probablemente menos importante que el ambiente humano en el que es enseñado.” </w:t>
+      </w:r>
+      <w:r>
+        <w:rPr>
+          <w:rFonts w:ascii="Times New Roman" w:hAnsi="Times New Roman" w:cs="Times New Roman"/>
+          <w:color w:val="70AD47" w:themeColor="accent6"/>
+          <w:sz w:val="20"/>
+          <w:szCs w:val="20"/>
+        </w:rPr>
+        <w:t>(1983; p.</w:t>
+      </w:r>
+      <w:r>
+        <w:rPr>
+          <w:rFonts w:ascii="Times New Roman" w:hAnsi="Times New Roman" w:cs="Times New Roman"/>
+          <w:color w:val="70AD47" w:themeColor="accent6"/>
+          <w:sz w:val="20"/>
+          <w:szCs w:val="20"/>
+        </w:rPr>
+        <w:t xml:space="preserve"> 215</w:t>
+      </w:r>
+      <w:r>
+        <w:rPr>
+          <w:rFonts w:ascii="Times New Roman" w:hAnsi="Times New Roman" w:cs="Times New Roman"/>
+          <w:color w:val="70AD47" w:themeColor="accent6"/>
+          <w:sz w:val="20"/>
+          <w:szCs w:val="20"/>
+        </w:rPr>
+        <w:t>)</w:t>
+      </w:r>
+    </w:p>
+    <w:p>
+      <w:pPr>
+        <w:spacing w:line="240" w:lineRule="auto"/>
+        <w:jc w:val="both"/>
+        <w:rPr>
+          <w:rFonts w:ascii="Times New Roman" w:hAnsi="Times New Roman" w:cs="Times New Roman"/>
+          <w:color w:val="70AD47" w:themeColor="accent6"/>
+          <w:sz w:val="20"/>
+          <w:szCs w:val="20"/>
+        </w:rPr>
+      </w:pPr>
+      <w:r>
+        <w:rPr>
+          <w:rFonts w:ascii="Times New Roman" w:hAnsi="Times New Roman" w:cs="Times New Roman"/>
+          <w:color w:val="70AD47" w:themeColor="accent6"/>
+          <w:sz w:val="20"/>
+          <w:szCs w:val="20"/>
+        </w:rPr>
+        <w:lastRenderedPageBreak/>
+        <w:t xml:space="preserve">“El problema distributivo crucial en la esfera de la educación es hacer que los niños tengan en común el aprendizaje sin destruir en ellos lo que no tienen de común entre ellos, sus particularidades sociales y genéticas.” </w:t>
+      </w:r>
+      <w:r>
+        <w:rPr>
+          <w:rFonts w:ascii="Times New Roman" w:hAnsi="Times New Roman" w:cs="Times New Roman"/>
+          <w:color w:val="70AD47" w:themeColor="accent6"/>
+          <w:sz w:val="20"/>
+          <w:szCs w:val="20"/>
+        </w:rPr>
+        <w:t>(1983; p.</w:t>
+      </w:r>
+      <w:r>
+        <w:rPr>
+          <w:rFonts w:ascii="Times New Roman" w:hAnsi="Times New Roman" w:cs="Times New Roman"/>
+          <w:color w:val="70AD47" w:themeColor="accent6"/>
+          <w:sz w:val="20"/>
+          <w:szCs w:val="20"/>
+        </w:rPr>
+        <w:t xml:space="preserve"> 216</w:t>
+      </w:r>
+      <w:r>
+        <w:rPr>
+          <w:rFonts w:ascii="Times New Roman" w:hAnsi="Times New Roman" w:cs="Times New Roman"/>
+          <w:color w:val="70AD47" w:themeColor="accent6"/>
+          <w:sz w:val="20"/>
+          <w:szCs w:val="20"/>
+        </w:rPr>
+        <w:t>)</w:t>
+      </w:r>
+    </w:p>
+    <w:p>
+      <w:pPr>
+        <w:spacing w:line="240" w:lineRule="auto"/>
+        <w:jc w:val="both"/>
+        <w:rPr>
+          <w:rFonts w:ascii="Times New Roman" w:hAnsi="Times New Roman" w:cs="Times New Roman"/>
+          <w:color w:val="70AD47" w:themeColor="accent6"/>
+          <w:sz w:val="20"/>
+          <w:szCs w:val="20"/>
+        </w:rPr>
+      </w:pPr>
+    </w:p>
+    <w:p>
+      <w:pPr>
+        <w:spacing w:line="240" w:lineRule="auto"/>
+        <w:jc w:val="both"/>
+        <w:rPr>
+          <w:rFonts w:ascii="Times New Roman" w:hAnsi="Times New Roman" w:cs="Times New Roman"/>
+          <w:color w:val="70AD47" w:themeColor="accent6"/>
+          <w:sz w:val="20"/>
+          <w:szCs w:val="20"/>
+        </w:rPr>
+      </w:pPr>
+    </w:p>
+    <w:p>
+      <w:pPr>
+        <w:spacing w:line="240" w:lineRule="auto"/>
+        <w:jc w:val="both"/>
+        <w:rPr>
+          <w:rFonts w:ascii="Times New Roman" w:hAnsi="Times New Roman" w:cs="Times New Roman"/>
+          <w:color w:val="70AD47" w:themeColor="accent6"/>
+          <w:sz w:val="20"/>
+          <w:szCs w:val="20"/>
+        </w:rPr>
+      </w:pPr>
     </w:p>
     <w:p>
       <w:pPr>
@@ -10299,7 +11530,298 @@
           <w:sz w:val="20"/>
           <w:szCs w:val="20"/>
         </w:rPr>
-        <w:t xml:space="preserve">“La creciente complejidad de las relaciones económicas a nivel mundial –que exigen mayor eficiencia y sofisticación técnica, productiva y comercial- intensifica el carácter competitivo de nuestras sociedades y </w:t>
+        <w:t>“La creciente complejidad de las relaciones económicas a nivel mundial –que exigen mayor eficiencia y sofisticación técnica, productiva y comercial- intensifica el carácter competitivo de nuestras sociedades y el énfasis en expectativas de utilidad económica que los sujetos y los gobiernos dirigen a la educación.” (2006</w:t>
+      </w:r>
+      <w:r>
+        <w:rPr>
+          <w:rFonts w:ascii="Times New Roman" w:hAnsi="Times New Roman" w:cs="Times New Roman"/>
+          <w:color w:val="70AD47" w:themeColor="accent6"/>
+          <w:sz w:val="20"/>
+          <w:szCs w:val="20"/>
+        </w:rPr>
+        <w:t xml:space="preserve">; </w:t>
+      </w:r>
+      <w:r>
+        <w:rPr>
+          <w:rFonts w:ascii="Times New Roman" w:hAnsi="Times New Roman" w:cs="Times New Roman"/>
+          <w:color w:val="70AD47" w:themeColor="accent6"/>
+          <w:sz w:val="20"/>
+          <w:szCs w:val="20"/>
+        </w:rPr>
+        <w:t>p. 73)</w:t>
+      </w:r>
+    </w:p>
+    <w:p>
+      <w:pPr>
+        <w:spacing w:line="240" w:lineRule="auto"/>
+        <w:jc w:val="both"/>
+        <w:rPr>
+          <w:rFonts w:ascii="Times New Roman" w:hAnsi="Times New Roman" w:cs="Times New Roman"/>
+          <w:color w:val="70AD47" w:themeColor="accent6"/>
+          <w:sz w:val="20"/>
+          <w:szCs w:val="20"/>
+        </w:rPr>
+      </w:pPr>
+      <w:r>
+        <w:rPr>
+          <w:rFonts w:ascii="Times New Roman" w:hAnsi="Times New Roman" w:cs="Times New Roman"/>
+          <w:color w:val="70AD47" w:themeColor="accent6"/>
+          <w:sz w:val="20"/>
+          <w:szCs w:val="20"/>
+        </w:rPr>
+        <w:t>“(…) introducir cambios en el sistema educativo que permitan a los jóvenes ingresar con éxito y eficiencia en la dinámica de la economía presente y, por sobre todo, futura; cambios en definitiva, que le aseguren al país un puesto favorable en lo que se denomina el mercado global. La vinculación entre educación y desarrollo económico se ha convertido en algo de obvia y fundamental importancia a esta altura de la historia. (…) Pero es precisamente la necesidad de esta alianza y la intensidad con que se presenta y reclama nuestra atención, lo que acentúa la posibilidad de una estimación de la educación en la que todos los sentidos no reducibles a cánones utilitarios queden descuidados, desatendidos, sometidos a una etapa de eclipse y postergación.” (2006</w:t>
+      </w:r>
+      <w:r>
+        <w:rPr>
+          <w:rFonts w:ascii="Times New Roman" w:hAnsi="Times New Roman" w:cs="Times New Roman"/>
+          <w:color w:val="70AD47" w:themeColor="accent6"/>
+          <w:sz w:val="20"/>
+          <w:szCs w:val="20"/>
+        </w:rPr>
+        <w:t xml:space="preserve">; </w:t>
+      </w:r>
+      <w:r>
+        <w:rPr>
+          <w:rFonts w:ascii="Times New Roman" w:hAnsi="Times New Roman" w:cs="Times New Roman"/>
+          <w:color w:val="70AD47" w:themeColor="accent6"/>
+          <w:sz w:val="20"/>
+          <w:szCs w:val="20"/>
+        </w:rPr>
+        <w:t>p. 74)</w:t>
+      </w:r>
+    </w:p>
+    <w:p>
+      <w:pPr>
+        <w:spacing w:line="240" w:lineRule="auto"/>
+        <w:jc w:val="both"/>
+        <w:rPr>
+          <w:rFonts w:ascii="Times New Roman" w:hAnsi="Times New Roman" w:cs="Times New Roman"/>
+          <w:color w:val="70AD47" w:themeColor="accent6"/>
+          <w:sz w:val="20"/>
+          <w:szCs w:val="20"/>
+        </w:rPr>
+      </w:pPr>
+      <w:r>
+        <w:rPr>
+          <w:rFonts w:ascii="Times New Roman" w:hAnsi="Times New Roman" w:cs="Times New Roman"/>
+          <w:color w:val="70AD47" w:themeColor="accent6"/>
+          <w:sz w:val="20"/>
+          <w:szCs w:val="20"/>
+        </w:rPr>
+        <w:t>“Si la educación se transforma en pura capacitación, lo que entonces se patentiza es el influjo que la visión instrumental está ejerciendo sobre nosotros y nuestras expectativas, y, por lo tanto, el drástico deterioro o empobrecimiento de sentido a que esta queda expuesta.” (2006</w:t>
+      </w:r>
+      <w:r>
+        <w:rPr>
+          <w:rFonts w:ascii="Times New Roman" w:hAnsi="Times New Roman" w:cs="Times New Roman"/>
+          <w:color w:val="70AD47" w:themeColor="accent6"/>
+          <w:sz w:val="20"/>
+          <w:szCs w:val="20"/>
+        </w:rPr>
+        <w:t xml:space="preserve">; </w:t>
+      </w:r>
+      <w:r>
+        <w:rPr>
+          <w:rFonts w:ascii="Times New Roman" w:hAnsi="Times New Roman" w:cs="Times New Roman"/>
+          <w:color w:val="70AD47" w:themeColor="accent6"/>
+          <w:sz w:val="20"/>
+          <w:szCs w:val="20"/>
+        </w:rPr>
+        <w:t>p. 74)</w:t>
+      </w:r>
+    </w:p>
+    <w:p>
+      <w:pPr>
+        <w:spacing w:line="240" w:lineRule="auto"/>
+        <w:jc w:val="both"/>
+        <w:rPr>
+          <w:rFonts w:ascii="Times New Roman" w:hAnsi="Times New Roman" w:cs="Times New Roman"/>
+          <w:color w:val="70AD47" w:themeColor="accent6"/>
+          <w:sz w:val="20"/>
+          <w:szCs w:val="20"/>
+        </w:rPr>
+      </w:pPr>
+      <w:r>
+        <w:rPr>
+          <w:rFonts w:ascii="Times New Roman" w:hAnsi="Times New Roman" w:cs="Times New Roman"/>
+          <w:color w:val="70AD47" w:themeColor="accent6"/>
+          <w:sz w:val="20"/>
+          <w:szCs w:val="20"/>
+        </w:rPr>
+        <w:t>“Siendo así, la preocupación por el trabajo se convierte en mero cuidado individual por la subsistencia y la adaptación social en puro conformismo. (…) La capacitación para el trabajo y para la vida en sociedad ha venido a significar así capacitación para el bienestar económico y el poder personal. Obviamente este resultado es en buena medida función de los hábitos valorativos de una sociedad mercantil.” (Jorge Millas, citado en Figueroa, 1962:200; En: 2006</w:t>
+      </w:r>
+      <w:r>
+        <w:rPr>
+          <w:rFonts w:ascii="Times New Roman" w:hAnsi="Times New Roman" w:cs="Times New Roman"/>
+          <w:color w:val="70AD47" w:themeColor="accent6"/>
+          <w:sz w:val="20"/>
+          <w:szCs w:val="20"/>
+        </w:rPr>
+        <w:t xml:space="preserve">; </w:t>
+      </w:r>
+      <w:r>
+        <w:rPr>
+          <w:rFonts w:ascii="Times New Roman" w:hAnsi="Times New Roman" w:cs="Times New Roman"/>
+          <w:color w:val="70AD47" w:themeColor="accent6"/>
+          <w:sz w:val="20"/>
+          <w:szCs w:val="20"/>
+        </w:rPr>
+        <w:t>p. 74)</w:t>
+      </w:r>
+    </w:p>
+    <w:p>
+      <w:pPr>
+        <w:spacing w:line="240" w:lineRule="auto"/>
+        <w:jc w:val="both"/>
+        <w:rPr>
+          <w:rFonts w:ascii="Times New Roman" w:hAnsi="Times New Roman" w:cs="Times New Roman"/>
+          <w:color w:val="70AD47" w:themeColor="accent6"/>
+          <w:sz w:val="20"/>
+          <w:szCs w:val="20"/>
+        </w:rPr>
+      </w:pPr>
+      <w:r>
+        <w:rPr>
+          <w:rFonts w:ascii="Times New Roman" w:hAnsi="Times New Roman" w:cs="Times New Roman"/>
+          <w:color w:val="70AD47" w:themeColor="accent6"/>
+          <w:sz w:val="20"/>
+          <w:szCs w:val="20"/>
+        </w:rPr>
+        <w:t>“Lo especial de la situación actual radica en que se multiplican las señales que indican que esta marcada estimación utilitaria no ha hecho más que acentuarse en un sistema-mundo que se articula en lógica economicista, que integra todo en clave precio-ganancia-utilidad, que erosiona el bien intrínseco de las actividades humanas y que amenaza con convertirlo todo en negocio, incluso la educación misma, algo que no puede consumarse sin atenuar en el proceso educativo lo que en él apunta a promover a un sujeto con capacidades de crítica e iniciativa moral frente a un orden que en el privilegio de la mera funcionalidad no propicia, verdaderamente, ni la una ni la otra.” (2006</w:t>
+      </w:r>
+      <w:r>
+        <w:rPr>
+          <w:rFonts w:ascii="Times New Roman" w:hAnsi="Times New Roman" w:cs="Times New Roman"/>
+          <w:color w:val="70AD47" w:themeColor="accent6"/>
+          <w:sz w:val="20"/>
+          <w:szCs w:val="20"/>
+        </w:rPr>
+        <w:t xml:space="preserve">; </w:t>
+      </w:r>
+      <w:r>
+        <w:rPr>
+          <w:rFonts w:ascii="Times New Roman" w:hAnsi="Times New Roman" w:cs="Times New Roman"/>
+          <w:color w:val="70AD47" w:themeColor="accent6"/>
+          <w:sz w:val="20"/>
+          <w:szCs w:val="20"/>
+        </w:rPr>
+        <w:t>p. 74)</w:t>
+      </w:r>
+    </w:p>
+    <w:p>
+      <w:pPr>
+        <w:spacing w:line="240" w:lineRule="auto"/>
+        <w:jc w:val="both"/>
+        <w:rPr>
+          <w:rFonts w:ascii="Times New Roman" w:hAnsi="Times New Roman" w:cs="Times New Roman"/>
+          <w:color w:val="70AD47" w:themeColor="accent6"/>
+          <w:sz w:val="20"/>
+          <w:szCs w:val="20"/>
+        </w:rPr>
+      </w:pPr>
+      <w:r>
+        <w:rPr>
+          <w:rFonts w:ascii="Times New Roman" w:hAnsi="Times New Roman" w:cs="Times New Roman"/>
+          <w:color w:val="70AD47" w:themeColor="accent6"/>
+          <w:sz w:val="20"/>
+          <w:szCs w:val="20"/>
+        </w:rPr>
+        <w:t>“Jurgen Habermas, reconocido kantiano contemporáneo, ha referido la vigencia en la sociedad actual de cierta &lt;&lt;disposición socialmente producida a sentirnos atraídos por el ethos de un modo de vida armonizado con el mercado mundial, que espera que cada ciudadano consiga la educación necesaria para convertirse en un empresario que gestiona su propio capital humano.&gt;&gt;” (Habermas citado en Figueroa, 2008:8. En: 2006</w:t>
+      </w:r>
+      <w:r>
+        <w:rPr>
+          <w:rFonts w:ascii="Times New Roman" w:hAnsi="Times New Roman" w:cs="Times New Roman"/>
+          <w:color w:val="70AD47" w:themeColor="accent6"/>
+          <w:sz w:val="20"/>
+          <w:szCs w:val="20"/>
+        </w:rPr>
+        <w:t xml:space="preserve">; </w:t>
+      </w:r>
+      <w:r>
+        <w:rPr>
+          <w:rFonts w:ascii="Times New Roman" w:hAnsi="Times New Roman" w:cs="Times New Roman"/>
+          <w:color w:val="70AD47" w:themeColor="accent6"/>
+          <w:sz w:val="20"/>
+          <w:szCs w:val="20"/>
+        </w:rPr>
+        <w:t>p. 75)</w:t>
+      </w:r>
+    </w:p>
+    <w:p>
+      <w:pPr>
+        <w:spacing w:line="240" w:lineRule="auto"/>
+        <w:jc w:val="both"/>
+        <w:rPr>
+          <w:rFonts w:ascii="Times New Roman" w:hAnsi="Times New Roman" w:cs="Times New Roman"/>
+          <w:color w:val="70AD47" w:themeColor="accent6"/>
+          <w:sz w:val="20"/>
+          <w:szCs w:val="20"/>
+        </w:rPr>
+      </w:pPr>
+      <w:r>
+        <w:rPr>
+          <w:rFonts w:ascii="Times New Roman" w:hAnsi="Times New Roman" w:cs="Times New Roman"/>
+          <w:color w:val="70AD47" w:themeColor="accent6"/>
+          <w:sz w:val="20"/>
+          <w:szCs w:val="20"/>
+        </w:rPr>
+        <w:t>“Paradójicamente, la vigencia de los cánones económico-utilitarios ap</w:t>
+      </w:r>
+      <w:r>
+        <w:rPr>
+          <w:rFonts w:ascii="Times New Roman" w:hAnsi="Times New Roman" w:cs="Times New Roman"/>
+          <w:color w:val="70AD47" w:themeColor="accent6"/>
+          <w:sz w:val="20"/>
+          <w:szCs w:val="20"/>
+        </w:rPr>
+        <w:t>a</w:t>
+      </w:r>
+      <w:r>
+        <w:rPr>
+          <w:rFonts w:ascii="Times New Roman" w:hAnsi="Times New Roman" w:cs="Times New Roman"/>
+          <w:color w:val="70AD47" w:themeColor="accent6"/>
+          <w:sz w:val="20"/>
+          <w:szCs w:val="20"/>
+        </w:rPr>
+        <w:t>rece, en los hechos, fortaleciendo la desigualdad en el acceso y en la calidad de la educación. (…) Se hace inevitable esta retórica que vincula educación y desarrollo resulte sospechosa al no reflejar, al mismo tiempo, impulsos efectivos hacia la inclusión y equidad en el sistema educativo.” (2006</w:t>
+      </w:r>
+      <w:r>
+        <w:rPr>
+          <w:rFonts w:ascii="Times New Roman" w:hAnsi="Times New Roman" w:cs="Times New Roman"/>
+          <w:color w:val="70AD47" w:themeColor="accent6"/>
+          <w:sz w:val="20"/>
+          <w:szCs w:val="20"/>
+        </w:rPr>
+        <w:t xml:space="preserve">; </w:t>
+      </w:r>
+      <w:r>
+        <w:rPr>
+          <w:rFonts w:ascii="Times New Roman" w:hAnsi="Times New Roman" w:cs="Times New Roman"/>
+          <w:color w:val="70AD47" w:themeColor="accent6"/>
+          <w:sz w:val="20"/>
+          <w:szCs w:val="20"/>
+        </w:rPr>
+        <w:t>p.75)</w:t>
+      </w:r>
+    </w:p>
+    <w:p>
+      <w:pPr>
+        <w:spacing w:line="240" w:lineRule="auto"/>
+        <w:jc w:val="both"/>
+        <w:rPr>
+          <w:rFonts w:ascii="Times New Roman" w:hAnsi="Times New Roman" w:cs="Times New Roman"/>
+          <w:color w:val="70AD47" w:themeColor="accent6"/>
+          <w:sz w:val="20"/>
+          <w:szCs w:val="20"/>
+        </w:rPr>
+      </w:pPr>
+      <w:r>
+        <w:rPr>
+          <w:rFonts w:ascii="Times New Roman" w:hAnsi="Times New Roman" w:cs="Times New Roman"/>
+          <w:color w:val="70AD47" w:themeColor="accent6"/>
+          <w:sz w:val="20"/>
+          <w:szCs w:val="20"/>
+        </w:rPr>
+        <w:t xml:space="preserve">“En estos tiempos, marcados por el proceso de una globalización que se despliega bajo la égida de la perspectiva económica, difícilmente encontraremos una producción argumentativa que responda a la descripción de una sociodicea mejor que el neoliberalismo, un dispositivo (ideo)lógico cuya impronta creciente en el modelo económico de mercado se reviste de necesidad científica o simplemente se naturaliza </w:t>
       </w:r>
       <w:r>
         <w:rPr>
@@ -10309,298 +11831,7 @@
           <w:szCs w:val="20"/>
         </w:rPr>
         <w:lastRenderedPageBreak/>
-        <w:t>el énfasis en expectativas de utilidad económica que los sujetos y los gobiernos dirigen a la educación.” (2006</w:t>
-      </w:r>
-      <w:r>
-        <w:rPr>
-          <w:rFonts w:ascii="Times New Roman" w:hAnsi="Times New Roman" w:cs="Times New Roman"/>
-          <w:color w:val="70AD47" w:themeColor="accent6"/>
-          <w:sz w:val="20"/>
-          <w:szCs w:val="20"/>
-        </w:rPr>
-        <w:t xml:space="preserve">; </w:t>
-      </w:r>
-      <w:r>
-        <w:rPr>
-          <w:rFonts w:ascii="Times New Roman" w:hAnsi="Times New Roman" w:cs="Times New Roman"/>
-          <w:color w:val="70AD47" w:themeColor="accent6"/>
-          <w:sz w:val="20"/>
-          <w:szCs w:val="20"/>
-        </w:rPr>
-        <w:t>p. 73)</w:t>
-      </w:r>
-    </w:p>
-    <w:p>
-      <w:pPr>
-        <w:spacing w:line="240" w:lineRule="auto"/>
-        <w:jc w:val="both"/>
-        <w:rPr>
-          <w:rFonts w:ascii="Times New Roman" w:hAnsi="Times New Roman" w:cs="Times New Roman"/>
-          <w:color w:val="70AD47" w:themeColor="accent6"/>
-          <w:sz w:val="20"/>
-          <w:szCs w:val="20"/>
-        </w:rPr>
-      </w:pPr>
-      <w:r>
-        <w:rPr>
-          <w:rFonts w:ascii="Times New Roman" w:hAnsi="Times New Roman" w:cs="Times New Roman"/>
-          <w:color w:val="70AD47" w:themeColor="accent6"/>
-          <w:sz w:val="20"/>
-          <w:szCs w:val="20"/>
-        </w:rPr>
-        <w:t>“(…) introducir cambios en el sistema educativo que permitan a los jóvenes ingresar con éxito y eficiencia en la dinámica de la economía presente y, por sobre todo, futura; cambios en definitiva, que le aseguren al país un puesto favorable en lo que se denomina el mercado global. La vinculación entre educación y desarrollo económico se ha convertido en algo de obvia y fundamental importancia a esta altura de la historia. (…) Pero es precisamente la necesidad de esta alianza y la intensidad con que se presenta y reclama nuestra atención, lo que acentúa la posibilidad de una estimación de la educación en la que todos los sentidos no reducibles a cánones utilitarios queden descuidados, desatendidos, sometidos a una etapa de eclipse y postergación.” (2006</w:t>
-      </w:r>
-      <w:r>
-        <w:rPr>
-          <w:rFonts w:ascii="Times New Roman" w:hAnsi="Times New Roman" w:cs="Times New Roman"/>
-          <w:color w:val="70AD47" w:themeColor="accent6"/>
-          <w:sz w:val="20"/>
-          <w:szCs w:val="20"/>
-        </w:rPr>
-        <w:t xml:space="preserve">; </w:t>
-      </w:r>
-      <w:r>
-        <w:rPr>
-          <w:rFonts w:ascii="Times New Roman" w:hAnsi="Times New Roman" w:cs="Times New Roman"/>
-          <w:color w:val="70AD47" w:themeColor="accent6"/>
-          <w:sz w:val="20"/>
-          <w:szCs w:val="20"/>
-        </w:rPr>
-        <w:t>p. 74)</w:t>
-      </w:r>
-    </w:p>
-    <w:p>
-      <w:pPr>
-        <w:spacing w:line="240" w:lineRule="auto"/>
-        <w:jc w:val="both"/>
-        <w:rPr>
-          <w:rFonts w:ascii="Times New Roman" w:hAnsi="Times New Roman" w:cs="Times New Roman"/>
-          <w:color w:val="70AD47" w:themeColor="accent6"/>
-          <w:sz w:val="20"/>
-          <w:szCs w:val="20"/>
-        </w:rPr>
-      </w:pPr>
-      <w:r>
-        <w:rPr>
-          <w:rFonts w:ascii="Times New Roman" w:hAnsi="Times New Roman" w:cs="Times New Roman"/>
-          <w:color w:val="70AD47" w:themeColor="accent6"/>
-          <w:sz w:val="20"/>
-          <w:szCs w:val="20"/>
-        </w:rPr>
-        <w:t>“Si la educación se transforma en pura capacitación, lo que entonces se patentiza es el influjo que la visión instrumental está ejerciendo sobre nosotros y nuestras expectativas, y, por lo tanto, el drástico deterioro o empobrecimiento de sentido a que esta queda expuesta.” (2006</w:t>
-      </w:r>
-      <w:r>
-        <w:rPr>
-          <w:rFonts w:ascii="Times New Roman" w:hAnsi="Times New Roman" w:cs="Times New Roman"/>
-          <w:color w:val="70AD47" w:themeColor="accent6"/>
-          <w:sz w:val="20"/>
-          <w:szCs w:val="20"/>
-        </w:rPr>
-        <w:t xml:space="preserve">; </w:t>
-      </w:r>
-      <w:r>
-        <w:rPr>
-          <w:rFonts w:ascii="Times New Roman" w:hAnsi="Times New Roman" w:cs="Times New Roman"/>
-          <w:color w:val="70AD47" w:themeColor="accent6"/>
-          <w:sz w:val="20"/>
-          <w:szCs w:val="20"/>
-        </w:rPr>
-        <w:t>p. 74)</w:t>
-      </w:r>
-    </w:p>
-    <w:p>
-      <w:pPr>
-        <w:spacing w:line="240" w:lineRule="auto"/>
-        <w:jc w:val="both"/>
-        <w:rPr>
-          <w:rFonts w:ascii="Times New Roman" w:hAnsi="Times New Roman" w:cs="Times New Roman"/>
-          <w:color w:val="70AD47" w:themeColor="accent6"/>
-          <w:sz w:val="20"/>
-          <w:szCs w:val="20"/>
-        </w:rPr>
-      </w:pPr>
-      <w:r>
-        <w:rPr>
-          <w:rFonts w:ascii="Times New Roman" w:hAnsi="Times New Roman" w:cs="Times New Roman"/>
-          <w:color w:val="70AD47" w:themeColor="accent6"/>
-          <w:sz w:val="20"/>
-          <w:szCs w:val="20"/>
-        </w:rPr>
-        <w:t>“Siendo así, la preocupación por el trabajo se convierte en mero cuidado individual por la subsistencia y la adaptación social en puro conformismo. (…) La capacitación para el trabajo y para la vida en sociedad ha venido a significar así capacitación para el bienestar económico y el poder personal. Obviamente este resultado es en buena medida función de los hábitos valorativos de una sociedad mercantil.” (Jorge Millas, citado en Figueroa, 1962:200; En: 2006</w:t>
-      </w:r>
-      <w:r>
-        <w:rPr>
-          <w:rFonts w:ascii="Times New Roman" w:hAnsi="Times New Roman" w:cs="Times New Roman"/>
-          <w:color w:val="70AD47" w:themeColor="accent6"/>
-          <w:sz w:val="20"/>
-          <w:szCs w:val="20"/>
-        </w:rPr>
-        <w:t xml:space="preserve">; </w:t>
-      </w:r>
-      <w:r>
-        <w:rPr>
-          <w:rFonts w:ascii="Times New Roman" w:hAnsi="Times New Roman" w:cs="Times New Roman"/>
-          <w:color w:val="70AD47" w:themeColor="accent6"/>
-          <w:sz w:val="20"/>
-          <w:szCs w:val="20"/>
-        </w:rPr>
-        <w:t>p. 74)</w:t>
-      </w:r>
-    </w:p>
-    <w:p>
-      <w:pPr>
-        <w:spacing w:line="240" w:lineRule="auto"/>
-        <w:jc w:val="both"/>
-        <w:rPr>
-          <w:rFonts w:ascii="Times New Roman" w:hAnsi="Times New Roman" w:cs="Times New Roman"/>
-          <w:color w:val="70AD47" w:themeColor="accent6"/>
-          <w:sz w:val="20"/>
-          <w:szCs w:val="20"/>
-        </w:rPr>
-      </w:pPr>
-      <w:r>
-        <w:rPr>
-          <w:rFonts w:ascii="Times New Roman" w:hAnsi="Times New Roman" w:cs="Times New Roman"/>
-          <w:color w:val="70AD47" w:themeColor="accent6"/>
-          <w:sz w:val="20"/>
-          <w:szCs w:val="20"/>
-        </w:rPr>
-        <w:t>“Lo especial de la situación actual radica en que se multiplican las señales que indican que esta marcada estimación utilitaria no ha hecho más que acentuarse en un sistema-mundo que se articula en lógica economicista, que integra todo en clave precio-ganancia-utilidad, que erosiona el bien intrínseco de las actividades humanas y que amenaza con convertirlo todo en negocio, incluso la educación misma, algo que no puede consumarse sin atenuar en el proceso educativo lo que en él apunta a promover a un sujeto con capacidades de crítica e iniciativa moral frente a un orden que en el privilegio de la mera funcionalidad no propicia, verdaderamente, ni la una ni la otra.” (2006</w:t>
-      </w:r>
-      <w:r>
-        <w:rPr>
-          <w:rFonts w:ascii="Times New Roman" w:hAnsi="Times New Roman" w:cs="Times New Roman"/>
-          <w:color w:val="70AD47" w:themeColor="accent6"/>
-          <w:sz w:val="20"/>
-          <w:szCs w:val="20"/>
-        </w:rPr>
-        <w:t xml:space="preserve">; </w:t>
-      </w:r>
-      <w:r>
-        <w:rPr>
-          <w:rFonts w:ascii="Times New Roman" w:hAnsi="Times New Roman" w:cs="Times New Roman"/>
-          <w:color w:val="70AD47" w:themeColor="accent6"/>
-          <w:sz w:val="20"/>
-          <w:szCs w:val="20"/>
-        </w:rPr>
-        <w:t>p. 74)</w:t>
-      </w:r>
-    </w:p>
-    <w:p>
-      <w:pPr>
-        <w:spacing w:line="240" w:lineRule="auto"/>
-        <w:jc w:val="both"/>
-        <w:rPr>
-          <w:rFonts w:ascii="Times New Roman" w:hAnsi="Times New Roman" w:cs="Times New Roman"/>
-          <w:color w:val="70AD47" w:themeColor="accent6"/>
-          <w:sz w:val="20"/>
-          <w:szCs w:val="20"/>
-        </w:rPr>
-      </w:pPr>
-      <w:r>
-        <w:rPr>
-          <w:rFonts w:ascii="Times New Roman" w:hAnsi="Times New Roman" w:cs="Times New Roman"/>
-          <w:color w:val="70AD47" w:themeColor="accent6"/>
-          <w:sz w:val="20"/>
-          <w:szCs w:val="20"/>
-        </w:rPr>
-        <w:t>“Jurgen Habermas, reconocido kantiano contemporáneo, ha referido la vigencia en la sociedad actual de cierta &lt;&lt;disposición socialmente producida a sentirnos atraídos por el ethos de un modo de vida armonizado con el mercado mundial, que espera que cada ciudadano consiga la educación necesaria para convertirse en un empresario que gestiona su propio capital humano.&gt;&gt;” (Habermas citado en Figueroa, 2008:8. En: 2006</w:t>
-      </w:r>
-      <w:r>
-        <w:rPr>
-          <w:rFonts w:ascii="Times New Roman" w:hAnsi="Times New Roman" w:cs="Times New Roman"/>
-          <w:color w:val="70AD47" w:themeColor="accent6"/>
-          <w:sz w:val="20"/>
-          <w:szCs w:val="20"/>
-        </w:rPr>
-        <w:t xml:space="preserve">; </w:t>
-      </w:r>
-      <w:r>
-        <w:rPr>
-          <w:rFonts w:ascii="Times New Roman" w:hAnsi="Times New Roman" w:cs="Times New Roman"/>
-          <w:color w:val="70AD47" w:themeColor="accent6"/>
-          <w:sz w:val="20"/>
-          <w:szCs w:val="20"/>
-        </w:rPr>
-        <w:t>p. 75)</w:t>
-      </w:r>
-    </w:p>
-    <w:p>
-      <w:pPr>
-        <w:spacing w:line="240" w:lineRule="auto"/>
-        <w:jc w:val="both"/>
-        <w:rPr>
-          <w:rFonts w:ascii="Times New Roman" w:hAnsi="Times New Roman" w:cs="Times New Roman"/>
-          <w:color w:val="70AD47" w:themeColor="accent6"/>
-          <w:sz w:val="20"/>
-          <w:szCs w:val="20"/>
-        </w:rPr>
-      </w:pPr>
-      <w:r>
-        <w:rPr>
-          <w:rFonts w:ascii="Times New Roman" w:hAnsi="Times New Roman" w:cs="Times New Roman"/>
-          <w:color w:val="70AD47" w:themeColor="accent6"/>
-          <w:sz w:val="20"/>
-          <w:szCs w:val="20"/>
-        </w:rPr>
-        <w:t>“Paradójicamente, la vigencia de los cánones económico-utilitarios ap</w:t>
-      </w:r>
-      <w:r>
-        <w:rPr>
-          <w:rFonts w:ascii="Times New Roman" w:hAnsi="Times New Roman" w:cs="Times New Roman"/>
-          <w:color w:val="70AD47" w:themeColor="accent6"/>
-          <w:sz w:val="20"/>
-          <w:szCs w:val="20"/>
-        </w:rPr>
-        <w:t>a</w:t>
-      </w:r>
-      <w:r>
-        <w:rPr>
-          <w:rFonts w:ascii="Times New Roman" w:hAnsi="Times New Roman" w:cs="Times New Roman"/>
-          <w:color w:val="70AD47" w:themeColor="accent6"/>
-          <w:sz w:val="20"/>
-          <w:szCs w:val="20"/>
-        </w:rPr>
-        <w:t>rece, en los hechos, fortaleciendo la desigualdad en el acceso y en la calidad de la educación. (…) Se hace inevitable esta retórica que vincula educación y desarrollo resulte sospechosa al no reflejar, al mismo tiempo, impulsos efectivos hacia la inclusión y equidad en el sistema educativo.” (2006</w:t>
-      </w:r>
-      <w:r>
-        <w:rPr>
-          <w:rFonts w:ascii="Times New Roman" w:hAnsi="Times New Roman" w:cs="Times New Roman"/>
-          <w:color w:val="70AD47" w:themeColor="accent6"/>
-          <w:sz w:val="20"/>
-          <w:szCs w:val="20"/>
-        </w:rPr>
-        <w:t xml:space="preserve">; </w:t>
-      </w:r>
-      <w:r>
-        <w:rPr>
-          <w:rFonts w:ascii="Times New Roman" w:hAnsi="Times New Roman" w:cs="Times New Roman"/>
-          <w:color w:val="70AD47" w:themeColor="accent6"/>
-          <w:sz w:val="20"/>
-          <w:szCs w:val="20"/>
-        </w:rPr>
-        <w:t>p.75)</w:t>
-      </w:r>
-    </w:p>
-    <w:p>
-      <w:pPr>
-        <w:spacing w:line="240" w:lineRule="auto"/>
-        <w:jc w:val="both"/>
-        <w:rPr>
-          <w:rFonts w:ascii="Times New Roman" w:hAnsi="Times New Roman" w:cs="Times New Roman"/>
-          <w:color w:val="70AD47" w:themeColor="accent6"/>
-          <w:sz w:val="20"/>
-          <w:szCs w:val="20"/>
-        </w:rPr>
-      </w:pPr>
-      <w:r>
-        <w:rPr>
-          <w:rFonts w:ascii="Times New Roman" w:hAnsi="Times New Roman" w:cs="Times New Roman"/>
-          <w:color w:val="70AD47" w:themeColor="accent6"/>
-          <w:sz w:val="20"/>
-          <w:szCs w:val="20"/>
-        </w:rPr>
-        <w:t>“En estos tiempos, marcados por el proceso de una globalización que se despliega bajo la égida de la perspectiva económica, difícilmente encontraremos una producción argumentativa que responda a la descripción de una sociodicea mejor que el neoliberalismo, un dispositivo (ideo)lógico cuya impronta creciente en el modelo económico de mercado se reviste de necesidad científica o simplemente se naturaliza fomentando la inhibición de todo espíritu crítico o de resistencia, obstaculizando, en definitiva, la posibilidad de autonomía del individuo y de la propia sociedad. (Cfr. Hinkelammert 2001, Castoriadis 1996)” (2006</w:t>
+        <w:t>fomentando la inhibición de todo espíritu crítico o de resistencia, obstaculizando, en definitiva, la posibilidad de autonomía del individuo y de la propia sociedad. (Cfr. Hinkelammert 2001, Castoriadis 1996)” (2006</w:t>
       </w:r>
       <w:r>
         <w:rPr>
@@ -10718,7 +11949,6 @@
           <w:sz w:val="24"/>
           <w:szCs w:val="24"/>
         </w:rPr>
-        <w:lastRenderedPageBreak/>
         <w:t xml:space="preserve">Caviglia, A. (2017) </w:t>
       </w:r>
       <w:r>
@@ -11247,7 +12477,17 @@
           <w:sz w:val="20"/>
           <w:szCs w:val="20"/>
         </w:rPr>
-        <w:t>Los institutos Basedownianos presentes son los primeros en resultar acordes al plan perfecto de educación. Este es el mayor fenómeno que ha aparecido en este siglo para la mejora del perfeccionamiento de la humanidad, ya que, a través de esta, todas las escuelas del mundo habrán de recibir otra forma, y la raza humana habrá por tanto de ser librada de las constricciones de las escuelas predominantes.</w:t>
+        <w:t xml:space="preserve">Los institutos Basedownianos presentes son los primeros en resultar acordes al plan perfecto de educación. Este es el mayor fenómeno que ha aparecido en este siglo para la mejora del perfeccionamiento de la humanidad, ya que, a través de esta, todas las escuelas del mundo habrán de recibir otra forma, y la raza humana habrá por </w:t>
+      </w:r>
+      <w:r>
+        <w:rPr>
+          <w:rFonts w:ascii="Times New Roman" w:hAnsi="Times New Roman" w:cs="Times New Roman"/>
+          <w:color w:val="70AD47" w:themeColor="accent6"/>
+          <w:sz w:val="20"/>
+          <w:szCs w:val="20"/>
+        </w:rPr>
+        <w:lastRenderedPageBreak/>
+        <w:t>tanto de ser librada de las constricciones de las escuelas predominantes.</w:t>
       </w:r>
       <w:r>
         <w:rPr>
@@ -11370,17 +12610,7 @@
           <w:sz w:val="20"/>
           <w:szCs w:val="20"/>
         </w:rPr>
-        <w:t xml:space="preserve">“Tal vez nunca antes se ha realizado una demanda más justa a la especie humana, y nunca antes tan grande y auto-extensivo beneficio ha sido desinteresadamente ofrecido, como lo es el caso del Sr. Basedow, un hombre quien, junto a sus loables asistentes, se ha entregado devotamente de modo solemne al bienestar y mejoramiento de los seres humanos. Aquello que buenas y malas cabezas han criado a través de siglos, pero lo cual sin fiero y constante entusiasmo de un singular astuto y animado hombre se hubiera mantenido </w:t>
-      </w:r>
-      <w:r>
-        <w:rPr>
-          <w:rFonts w:ascii="Times New Roman" w:hAnsi="Times New Roman" w:cs="Times New Roman"/>
-          <w:color w:val="70AD47" w:themeColor="accent6"/>
-          <w:sz w:val="20"/>
-          <w:szCs w:val="20"/>
-        </w:rPr>
-        <w:lastRenderedPageBreak/>
-        <w:t xml:space="preserve">por siglos como deseos distantes y borrosos; a saber, el instituto educativo </w:t>
+        <w:t xml:space="preserve">“Tal vez nunca antes se ha realizado una demanda más justa a la especie humana, y nunca antes tan grande y auto-extensivo beneficio ha sido desinteresadamente ofrecido, como lo es el caso del Sr. Basedow, un hombre quien, junto a sus loables asistentes, se ha entregado devotamente de modo solemne al bienestar y mejoramiento de los seres humanos. Aquello que buenas y malas cabezas han criado a través de siglos, pero lo cual sin fiero y constante entusiasmo de un singular astuto y animado hombre se hubiera mantenido por siglos como deseos distantes y borrosos; a saber, el instituto educativo </w:t>
       </w:r>
       <w:r>
         <w:rPr>
@@ -11995,6 +13225,7 @@
           <w:sz w:val="20"/>
           <w:szCs w:val="20"/>
         </w:rPr>
+        <w:lastRenderedPageBreak/>
         <w:t>“Kant es un filósofo que muestra y enfatiza, como pocos, el sentido que le otorga al proceso educativo un valor intrínseco y no sólo instrumental, a saber, el sentido ético.” (2006</w:t>
       </w:r>
       <w:r>
@@ -12110,7 +13341,280 @@
           <w:sz w:val="20"/>
           <w:szCs w:val="20"/>
         </w:rPr>
-        <w:t xml:space="preserve">construcción que el hombre necesariamente ha de hacer de sí mismo por su originaria plasticidad </w:t>
+        <w:t>construcción que el hombre necesariamente ha de hacer de sí mismo por su originaria plasticidad vital, representa la común condición de los seres humanos a la que responde la educación como propósito y proyecto de auxilio formativo.” (2006</w:t>
+      </w:r>
+      <w:r>
+        <w:rPr>
+          <w:rFonts w:ascii="Times New Roman" w:hAnsi="Times New Roman" w:cs="Times New Roman"/>
+          <w:color w:val="70AD47" w:themeColor="accent6"/>
+          <w:sz w:val="20"/>
+          <w:szCs w:val="20"/>
+        </w:rPr>
+        <w:t xml:space="preserve">; </w:t>
+      </w:r>
+      <w:r>
+        <w:rPr>
+          <w:rFonts w:ascii="Times New Roman" w:hAnsi="Times New Roman" w:cs="Times New Roman"/>
+          <w:color w:val="70AD47" w:themeColor="accent6"/>
+          <w:sz w:val="20"/>
+          <w:szCs w:val="20"/>
+        </w:rPr>
+        <w:t xml:space="preserve">p.76) </w:t>
+      </w:r>
+    </w:p>
+    <w:p>
+      <w:pPr>
+        <w:spacing w:line="240" w:lineRule="auto"/>
+        <w:jc w:val="both"/>
+        <w:rPr>
+          <w:rFonts w:ascii="Times New Roman" w:hAnsi="Times New Roman" w:cs="Times New Roman"/>
+          <w:color w:val="70AD47" w:themeColor="accent6"/>
+          <w:sz w:val="20"/>
+          <w:szCs w:val="20"/>
+        </w:rPr>
+      </w:pPr>
+      <w:r>
+        <w:rPr>
+          <w:rFonts w:ascii="Times New Roman" w:hAnsi="Times New Roman" w:cs="Times New Roman"/>
+          <w:color w:val="70AD47" w:themeColor="accent6"/>
+          <w:sz w:val="20"/>
+          <w:szCs w:val="20"/>
+        </w:rPr>
+        <w:t>“¿Qué es el hombre? Pues bien, el hombre es un ser educable, esto no en razón de una mera posibilidad, sino como rasgo característico de la condición humana. Es un ser que no sólo puede, sino que requiere ser educado: su humanidad, y lo que ella cobija como posibilidades, se muestra y actualiza a través de un despliegue que exige trabajo e intención, haciendo evidente que el propio sujeto representa para sí mismo una conquista a realizar.” (2006</w:t>
+      </w:r>
+      <w:r>
+        <w:rPr>
+          <w:rFonts w:ascii="Times New Roman" w:hAnsi="Times New Roman" w:cs="Times New Roman"/>
+          <w:color w:val="70AD47" w:themeColor="accent6"/>
+          <w:sz w:val="20"/>
+          <w:szCs w:val="20"/>
+        </w:rPr>
+        <w:t xml:space="preserve">; </w:t>
+      </w:r>
+      <w:r>
+        <w:rPr>
+          <w:rFonts w:ascii="Times New Roman" w:hAnsi="Times New Roman" w:cs="Times New Roman"/>
+          <w:color w:val="70AD47" w:themeColor="accent6"/>
+          <w:sz w:val="20"/>
+          <w:szCs w:val="20"/>
+        </w:rPr>
+        <w:t>p. 77)</w:t>
+      </w:r>
+    </w:p>
+    <w:p>
+      <w:pPr>
+        <w:spacing w:line="240" w:lineRule="auto"/>
+        <w:jc w:val="both"/>
+        <w:rPr>
+          <w:rFonts w:ascii="Times New Roman" w:hAnsi="Times New Roman" w:cs="Times New Roman"/>
+          <w:color w:val="70AD47" w:themeColor="accent6"/>
+          <w:sz w:val="20"/>
+          <w:szCs w:val="20"/>
+        </w:rPr>
+      </w:pPr>
+      <w:r>
+        <w:rPr>
+          <w:rFonts w:ascii="Times New Roman" w:hAnsi="Times New Roman" w:cs="Times New Roman"/>
+          <w:color w:val="70AD47" w:themeColor="accent6"/>
+          <w:sz w:val="20"/>
+          <w:szCs w:val="20"/>
+        </w:rPr>
+        <w:t>“Es mediante la educación que se puede y debe dar forma a la naturaleza humana. (…) en los hombres el bien existe en germen y que la educación es el proyecto de aproximarlos de su ser a su deber ser. Esta confianza la expresa de manera categórica cuando, por ejemplo, afirma que “tras la educación está el gran secreto de la perfección de la naturaleza humana.” (Kant citado en Figueroa, 1983:32) La tarea educativa representa, así, una empresa de índole social que opera a través del tiempo, sería una de las más importantes modulaciones del vínculo y compromiso entre las distintas generaciones, como dice Kant: “una generación educa a la otra.” (Ib. 1983:30) Esto implica el reconocimiento de la dimensión social como condición de posibilidad de humanización del individuo, humanización que en tanto puede ser leída como debida a los demás, contiene, ya en gran medida, su necesaria traducción en el deber moral para con los otros y la responsabilidad de instituir una sociedad propicia para la moralización de todos los individuos.” (2006</w:t>
+      </w:r>
+      <w:r>
+        <w:rPr>
+          <w:rFonts w:ascii="Times New Roman" w:hAnsi="Times New Roman" w:cs="Times New Roman"/>
+          <w:color w:val="70AD47" w:themeColor="accent6"/>
+          <w:sz w:val="20"/>
+          <w:szCs w:val="20"/>
+        </w:rPr>
+        <w:t xml:space="preserve">; </w:t>
+      </w:r>
+      <w:r>
+        <w:rPr>
+          <w:rFonts w:ascii="Times New Roman" w:hAnsi="Times New Roman" w:cs="Times New Roman"/>
+          <w:color w:val="70AD47" w:themeColor="accent6"/>
+          <w:sz w:val="20"/>
+          <w:szCs w:val="20"/>
+        </w:rPr>
+        <w:t>p.77)</w:t>
+      </w:r>
+    </w:p>
+    <w:p>
+      <w:pPr>
+        <w:spacing w:line="240" w:lineRule="auto"/>
+        <w:jc w:val="both"/>
+        <w:rPr>
+          <w:rFonts w:ascii="Times New Roman" w:hAnsi="Times New Roman" w:cs="Times New Roman"/>
+          <w:color w:val="70AD47" w:themeColor="accent6"/>
+          <w:sz w:val="20"/>
+          <w:szCs w:val="20"/>
+        </w:rPr>
+      </w:pPr>
+      <w:r>
+        <w:rPr>
+          <w:rFonts w:ascii="Times New Roman" w:hAnsi="Times New Roman" w:cs="Times New Roman"/>
+          <w:color w:val="70AD47" w:themeColor="accent6"/>
+          <w:sz w:val="20"/>
+          <w:szCs w:val="20"/>
+        </w:rPr>
+        <w:t>“La idea de que la educación hace al hombre, o de que este no es, sino lo que la educación le hace ser viene, de esa manera, a significar en el contexto filosófico kantiano que en ella se encuentra la génesis de la racionalidad que moraliza y que tiene en el imperativo categórico su máxima expresión. (…) La educación representa la estructura constitutiva y constituyente de la comprensión y despliegue de la moralidad. (2006</w:t>
+      </w:r>
+      <w:r>
+        <w:rPr>
+          <w:rFonts w:ascii="Times New Roman" w:hAnsi="Times New Roman" w:cs="Times New Roman"/>
+          <w:color w:val="70AD47" w:themeColor="accent6"/>
+          <w:sz w:val="20"/>
+          <w:szCs w:val="20"/>
+        </w:rPr>
+        <w:t xml:space="preserve">; </w:t>
+      </w:r>
+      <w:r>
+        <w:rPr>
+          <w:rFonts w:ascii="Times New Roman" w:hAnsi="Times New Roman" w:cs="Times New Roman"/>
+          <w:color w:val="70AD47" w:themeColor="accent6"/>
+          <w:sz w:val="20"/>
+          <w:szCs w:val="20"/>
+        </w:rPr>
+        <w:t>p.77)</w:t>
+      </w:r>
+    </w:p>
+    <w:p>
+      <w:pPr>
+        <w:spacing w:line="240" w:lineRule="auto"/>
+        <w:jc w:val="both"/>
+        <w:rPr>
+          <w:rFonts w:ascii="Times New Roman" w:hAnsi="Times New Roman" w:cs="Times New Roman"/>
+          <w:color w:val="70AD47" w:themeColor="accent6"/>
+          <w:sz w:val="20"/>
+          <w:szCs w:val="20"/>
+        </w:rPr>
+      </w:pPr>
+      <w:r>
+        <w:rPr>
+          <w:rFonts w:ascii="Times New Roman" w:hAnsi="Times New Roman" w:cs="Times New Roman"/>
+          <w:color w:val="70AD47" w:themeColor="accent6"/>
+          <w:sz w:val="20"/>
+          <w:szCs w:val="20"/>
+        </w:rPr>
+        <w:t>“Kant reconoce en el proceso (…) que (…) el fin del mismo es permitirle a cada individuo “desenvolver todas sus disposiciones” y “hacer que alcance su destino” (1983:33) A la disciplina sigue la instrucción, y a esta propiamente la educación práctica o moral entendida como “aquella mediante la cual el hombre debe ser formado para poder vivir como un ser que obra libremente” (1983:45) La moralización también significa educar al niño y al joven para que cumpla los deberes para consigo mismo, y los deberes para con los demás. (2006</w:t>
+      </w:r>
+      <w:r>
+        <w:rPr>
+          <w:rFonts w:ascii="Times New Roman" w:hAnsi="Times New Roman" w:cs="Times New Roman"/>
+          <w:color w:val="70AD47" w:themeColor="accent6"/>
+          <w:sz w:val="20"/>
+          <w:szCs w:val="20"/>
+        </w:rPr>
+        <w:t xml:space="preserve">; </w:t>
+      </w:r>
+      <w:r>
+        <w:rPr>
+          <w:rFonts w:ascii="Times New Roman" w:hAnsi="Times New Roman" w:cs="Times New Roman"/>
+          <w:color w:val="70AD47" w:themeColor="accent6"/>
+          <w:sz w:val="20"/>
+          <w:szCs w:val="20"/>
+        </w:rPr>
+        <w:t>p.78)</w:t>
+      </w:r>
+    </w:p>
+    <w:p>
+      <w:pPr>
+        <w:spacing w:line="240" w:lineRule="auto"/>
+        <w:jc w:val="both"/>
+        <w:rPr>
+          <w:rFonts w:ascii="Times New Roman" w:hAnsi="Times New Roman" w:cs="Times New Roman"/>
+          <w:color w:val="70AD47" w:themeColor="accent6"/>
+          <w:sz w:val="20"/>
+          <w:szCs w:val="20"/>
+        </w:rPr>
+      </w:pPr>
+      <w:r>
+        <w:rPr>
+          <w:rFonts w:ascii="Times New Roman" w:hAnsi="Times New Roman" w:cs="Times New Roman"/>
+          <w:color w:val="70AD47" w:themeColor="accent6"/>
+          <w:sz w:val="20"/>
+          <w:szCs w:val="20"/>
+        </w:rPr>
+        <w:t>“Sostuvo Kant (…) “que el ser humano posee, en lo más íntimo, una cierta dignidad que lo destaca de todas las criaturas” y que su “deber es no renunciar a esta dignidad de la humanidad en su propia persona.” (1983:82) (…) De esta manera, se convierte en un prioritario objetivo de la educación el despertar y elevar la conciencia en nosotros de la realidad de nuestros semejantes.” (2006</w:t>
+      </w:r>
+      <w:r>
+        <w:rPr>
+          <w:rFonts w:ascii="Times New Roman" w:hAnsi="Times New Roman" w:cs="Times New Roman"/>
+          <w:color w:val="70AD47" w:themeColor="accent6"/>
+          <w:sz w:val="20"/>
+          <w:szCs w:val="20"/>
+        </w:rPr>
+        <w:t xml:space="preserve">; </w:t>
+      </w:r>
+      <w:r>
+        <w:rPr>
+          <w:rFonts w:ascii="Times New Roman" w:hAnsi="Times New Roman" w:cs="Times New Roman"/>
+          <w:color w:val="70AD47" w:themeColor="accent6"/>
+          <w:sz w:val="20"/>
+          <w:szCs w:val="20"/>
+        </w:rPr>
+        <w:t>p.78)</w:t>
+      </w:r>
+    </w:p>
+    <w:p>
+      <w:pPr>
+        <w:spacing w:line="240" w:lineRule="auto"/>
+        <w:jc w:val="both"/>
+        <w:rPr>
+          <w:rFonts w:ascii="Times New Roman" w:hAnsi="Times New Roman" w:cs="Times New Roman"/>
+          <w:color w:val="70AD47" w:themeColor="accent6"/>
+          <w:sz w:val="20"/>
+          <w:szCs w:val="20"/>
+        </w:rPr>
+      </w:pPr>
+      <w:r>
+        <w:rPr>
+          <w:rFonts w:ascii="Times New Roman" w:hAnsi="Times New Roman" w:cs="Times New Roman"/>
+          <w:color w:val="70AD47" w:themeColor="accent6"/>
+          <w:sz w:val="20"/>
+          <w:szCs w:val="20"/>
+        </w:rPr>
+        <w:t>“No puede extrañar, entonces, que Kant pensara que la educación queda expuesta a la dejación de su misión más propia cuando se la ve y estima como un mero desarrollo de habilidades, “de lo que se trata –afirmó- es del desenvolvimiento de la humanidad, y de procurar que ésta llegue no sólo a ser hábil, sino también moral”, simplemente “no basta con el adiestramiento.” (1983:39) (…) Y si bien no olvida que la educación ha de habilitar al individuo para que se mantenga a sí mismo, (…), enfatiza que eso no agota ni con mucho el fin de la educación.” (2006</w:t>
+      </w:r>
+      <w:r>
+        <w:rPr>
+          <w:rFonts w:ascii="Times New Roman" w:hAnsi="Times New Roman" w:cs="Times New Roman"/>
+          <w:color w:val="70AD47" w:themeColor="accent6"/>
+          <w:sz w:val="20"/>
+          <w:szCs w:val="20"/>
+        </w:rPr>
+        <w:t xml:space="preserve">; </w:t>
+      </w:r>
+      <w:r>
+        <w:rPr>
+          <w:rFonts w:ascii="Times New Roman" w:hAnsi="Times New Roman" w:cs="Times New Roman"/>
+          <w:color w:val="70AD47" w:themeColor="accent6"/>
+          <w:sz w:val="20"/>
+          <w:szCs w:val="20"/>
+        </w:rPr>
+        <w:t>p. 78)</w:t>
+      </w:r>
+    </w:p>
+    <w:p>
+      <w:pPr>
+        <w:spacing w:line="240" w:lineRule="auto"/>
+        <w:jc w:val="both"/>
+        <w:rPr>
+          <w:rFonts w:ascii="Times New Roman" w:hAnsi="Times New Roman" w:cs="Times New Roman"/>
+          <w:color w:val="70AD47" w:themeColor="accent6"/>
+          <w:sz w:val="20"/>
+          <w:szCs w:val="20"/>
+        </w:rPr>
+      </w:pPr>
+      <w:r>
+        <w:rPr>
+          <w:rFonts w:ascii="Times New Roman" w:hAnsi="Times New Roman" w:cs="Times New Roman"/>
+          <w:color w:val="70AD47" w:themeColor="accent6"/>
+          <w:sz w:val="20"/>
+          <w:szCs w:val="20"/>
+        </w:rPr>
+        <w:t xml:space="preserve">“El fin, insistirá, consiste en “educar la personalidad” (1983:45), desarrollar “las facultades del espíritu” (1983:57), “fundar un carácter” (1983:72), formar un individuo “que obre libremente” (1983:45), que </w:t>
       </w:r>
       <w:r>
         <w:rPr>
@@ -12120,7 +13624,7 @@
           <w:szCs w:val="20"/>
         </w:rPr>
         <w:lastRenderedPageBreak/>
-        <w:t>vital, representa la común condición de los seres humanos a la que responde la educación como propósito y proyecto de auxilio formativo.” (2006</w:t>
+        <w:t>persiga el bien en su vida individual y lo promueva en la sociedad y la historia. (Kant citado en Figueroa, 2006</w:t>
       </w:r>
       <w:r>
         <w:rPr>
@@ -12138,28 +13642,28 @@
           <w:sz w:val="20"/>
           <w:szCs w:val="20"/>
         </w:rPr>
-        <w:t xml:space="preserve">p.76) </w:t>
-      </w:r>
-    </w:p>
-    <w:p>
-      <w:pPr>
-        <w:spacing w:line="240" w:lineRule="auto"/>
-        <w:jc w:val="both"/>
-        <w:rPr>
-          <w:rFonts w:ascii="Times New Roman" w:hAnsi="Times New Roman" w:cs="Times New Roman"/>
-          <w:color w:val="70AD47" w:themeColor="accent6"/>
-          <w:sz w:val="20"/>
-          <w:szCs w:val="20"/>
-        </w:rPr>
-      </w:pPr>
-      <w:r>
-        <w:rPr>
-          <w:rFonts w:ascii="Times New Roman" w:hAnsi="Times New Roman" w:cs="Times New Roman"/>
-          <w:color w:val="70AD47" w:themeColor="accent6"/>
-          <w:sz w:val="20"/>
-          <w:szCs w:val="20"/>
-        </w:rPr>
-        <w:t>“¿Qué es el hombre? Pues bien, el hombre es un ser educable, esto no en razón de una mera posibilidad, sino como rasgo característico de la condición humana. Es un ser que no sólo puede, sino que requiere ser educado: su humanidad, y lo que ella cobija como posibilidades, se muestra y actualiza a través de un despliegue que exige trabajo e intención, haciendo evidente que el propio sujeto representa para sí mismo una conquista a realizar.” (2006</w:t>
+        <w:t>p.78)</w:t>
+      </w:r>
+    </w:p>
+    <w:p>
+      <w:pPr>
+        <w:spacing w:line="240" w:lineRule="auto"/>
+        <w:jc w:val="both"/>
+        <w:rPr>
+          <w:rFonts w:ascii="Times New Roman" w:hAnsi="Times New Roman" w:cs="Times New Roman"/>
+          <w:color w:val="70AD47" w:themeColor="accent6"/>
+          <w:sz w:val="20"/>
+          <w:szCs w:val="20"/>
+        </w:rPr>
+      </w:pPr>
+      <w:r>
+        <w:rPr>
+          <w:rFonts w:ascii="Times New Roman" w:hAnsi="Times New Roman" w:cs="Times New Roman"/>
+          <w:color w:val="70AD47" w:themeColor="accent6"/>
+          <w:sz w:val="20"/>
+          <w:szCs w:val="20"/>
+        </w:rPr>
+        <w:t>“Como resulta esperable, la formación de un individuo autónomo constituye un objetivo central en la perspectiva kantiana. (…) “El hombre necesita una razón propia, y ha de construir por sí mismo el plan de su conducta.” (1983:30) Kant fue consciente de que en este propósito residía uno de los asuntos más importantes, pero también difíciles de toda pedagogía. “Uno de los más grandes problemas de la educación –señaló- es conciliar, bajo una legítima coacción, la sumisión con la facultad de servirse de la propia voluntad.” (1983:29) (Kant citado en Figueroa, 2006</w:t>
       </w:r>
       <w:r>
         <w:rPr>
@@ -12177,28 +13681,28 @@
           <w:sz w:val="20"/>
           <w:szCs w:val="20"/>
         </w:rPr>
-        <w:t>p. 77)</w:t>
-      </w:r>
-    </w:p>
-    <w:p>
-      <w:pPr>
-        <w:spacing w:line="240" w:lineRule="auto"/>
-        <w:jc w:val="both"/>
-        <w:rPr>
-          <w:rFonts w:ascii="Times New Roman" w:hAnsi="Times New Roman" w:cs="Times New Roman"/>
-          <w:color w:val="70AD47" w:themeColor="accent6"/>
-          <w:sz w:val="20"/>
-          <w:szCs w:val="20"/>
-        </w:rPr>
-      </w:pPr>
-      <w:r>
-        <w:rPr>
-          <w:rFonts w:ascii="Times New Roman" w:hAnsi="Times New Roman" w:cs="Times New Roman"/>
-          <w:color w:val="70AD47" w:themeColor="accent6"/>
-          <w:sz w:val="20"/>
-          <w:szCs w:val="20"/>
-        </w:rPr>
-        <w:t>“Es mediante la educación que se puede y debe dar forma a la naturaleza humana. (…) en los hombres el bien existe en germen y que la educación es el proyecto de aproximarlos de su ser a su deber ser. Esta confianza la expresa de manera categórica cuando, por ejemplo, afirma que “tras la educación está el gran secreto de la perfección de la naturaleza humana.” (Kant citado en Figueroa, 1983:32) La tarea educativa representa, así, una empresa de índole social que opera a través del tiempo, sería una de las más importantes modulaciones del vínculo y compromiso entre las distintas generaciones, como dice Kant: “una generación educa a la otra.” (Ib. 1983:30) Esto implica el reconocimiento de la dimensión social como condición de posibilidad de humanización del individuo, humanización que en tanto puede ser leída como debida a los demás, contiene, ya en gran medida, su necesaria traducción en el deber moral para con los otros y la responsabilidad de instituir una sociedad propicia para la moralización de todos los individuos.” (2006</w:t>
+        <w:t>p. 79)</w:t>
+      </w:r>
+    </w:p>
+    <w:p>
+      <w:pPr>
+        <w:spacing w:line="240" w:lineRule="auto"/>
+        <w:jc w:val="both"/>
+        <w:rPr>
+          <w:rFonts w:ascii="Times New Roman" w:hAnsi="Times New Roman" w:cs="Times New Roman"/>
+          <w:color w:val="70AD47" w:themeColor="accent6"/>
+          <w:sz w:val="20"/>
+          <w:szCs w:val="20"/>
+        </w:rPr>
+      </w:pPr>
+      <w:r>
+        <w:rPr>
+          <w:rFonts w:ascii="Times New Roman" w:hAnsi="Times New Roman" w:cs="Times New Roman"/>
+          <w:color w:val="70AD47" w:themeColor="accent6"/>
+          <w:sz w:val="20"/>
+          <w:szCs w:val="20"/>
+        </w:rPr>
+        <w:t>“Kant propuso, siempre en la perspectiva de un progresivo desarrollo de la libertad, las siguientes reglas o recomendaciones: a) desde la más temprana infancia se debe dejar al niño comportarse libremente en todos los ámbitos, excepto en aquello en que pueda dañarse, y siempre y cuando no interfiera en la libertad de los demás; b) se debe mostrar al niño que no puede alcanzar sus fines de otro modo que no sea aquel que permite a los demás alcanzar también los suyos; c) “es necesario hacerle ver que la coacción que se le impone le conduce al uso de su propia libertad; que se le educa para que un día pueda ser libre, esto es, para no depender de los otros” (1983:43) Y si bien la disciplina es inevitable en el proceso formativo, por ningún motivo debe ser esclavizadora. Kant es categórico y señala que “el niño debe sentir siempre su libertad” (1983:55) (Kant citado en Figueroa, 2006</w:t>
       </w:r>
       <w:r>
         <w:rPr>
@@ -12216,28 +13720,28 @@
           <w:sz w:val="20"/>
           <w:szCs w:val="20"/>
         </w:rPr>
-        <w:t>p.77)</w:t>
-      </w:r>
-    </w:p>
-    <w:p>
-      <w:pPr>
-        <w:spacing w:line="240" w:lineRule="auto"/>
-        <w:jc w:val="both"/>
-        <w:rPr>
-          <w:rFonts w:ascii="Times New Roman" w:hAnsi="Times New Roman" w:cs="Times New Roman"/>
-          <w:color w:val="70AD47" w:themeColor="accent6"/>
-          <w:sz w:val="20"/>
-          <w:szCs w:val="20"/>
-        </w:rPr>
-      </w:pPr>
-      <w:r>
-        <w:rPr>
-          <w:rFonts w:ascii="Times New Roman" w:hAnsi="Times New Roman" w:cs="Times New Roman"/>
-          <w:color w:val="70AD47" w:themeColor="accent6"/>
-          <w:sz w:val="20"/>
-          <w:szCs w:val="20"/>
-        </w:rPr>
-        <w:t>“La idea de que la educación hace al hombre, o de que este no es, sino lo que la educación le hace ser viene, de esa manera, a significar en el contexto filosófico kantiano que en ella se encuentra la génesis de la racionalidad que moraliza y que tiene en el imperativo categórico su máxima expresión. (…) La educación representa la estructura constitutiva y constituyente de la comprensión y despliegue de la moralidad. (2006</w:t>
+        <w:t>p.79)</w:t>
+      </w:r>
+    </w:p>
+    <w:p>
+      <w:pPr>
+        <w:spacing w:line="240" w:lineRule="auto"/>
+        <w:jc w:val="both"/>
+        <w:rPr>
+          <w:rFonts w:ascii="Times New Roman" w:hAnsi="Times New Roman" w:cs="Times New Roman"/>
+          <w:color w:val="70AD47" w:themeColor="accent6"/>
+          <w:sz w:val="20"/>
+          <w:szCs w:val="20"/>
+        </w:rPr>
+      </w:pPr>
+      <w:r>
+        <w:rPr>
+          <w:rFonts w:ascii="Times New Roman" w:hAnsi="Times New Roman" w:cs="Times New Roman"/>
+          <w:color w:val="70AD47" w:themeColor="accent6"/>
+          <w:sz w:val="20"/>
+          <w:szCs w:val="20"/>
+        </w:rPr>
+        <w:t>“Los ideales que rigen el proyecto educativo se muestran coincidiendo con los ideales de la ilustración. (…) el fin de la educación, como parte inseparable del desarrollo de la autonomía de los individuos, consiste en desarrollar en ellos la capacidad de pensar por sí mismos” (2006</w:t>
       </w:r>
       <w:r>
         <w:rPr>
@@ -12255,28 +13759,28 @@
           <w:sz w:val="20"/>
           <w:szCs w:val="20"/>
         </w:rPr>
-        <w:t>p.77)</w:t>
-      </w:r>
-    </w:p>
-    <w:p>
-      <w:pPr>
-        <w:spacing w:line="240" w:lineRule="auto"/>
-        <w:jc w:val="both"/>
-        <w:rPr>
-          <w:rFonts w:ascii="Times New Roman" w:hAnsi="Times New Roman" w:cs="Times New Roman"/>
-          <w:color w:val="70AD47" w:themeColor="accent6"/>
-          <w:sz w:val="20"/>
-          <w:szCs w:val="20"/>
-        </w:rPr>
-      </w:pPr>
-      <w:r>
-        <w:rPr>
-          <w:rFonts w:ascii="Times New Roman" w:hAnsi="Times New Roman" w:cs="Times New Roman"/>
-          <w:color w:val="70AD47" w:themeColor="accent6"/>
-          <w:sz w:val="20"/>
-          <w:szCs w:val="20"/>
-        </w:rPr>
-        <w:t>“Kant reconoce en el proceso (…) que (…) el fin del mismo es permitirle a cada individuo “desenvolver todas sus disposiciones” y “hacer que alcance su destino” (1983:33) A la disciplina sigue la instrucción, y a esta propiamente la educación práctica o moral entendida como “aquella mediante la cual el hombre debe ser formado para poder vivir como un ser que obra libremente” (1983:45) La moralización también significa educar al niño y al joven para que cumpla los deberes para consigo mismo, y los deberes para con los demás. (2006</w:t>
+        <w:t>p.79)</w:t>
+      </w:r>
+    </w:p>
+    <w:p>
+      <w:pPr>
+        <w:spacing w:line="240" w:lineRule="auto"/>
+        <w:jc w:val="both"/>
+        <w:rPr>
+          <w:rFonts w:ascii="Times New Roman" w:hAnsi="Times New Roman" w:cs="Times New Roman"/>
+          <w:color w:val="70AD47" w:themeColor="accent6"/>
+          <w:sz w:val="20"/>
+          <w:szCs w:val="20"/>
+        </w:rPr>
+      </w:pPr>
+      <w:r>
+        <w:rPr>
+          <w:rFonts w:ascii="Times New Roman" w:hAnsi="Times New Roman" w:cs="Times New Roman"/>
+          <w:color w:val="70AD47" w:themeColor="accent6"/>
+          <w:sz w:val="20"/>
+          <w:szCs w:val="20"/>
+        </w:rPr>
+        <w:t>“El ejercicio libre de la propia razón, el atreverse a pensar por sí mismo, sin la guía de otro, constituye el corazón de la autonomía del individuo, la señal de la existencia y efectiva realización de la misma. Pero ¿qué entraña el ejercicio de pensar? (…) está en juego la construcción ética del propio individuo, el talante moral que desarrolla. El pensar implicaría el vivir consciente de la propia vida, de la responsabilidad que nos cabe en su configuración, sería el despertar mismo de la conciencia moral reflexiva.” (2006</w:t>
       </w:r>
       <w:r>
         <w:rPr>
@@ -12294,28 +13798,47 @@
           <w:sz w:val="20"/>
           <w:szCs w:val="20"/>
         </w:rPr>
-        <w:t>p.78)</w:t>
-      </w:r>
-    </w:p>
-    <w:p>
-      <w:pPr>
-        <w:spacing w:line="240" w:lineRule="auto"/>
-        <w:jc w:val="both"/>
-        <w:rPr>
-          <w:rFonts w:ascii="Times New Roman" w:hAnsi="Times New Roman" w:cs="Times New Roman"/>
-          <w:color w:val="70AD47" w:themeColor="accent6"/>
-          <w:sz w:val="20"/>
-          <w:szCs w:val="20"/>
-        </w:rPr>
-      </w:pPr>
-      <w:r>
-        <w:rPr>
-          <w:rFonts w:ascii="Times New Roman" w:hAnsi="Times New Roman" w:cs="Times New Roman"/>
-          <w:color w:val="70AD47" w:themeColor="accent6"/>
-          <w:sz w:val="20"/>
-          <w:szCs w:val="20"/>
-        </w:rPr>
-        <w:t>“Sostuvo Kant (…) “que el ser humano posee, en lo más íntimo, una cierta dignidad que lo destaca de todas las criaturas” y que su “deber es no renunciar a esta dignidad de la humanidad en su propia persona.” (1983:82) (…) De esta manera, se convierte en un prioritario objetivo de la educación el despertar y elevar la conciencia en nosotros de la realidad de nuestros semejantes.” (2006</w:t>
+        <w:t>p.80)</w:t>
+      </w:r>
+    </w:p>
+    <w:p>
+      <w:pPr>
+        <w:spacing w:line="240" w:lineRule="auto"/>
+        <w:jc w:val="both"/>
+        <w:rPr>
+          <w:rFonts w:ascii="Times New Roman" w:hAnsi="Times New Roman" w:cs="Times New Roman"/>
+          <w:color w:val="70AD47" w:themeColor="accent6"/>
+          <w:sz w:val="20"/>
+          <w:szCs w:val="20"/>
+        </w:rPr>
+      </w:pPr>
+      <w:r>
+        <w:rPr>
+          <w:rFonts w:ascii="Times New Roman" w:hAnsi="Times New Roman" w:cs="Times New Roman"/>
+          <w:color w:val="70AD47" w:themeColor="accent6"/>
+          <w:sz w:val="20"/>
+          <w:szCs w:val="20"/>
+        </w:rPr>
+        <w:t xml:space="preserve">“Cuando Kant postula el famoso </w:t>
+      </w:r>
+      <w:r>
+        <w:rPr>
+          <w:rFonts w:ascii="Times New Roman" w:hAnsi="Times New Roman" w:cs="Times New Roman"/>
+          <w:i/>
+          <w:color w:val="70AD47" w:themeColor="accent6"/>
+          <w:sz w:val="20"/>
+          <w:szCs w:val="20"/>
+        </w:rPr>
+        <w:t>¡sapere aude! c</w:t>
+      </w:r>
+      <w:r>
+        <w:rPr>
+          <w:rFonts w:ascii="Times New Roman" w:hAnsi="Times New Roman" w:cs="Times New Roman"/>
+          <w:color w:val="70AD47" w:themeColor="accent6"/>
+          <w:sz w:val="20"/>
+          <w:szCs w:val="20"/>
+        </w:rPr>
+        <w:t>omo lema de la ilustración, el recurso al verbo imperativo (¡atrévete!) delata toda su agudeza psicológica para reconocer lo que de modo más frecuente explica que los seres humanos posterguemos el pensar autónomo. “¡Atrévete!” significa haz el esfuerzo, ten el valor. ¿Pero por qué alguien aceptaría vivir bajo la guía de otro? Respuesta de Kant: por comodidad y por temor, por pereza y cobardía. Aquí es donde suelen afincarse los autoritarismos y los paternalismos, aquí radica la contribución de los individuos para que estas lógicas de sometimiento logren su fuerza y eficacia.” (2006</w:t>
       </w:r>
       <w:r>
         <w:rPr>
@@ -12333,28 +13856,28 @@
           <w:sz w:val="20"/>
           <w:szCs w:val="20"/>
         </w:rPr>
-        <w:t>p.78)</w:t>
-      </w:r>
-    </w:p>
-    <w:p>
-      <w:pPr>
-        <w:spacing w:line="240" w:lineRule="auto"/>
-        <w:jc w:val="both"/>
-        <w:rPr>
-          <w:rFonts w:ascii="Times New Roman" w:hAnsi="Times New Roman" w:cs="Times New Roman"/>
-          <w:color w:val="70AD47" w:themeColor="accent6"/>
-          <w:sz w:val="20"/>
-          <w:szCs w:val="20"/>
-        </w:rPr>
-      </w:pPr>
-      <w:r>
-        <w:rPr>
-          <w:rFonts w:ascii="Times New Roman" w:hAnsi="Times New Roman" w:cs="Times New Roman"/>
-          <w:color w:val="70AD47" w:themeColor="accent6"/>
-          <w:sz w:val="20"/>
-          <w:szCs w:val="20"/>
-        </w:rPr>
-        <w:t>“No puede extrañar, entonces, que Kant pensara que la educación queda expuesta a la dejación de su misión más propia cuando se la ve y estima como un mero desarrollo de habilidades, “de lo que se trata –afirmó- es del desenvolvimiento de la humanidad, y de procurar que ésta llegue no sólo a ser hábil, sino también moral”, simplemente “no basta con el adiestramiento.” (1983:39) (…) Y si bien no olvida que la educación ha de habilitar al individuo para que se mantenga a sí mismo, (…), enfatiza que eso no agota ni con mucho el fin de la educación.” (2006</w:t>
+        <w:t>p.80)</w:t>
+      </w:r>
+    </w:p>
+    <w:p>
+      <w:pPr>
+        <w:spacing w:line="240" w:lineRule="auto"/>
+        <w:jc w:val="both"/>
+        <w:rPr>
+          <w:rFonts w:ascii="Times New Roman" w:hAnsi="Times New Roman" w:cs="Times New Roman"/>
+          <w:color w:val="70AD47" w:themeColor="accent6"/>
+          <w:sz w:val="20"/>
+          <w:szCs w:val="20"/>
+        </w:rPr>
+      </w:pPr>
+      <w:r>
+        <w:rPr>
+          <w:rFonts w:ascii="Times New Roman" w:hAnsi="Times New Roman" w:cs="Times New Roman"/>
+          <w:color w:val="70AD47" w:themeColor="accent6"/>
+          <w:sz w:val="20"/>
+          <w:szCs w:val="20"/>
+        </w:rPr>
+        <w:t>“Cuando en una sociedad la seguridad y la comodidad son promovidas como las grandes metas a las que cabe aspirar y esto penetra el mismo sistema educativo, se generan condiciones propicias para que el pensamiento autónomo y reflexivo quede postergado, desvalorizado frente al desarrollo de un tipo de pensar calculador y meramente instrumental” (2006</w:t>
       </w:r>
       <w:r>
         <w:rPr>
@@ -12372,28 +13895,28 @@
           <w:sz w:val="20"/>
           <w:szCs w:val="20"/>
         </w:rPr>
-        <w:t>p. 78)</w:t>
-      </w:r>
-    </w:p>
-    <w:p>
-      <w:pPr>
-        <w:spacing w:line="240" w:lineRule="auto"/>
-        <w:jc w:val="both"/>
-        <w:rPr>
-          <w:rFonts w:ascii="Times New Roman" w:hAnsi="Times New Roman" w:cs="Times New Roman"/>
-          <w:color w:val="70AD47" w:themeColor="accent6"/>
-          <w:sz w:val="20"/>
-          <w:szCs w:val="20"/>
-        </w:rPr>
-      </w:pPr>
-      <w:r>
-        <w:rPr>
-          <w:rFonts w:ascii="Times New Roman" w:hAnsi="Times New Roman" w:cs="Times New Roman"/>
-          <w:color w:val="70AD47" w:themeColor="accent6"/>
-          <w:sz w:val="20"/>
-          <w:szCs w:val="20"/>
-        </w:rPr>
-        <w:t>“El fin, insistirá, consiste en “educar la personalidad” (1983:45), desarrollar “las facultades del espíritu” (1983:57), “fundar un carácter” (1983:72), formar un individuo “que obre libremente” (1983:45), que persiga el bien en su vida individual y lo promueva en la sociedad y la historia. (Kant citado en Figueroa, 2006</w:t>
+        <w:t>p. 81)</w:t>
+      </w:r>
+    </w:p>
+    <w:p>
+      <w:pPr>
+        <w:spacing w:line="240" w:lineRule="auto"/>
+        <w:jc w:val="both"/>
+        <w:rPr>
+          <w:rFonts w:ascii="Times New Roman" w:hAnsi="Times New Roman" w:cs="Times New Roman"/>
+          <w:color w:val="70AD47" w:themeColor="accent6"/>
+          <w:sz w:val="20"/>
+          <w:szCs w:val="20"/>
+        </w:rPr>
+      </w:pPr>
+      <w:r>
+        <w:rPr>
+          <w:rFonts w:ascii="Times New Roman" w:hAnsi="Times New Roman" w:cs="Times New Roman"/>
+          <w:color w:val="70AD47" w:themeColor="accent6"/>
+          <w:sz w:val="20"/>
+          <w:szCs w:val="20"/>
+        </w:rPr>
+        <w:t>“Kant vio en la filosofía la manifestación privilegiada de tal pensamiento libre o autónomo y eso lo llevó a inscribirla en el centro mismo de su concepto de universidad. (…) La resistencia a todo dogmatismo, a todo paternalismo, a todo autoritarismo en el ámbito del espíritu y el pensamiento. (…) La Universidad representa una institución de vigilancia y promoción de la autonomía en el ámbito intelectual y social.” (2006</w:t>
       </w:r>
       <w:r>
         <w:rPr>
@@ -12411,28 +13934,28 @@
           <w:sz w:val="20"/>
           <w:szCs w:val="20"/>
         </w:rPr>
-        <w:t>p.78)</w:t>
-      </w:r>
-    </w:p>
-    <w:p>
-      <w:pPr>
-        <w:spacing w:line="240" w:lineRule="auto"/>
-        <w:jc w:val="both"/>
-        <w:rPr>
-          <w:rFonts w:ascii="Times New Roman" w:hAnsi="Times New Roman" w:cs="Times New Roman"/>
-          <w:color w:val="70AD47" w:themeColor="accent6"/>
-          <w:sz w:val="20"/>
-          <w:szCs w:val="20"/>
-        </w:rPr>
-      </w:pPr>
-      <w:r>
-        <w:rPr>
-          <w:rFonts w:ascii="Times New Roman" w:hAnsi="Times New Roman" w:cs="Times New Roman"/>
-          <w:color w:val="70AD47" w:themeColor="accent6"/>
-          <w:sz w:val="20"/>
-          <w:szCs w:val="20"/>
-        </w:rPr>
-        <w:t>“Como resulta esperable, la formación de un individuo autónomo constituye un objetivo central en la perspectiva kantiana. (…) “El hombre necesita una razón propia, y ha de construir por sí mismo el plan de su conducta.” (1983:30) Kant fue consciente de que en este propósito residía uno de los asuntos más importantes, pero también difíciles de toda pedagogía. “Uno de los más grandes problemas de la educación –señaló- es conciliar, bajo una legítima coacción, la sumisión con la facultad de servirse de la propia voluntad.” (1983:29) (Kant citado en Figueroa, 2006</w:t>
+        <w:t>p.81)</w:t>
+      </w:r>
+    </w:p>
+    <w:p>
+      <w:pPr>
+        <w:spacing w:line="240" w:lineRule="auto"/>
+        <w:jc w:val="both"/>
+        <w:rPr>
+          <w:rFonts w:ascii="Times New Roman" w:hAnsi="Times New Roman" w:cs="Times New Roman"/>
+          <w:color w:val="70AD47" w:themeColor="accent6"/>
+          <w:sz w:val="20"/>
+          <w:szCs w:val="20"/>
+        </w:rPr>
+      </w:pPr>
+      <w:r>
+        <w:rPr>
+          <w:rFonts w:ascii="Times New Roman" w:hAnsi="Times New Roman" w:cs="Times New Roman"/>
+          <w:color w:val="70AD47" w:themeColor="accent6"/>
+          <w:sz w:val="20"/>
+          <w:szCs w:val="20"/>
+        </w:rPr>
+        <w:t>“Kant estaba convencido de que la facultad de pensar depende del uso público de la razón. (…) Así, aprender y ejercer el pensamiento crítico se logra no sólo aplicando la crítica a ideas y doctrinas recibidas, a costumbres y tradiciones heredadas, sino al propio pensamiento, a las propias ideas y juicios que nos guían (1995: §40) (Crítica del Juicio confrontada en Figueroa) En definitiva, la obra kantiana nos pone en el camino de una educación dirigida a formar sujetos antiautoritarios, dispuestos a trascender sus prejuicios, capaces de ampliar su perspectiva de la cosas (…) para afrontar lo que se muestra como parte fundamental del mundo: la pluralidad y diversidad de los seres humanos.” (2006</w:t>
       </w:r>
       <w:r>
         <w:rPr>
@@ -12450,28 +13973,28 @@
           <w:sz w:val="20"/>
           <w:szCs w:val="20"/>
         </w:rPr>
-        <w:t>p. 79)</w:t>
-      </w:r>
-    </w:p>
-    <w:p>
-      <w:pPr>
-        <w:spacing w:line="240" w:lineRule="auto"/>
-        <w:jc w:val="both"/>
-        <w:rPr>
-          <w:rFonts w:ascii="Times New Roman" w:hAnsi="Times New Roman" w:cs="Times New Roman"/>
-          <w:color w:val="70AD47" w:themeColor="accent6"/>
-          <w:sz w:val="20"/>
-          <w:szCs w:val="20"/>
-        </w:rPr>
-      </w:pPr>
-      <w:r>
-        <w:rPr>
-          <w:rFonts w:ascii="Times New Roman" w:hAnsi="Times New Roman" w:cs="Times New Roman"/>
-          <w:color w:val="70AD47" w:themeColor="accent6"/>
-          <w:sz w:val="20"/>
-          <w:szCs w:val="20"/>
-        </w:rPr>
-        <w:t xml:space="preserve">“Kant propuso, siempre en la perspectiva de un progresivo desarrollo de la libertad, las siguientes reglas o recomendaciones: a) desde la más temprana infancia se debe dejar al niño comportarse libremente en todos los ámbitos, excepto en aquello en que pueda dañarse, y siempre y cuando no interfiera en la libertad de los demás; b) se debe mostrar al niño que no puede alcanzar sus fines de otro modo que no sea aquel que permite a los demás alcanzar también los suyos; c) “es necesario hacerle ver que la coacción que se le </w:t>
+        <w:t>p. 82)</w:t>
+      </w:r>
+    </w:p>
+    <w:p>
+      <w:pPr>
+        <w:spacing w:line="240" w:lineRule="auto"/>
+        <w:jc w:val="both"/>
+        <w:rPr>
+          <w:rFonts w:ascii="Times New Roman" w:hAnsi="Times New Roman" w:cs="Times New Roman"/>
+          <w:color w:val="70AD47" w:themeColor="accent6"/>
+          <w:sz w:val="20"/>
+          <w:szCs w:val="20"/>
+        </w:rPr>
+      </w:pPr>
+      <w:r>
+        <w:rPr>
+          <w:rFonts w:ascii="Times New Roman" w:hAnsi="Times New Roman" w:cs="Times New Roman"/>
+          <w:color w:val="70AD47" w:themeColor="accent6"/>
+          <w:sz w:val="20"/>
+          <w:szCs w:val="20"/>
+        </w:rPr>
+        <w:t xml:space="preserve">“En la medida en que en el corazón de la educación y de la ética kantiana están el deber de respeto a los otros y la responsabilidad de configurar un reino de fines, en el que ningún ser humano quede expuesto a la exclusión o la humillación, la inclusión se instala como criterio básico para juzgar el modelo de desarrollo que la sociedad despliega. La globalización se mediría, desde esta perspectiva, no por el éxito de aquellos que están en la vanguardia y gozan de los privilegios que esta puede otorgar, sino desde aquellos que ocupan la retaguardia, que no pueden litigar por sí mismos y van quedando rezagados, expuestos a la pobreza y </w:t>
       </w:r>
       <w:r>
         <w:rPr>
@@ -12481,7 +14004,7 @@
           <w:szCs w:val="20"/>
         </w:rPr>
         <w:lastRenderedPageBreak/>
-        <w:t>impone le conduce al uso de su propia libertad; que se le educa para que un día pueda ser libre, esto es, para no depender de los otros” (1983:43) Y si bien la disciplina es inevitable en el proceso formativo, por ningún motivo debe ser esclavizadora. Kant es categórico y señala que “el niño debe sentir siempre su libertad” (1983:55) (Kant citado en Figueroa, 2006</w:t>
+        <w:t>marginalidad. (…) La educación posee un sentido ético también en la medida en que desarrolla en los individuos la disposición a visualizar futuros posibles de mayor moralidad. (…) Reconocidos kantianos contemporáneos como K. O. Apel, J. Habermas y J. Rawls traducen el kantismo en la perspectiva de dar curso a configuraciones económicas, políticas y sociales que encarnen el valor de la solidaridad.” (2006</w:t>
       </w:r>
       <w:r>
         <w:rPr>
@@ -12499,28 +14022,28 @@
           <w:sz w:val="20"/>
           <w:szCs w:val="20"/>
         </w:rPr>
-        <w:t>p.79)</w:t>
-      </w:r>
-    </w:p>
-    <w:p>
-      <w:pPr>
-        <w:spacing w:line="240" w:lineRule="auto"/>
-        <w:jc w:val="both"/>
-        <w:rPr>
-          <w:rFonts w:ascii="Times New Roman" w:hAnsi="Times New Roman" w:cs="Times New Roman"/>
-          <w:color w:val="70AD47" w:themeColor="accent6"/>
-          <w:sz w:val="20"/>
-          <w:szCs w:val="20"/>
-        </w:rPr>
-      </w:pPr>
-      <w:r>
-        <w:rPr>
-          <w:rFonts w:ascii="Times New Roman" w:hAnsi="Times New Roman" w:cs="Times New Roman"/>
-          <w:color w:val="70AD47" w:themeColor="accent6"/>
-          <w:sz w:val="20"/>
-          <w:szCs w:val="20"/>
-        </w:rPr>
-        <w:t>“Los ideales que rigen el proyecto educativo se muestran coincidiendo con los ideales de la ilustración. (…) el fin de la educación, como parte inseparable del desarrollo de la autonomía de los individuos, consiste en desarrollar en ellos la capacidad de pensar por sí mismos” (2006</w:t>
+        <w:t>p. 84)</w:t>
+      </w:r>
+    </w:p>
+    <w:p>
+      <w:pPr>
+        <w:spacing w:line="240" w:lineRule="auto"/>
+        <w:jc w:val="both"/>
+        <w:rPr>
+          <w:rFonts w:ascii="Times New Roman" w:hAnsi="Times New Roman" w:cs="Times New Roman"/>
+          <w:color w:val="70AD47" w:themeColor="accent6"/>
+          <w:sz w:val="20"/>
+          <w:szCs w:val="20"/>
+        </w:rPr>
+      </w:pPr>
+      <w:r>
+        <w:rPr>
+          <w:rFonts w:ascii="Times New Roman" w:hAnsi="Times New Roman" w:cs="Times New Roman"/>
+          <w:color w:val="70AD47" w:themeColor="accent6"/>
+          <w:sz w:val="20"/>
+          <w:szCs w:val="20"/>
+        </w:rPr>
+        <w:t>“Hoy en día existe la tendencia a privilegiar en la educación el desarrollo de las competencias y habilidades, cabe agregar, ahora, que cuando eso sucede y no es el desarrollo ético de los individuos que interesa, tampoco el fomento del pensamiento crítico y autónomo o la promoción de la imaginación moral, la educación deja de preparar para vivir y sólo lo hace para sobrevivir (…) alimentando en los sujetos la expectativa de obtener dos de los bienes más promovidos en la actual sociedad de mercado: la seguridad y la comodidad.” (2006</w:t>
       </w:r>
       <w:r>
         <w:rPr>
@@ -12538,28 +14061,28 @@
           <w:sz w:val="20"/>
           <w:szCs w:val="20"/>
         </w:rPr>
-        <w:t>p.79)</w:t>
-      </w:r>
-    </w:p>
-    <w:p>
-      <w:pPr>
-        <w:spacing w:line="240" w:lineRule="auto"/>
-        <w:jc w:val="both"/>
-        <w:rPr>
-          <w:rFonts w:ascii="Times New Roman" w:hAnsi="Times New Roman" w:cs="Times New Roman"/>
-          <w:color w:val="70AD47" w:themeColor="accent6"/>
-          <w:sz w:val="20"/>
-          <w:szCs w:val="20"/>
-        </w:rPr>
-      </w:pPr>
-      <w:r>
-        <w:rPr>
-          <w:rFonts w:ascii="Times New Roman" w:hAnsi="Times New Roman" w:cs="Times New Roman"/>
-          <w:color w:val="70AD47" w:themeColor="accent6"/>
-          <w:sz w:val="20"/>
-          <w:szCs w:val="20"/>
-        </w:rPr>
-        <w:t>“El ejercicio libre de la propia razón, el atreverse a pensar por sí mismo, sin la guía de otro, constituye el corazón de la autonomía del individuo, la señal de la existencia y efectiva realización de la misma. Pero ¿qué entraña el ejercicio de pensar? (…) está en juego la construcción ética del propio individuo, el talante moral que desarrolla. El pensar implicaría el vivir consciente de la propia vida, de la responsabilidad que nos cabe en su configuración, sería el despertar mismo de la conciencia moral reflexiva.” (2006</w:t>
+        <w:t>p. 85)</w:t>
+      </w:r>
+    </w:p>
+    <w:p>
+      <w:pPr>
+        <w:spacing w:line="240" w:lineRule="auto"/>
+        <w:jc w:val="both"/>
+        <w:rPr>
+          <w:rFonts w:ascii="Times New Roman" w:hAnsi="Times New Roman" w:cs="Times New Roman"/>
+          <w:color w:val="70AD47" w:themeColor="accent6"/>
+          <w:sz w:val="20"/>
+          <w:szCs w:val="20"/>
+        </w:rPr>
+      </w:pPr>
+      <w:r>
+        <w:rPr>
+          <w:rFonts w:ascii="Times New Roman" w:hAnsi="Times New Roman" w:cs="Times New Roman"/>
+          <w:color w:val="70AD47" w:themeColor="accent6"/>
+          <w:sz w:val="20"/>
+          <w:szCs w:val="20"/>
+        </w:rPr>
+        <w:t>“La educación posee como misión propia disponernos para intentar una vida con sentido.” (2006</w:t>
       </w:r>
       <w:r>
         <w:rPr>
@@ -12577,28 +14100,28 @@
           <w:sz w:val="20"/>
           <w:szCs w:val="20"/>
         </w:rPr>
-        <w:t>p.80)</w:t>
-      </w:r>
-    </w:p>
-    <w:p>
-      <w:pPr>
-        <w:spacing w:line="240" w:lineRule="auto"/>
-        <w:jc w:val="both"/>
-        <w:rPr>
-          <w:rFonts w:ascii="Times New Roman" w:hAnsi="Times New Roman" w:cs="Times New Roman"/>
-          <w:color w:val="70AD47" w:themeColor="accent6"/>
-          <w:sz w:val="20"/>
-          <w:szCs w:val="20"/>
-        </w:rPr>
-      </w:pPr>
-      <w:r>
-        <w:rPr>
-          <w:rFonts w:ascii="Times New Roman" w:hAnsi="Times New Roman" w:cs="Times New Roman"/>
-          <w:color w:val="70AD47" w:themeColor="accent6"/>
-          <w:sz w:val="20"/>
-          <w:szCs w:val="20"/>
-        </w:rPr>
-        <w:t xml:space="preserve">“Cuando Kant postula el famoso </w:t>
+        <w:t>p.86)</w:t>
+      </w:r>
+    </w:p>
+    <w:p>
+      <w:pPr>
+        <w:spacing w:line="240" w:lineRule="auto"/>
+        <w:jc w:val="both"/>
+        <w:rPr>
+          <w:rFonts w:ascii="Times New Roman" w:hAnsi="Times New Roman" w:cs="Times New Roman"/>
+          <w:color w:val="70AD47" w:themeColor="accent6"/>
+          <w:sz w:val="20"/>
+          <w:szCs w:val="20"/>
+        </w:rPr>
+      </w:pPr>
+      <w:r>
+        <w:rPr>
+          <w:rFonts w:ascii="Times New Roman" w:hAnsi="Times New Roman" w:cs="Times New Roman"/>
+          <w:color w:val="70AD47" w:themeColor="accent6"/>
+          <w:sz w:val="20"/>
+          <w:szCs w:val="20"/>
+        </w:rPr>
+        <w:t xml:space="preserve">“La palabra escuela proviene del vocablo griego </w:t>
       </w:r>
       <w:r>
         <w:rPr>
@@ -12608,16 +14131,16 @@
           <w:sz w:val="20"/>
           <w:szCs w:val="20"/>
         </w:rPr>
-        <w:t>¡sapere aude! c</w:t>
-      </w:r>
-      <w:r>
-        <w:rPr>
-          <w:rFonts w:ascii="Times New Roman" w:hAnsi="Times New Roman" w:cs="Times New Roman"/>
-          <w:color w:val="70AD47" w:themeColor="accent6"/>
-          <w:sz w:val="20"/>
-          <w:szCs w:val="20"/>
-        </w:rPr>
-        <w:t>omo lema de la ilustración, el recurso al verbo imperativo (¡atrévete!) delata toda su agudeza psicológica para reconocer lo que de modo más frecuente explica que los seres humanos posterguemos el pensar autónomo. “¡Atrévete!” significa haz el esfuerzo, ten el valor. ¿Pero por qué alguien aceptaría vivir bajo la guía de otro? Respuesta de Kant: por comodidad y por temor, por pereza y cobardía. Aquí es donde suelen afincarse los autoritarismos y los paternalismos, aquí radica la contribución de los individuos para que estas lógicas de sometimiento logren su fuerza y eficacia.” (2006</w:t>
+        <w:t>scholé</w:t>
+      </w:r>
+      <w:r>
+        <w:rPr>
+          <w:rFonts w:ascii="Times New Roman" w:hAnsi="Times New Roman" w:cs="Times New Roman"/>
+          <w:color w:val="70AD47" w:themeColor="accent6"/>
+          <w:sz w:val="20"/>
+          <w:szCs w:val="20"/>
+        </w:rPr>
+        <w:t xml:space="preserve"> que se traduce como ocio, (…) el tiempo para experimentarse como un ser libre a través de la realización de actividades promotoras de la excelencia humana, especialmente una: la práctica del pensar. (…) Si la escuela ha de hacer honor a su nombre, ha de articularse, en una medida no menor, como ese espacio institucional que propicia en los niños el desarrollo del pensar reflexivo como principio de moralización.” (2006</w:t>
       </w:r>
       <w:r>
         <w:rPr>
@@ -12635,28 +14158,95 @@
           <w:sz w:val="20"/>
           <w:szCs w:val="20"/>
         </w:rPr>
-        <w:t>p.80)</w:t>
-      </w:r>
-    </w:p>
-    <w:p>
-      <w:pPr>
-        <w:spacing w:line="240" w:lineRule="auto"/>
-        <w:jc w:val="both"/>
-        <w:rPr>
-          <w:rFonts w:ascii="Times New Roman" w:hAnsi="Times New Roman" w:cs="Times New Roman"/>
-          <w:color w:val="70AD47" w:themeColor="accent6"/>
-          <w:sz w:val="20"/>
-          <w:szCs w:val="20"/>
-        </w:rPr>
-      </w:pPr>
-      <w:r>
-        <w:rPr>
-          <w:rFonts w:ascii="Times New Roman" w:hAnsi="Times New Roman" w:cs="Times New Roman"/>
-          <w:color w:val="70AD47" w:themeColor="accent6"/>
-          <w:sz w:val="20"/>
-          <w:szCs w:val="20"/>
-        </w:rPr>
-        <w:t>“Cuando en una sociedad la seguridad y la comodidad son promovidas como las grandes metas a las que cabe aspirar y esto penetra el mismo sistema educativo, se generan condiciones propicias para que el pensamiento autónomo y reflexivo quede postergado, desvalorizado frente al desarrollo de un tipo de pensar calculador y meramente instrumental” (2006</w:t>
+        <w:t>p. 86</w:t>
+      </w:r>
+      <w:r>
+        <w:rPr>
+          <w:rFonts w:ascii="Times New Roman" w:hAnsi="Times New Roman" w:cs="Times New Roman"/>
+          <w:color w:val="70AD47" w:themeColor="accent6"/>
+          <w:sz w:val="20"/>
+          <w:szCs w:val="20"/>
+        </w:rPr>
+        <w:t>)</w:t>
+      </w:r>
+    </w:p>
+    <w:p>
+      <w:pPr>
+        <w:ind w:left="720" w:hanging="720"/>
+        <w:rPr>
+          <w:rFonts w:ascii="Times New Roman" w:hAnsi="Times New Roman"/>
+          <w:color w:val="000000" w:themeColor="text1"/>
+          <w:sz w:val="24"/>
+          <w:szCs w:val="24"/>
+        </w:rPr>
+      </w:pPr>
+      <w:r>
+        <w:rPr>
+          <w:rFonts w:ascii="Times New Roman" w:hAnsi="Times New Roman"/>
+          <w:color w:val="000000" w:themeColor="text1"/>
+          <w:sz w:val="24"/>
+          <w:szCs w:val="24"/>
+        </w:rPr>
+        <w:t>Agazzi, A.</w:t>
+      </w:r>
+      <w:r>
+        <w:rPr>
+          <w:rFonts w:ascii="Times New Roman" w:hAnsi="Times New Roman"/>
+          <w:color w:val="000000" w:themeColor="text1"/>
+          <w:sz w:val="24"/>
+          <w:szCs w:val="24"/>
+        </w:rPr>
+        <w:t xml:space="preserve"> (1966) </w:t>
+      </w:r>
+      <w:r>
+        <w:rPr>
+          <w:rFonts w:ascii="Times New Roman" w:hAnsi="Times New Roman"/>
+          <w:i/>
+          <w:color w:val="000000" w:themeColor="text1"/>
+          <w:sz w:val="24"/>
+          <w:szCs w:val="24"/>
+        </w:rPr>
+        <w:t xml:space="preserve">Historia de la filosofía y de la pedagogía. </w:t>
+      </w:r>
+      <w:r>
+        <w:rPr>
+          <w:rFonts w:ascii="Times New Roman" w:hAnsi="Times New Roman"/>
+          <w:i/>
+          <w:color w:val="000000" w:themeColor="text1"/>
+          <w:sz w:val="24"/>
+          <w:szCs w:val="24"/>
+        </w:rPr>
+        <w:t>Tomo II.</w:t>
+      </w:r>
+      <w:r>
+        <w:rPr>
+          <w:rFonts w:ascii="Times New Roman" w:hAnsi="Times New Roman"/>
+          <w:color w:val="000000" w:themeColor="text1"/>
+          <w:sz w:val="24"/>
+          <w:szCs w:val="24"/>
+        </w:rPr>
+        <w:t xml:space="preserve"> Ed. Marfil.</w:t>
+      </w:r>
+    </w:p>
+    <w:p>
+      <w:pPr>
+        <w:spacing w:line="240" w:lineRule="auto"/>
+        <w:jc w:val="both"/>
+        <w:rPr>
+          <w:rFonts w:ascii="Times New Roman" w:hAnsi="Times New Roman" w:cs="Times New Roman"/>
+          <w:color w:val="70AD47" w:themeColor="accent6"/>
+          <w:sz w:val="20"/>
+          <w:szCs w:val="20"/>
+        </w:rPr>
+      </w:pPr>
+      <w:r>
+        <w:rPr>
+          <w:rFonts w:ascii="Times New Roman" w:hAnsi="Times New Roman" w:cs="Times New Roman"/>
+          <w:color w:val="70AD47" w:themeColor="accent6"/>
+          <w:sz w:val="20"/>
+          <w:szCs w:val="20"/>
+        </w:rPr>
+        <w:t>“A causa de la misma influencia ejercida por su concepción del espíritu humano y del saber, Kant determinó una nueva orientación de la ciencia de la educación.” (1966</w:t>
       </w:r>
       <w:r>
         <w:rPr>
@@ -12674,28 +14264,28 @@
           <w:sz w:val="20"/>
           <w:szCs w:val="20"/>
         </w:rPr>
-        <w:t>p. 81)</w:t>
-      </w:r>
-    </w:p>
-    <w:p>
-      <w:pPr>
-        <w:spacing w:line="240" w:lineRule="auto"/>
-        <w:jc w:val="both"/>
-        <w:rPr>
-          <w:rFonts w:ascii="Times New Roman" w:hAnsi="Times New Roman" w:cs="Times New Roman"/>
-          <w:color w:val="70AD47" w:themeColor="accent6"/>
-          <w:sz w:val="20"/>
-          <w:szCs w:val="20"/>
-        </w:rPr>
-      </w:pPr>
-      <w:r>
-        <w:rPr>
-          <w:rFonts w:ascii="Times New Roman" w:hAnsi="Times New Roman" w:cs="Times New Roman"/>
-          <w:color w:val="70AD47" w:themeColor="accent6"/>
-          <w:sz w:val="20"/>
-          <w:szCs w:val="20"/>
-        </w:rPr>
-        <w:t>“Kant vio en la filosofía la manifestación privilegiada de tal pensamiento libre o autónomo y eso lo llevó a inscribirla en el centro mismo de su concepto de universidad. (…) La resistencia a todo dogmatismo, a todo paternalismo, a todo autoritarismo en el ámbito del espíritu y el pensamiento. (…) La Universidad representa una institución de vigilancia y promoción de la autonomía en el ámbito intelectual y social.” (2006</w:t>
+        <w:t>p.360)</w:t>
+      </w:r>
+    </w:p>
+    <w:p>
+      <w:pPr>
+        <w:spacing w:line="240" w:lineRule="auto"/>
+        <w:jc w:val="both"/>
+        <w:rPr>
+          <w:rFonts w:ascii="Times New Roman" w:hAnsi="Times New Roman" w:cs="Times New Roman"/>
+          <w:color w:val="70AD47" w:themeColor="accent6"/>
+          <w:sz w:val="20"/>
+          <w:szCs w:val="20"/>
+        </w:rPr>
+      </w:pPr>
+      <w:r>
+        <w:rPr>
+          <w:rFonts w:ascii="Times New Roman" w:hAnsi="Times New Roman" w:cs="Times New Roman"/>
+          <w:color w:val="70AD47" w:themeColor="accent6"/>
+          <w:sz w:val="20"/>
+          <w:szCs w:val="20"/>
+        </w:rPr>
+        <w:t>“Kant asigna a la educación una doble tarea: 1. Hacer surgir al hombre desde su “naturalidad” a su “humanidad” mediante la superación moral de las inclinaciones y de los instintos sensibles. 2. Hacer progresar al género humano, de generación en generación, hasta la perfección: la humanidad solo progresa por obra de la educación y solo a causa de la educación podemos pensar en una humanidad cada vez mejor.” (Agazzi, 1966</w:t>
       </w:r>
       <w:r>
         <w:rPr>
@@ -12713,28 +14303,28 @@
           <w:sz w:val="20"/>
           <w:szCs w:val="20"/>
         </w:rPr>
-        <w:t>p.81)</w:t>
-      </w:r>
-    </w:p>
-    <w:p>
-      <w:pPr>
-        <w:spacing w:line="240" w:lineRule="auto"/>
-        <w:jc w:val="both"/>
-        <w:rPr>
-          <w:rFonts w:ascii="Times New Roman" w:hAnsi="Times New Roman" w:cs="Times New Roman"/>
-          <w:color w:val="70AD47" w:themeColor="accent6"/>
-          <w:sz w:val="20"/>
-          <w:szCs w:val="20"/>
-        </w:rPr>
-      </w:pPr>
-      <w:r>
-        <w:rPr>
-          <w:rFonts w:ascii="Times New Roman" w:hAnsi="Times New Roman" w:cs="Times New Roman"/>
-          <w:color w:val="70AD47" w:themeColor="accent6"/>
-          <w:sz w:val="20"/>
-          <w:szCs w:val="20"/>
-        </w:rPr>
-        <w:t>“Kant estaba convencido de que la facultad de pensar depende del uso público de la razón. (…) Así, aprender y ejercer el pensamiento crítico se logra no sólo aplicando la crítica a ideas y doctrinas recibidas, a costumbres y tradiciones heredadas, sino al propio pensamiento, a las propias ideas y juicios que nos guían (1995: §40) (Crítica del Juicio confrontada en Figueroa) En definitiva, la obra kantiana nos pone en el camino de una educación dirigida a formar sujetos antiautoritarios, dispuestos a trascender sus prejuicios, capaces de ampliar su perspectiva de la cosas (…) para afrontar lo que se muestra como parte fundamental del mundo: la pluralidad y diversidad de los seres humanos.” (2006</w:t>
+        <w:t>p.360)</w:t>
+      </w:r>
+    </w:p>
+    <w:p>
+      <w:pPr>
+        <w:spacing w:line="240" w:lineRule="auto"/>
+        <w:jc w:val="both"/>
+        <w:rPr>
+          <w:rFonts w:ascii="Times New Roman" w:hAnsi="Times New Roman" w:cs="Times New Roman"/>
+          <w:color w:val="70AD47" w:themeColor="accent6"/>
+          <w:sz w:val="20"/>
+          <w:szCs w:val="20"/>
+        </w:rPr>
+      </w:pPr>
+      <w:r>
+        <w:rPr>
+          <w:rFonts w:ascii="Times New Roman" w:hAnsi="Times New Roman" w:cs="Times New Roman"/>
+          <w:color w:val="70AD47" w:themeColor="accent6"/>
+          <w:sz w:val="20"/>
+          <w:szCs w:val="20"/>
+        </w:rPr>
+        <w:t>“El fin de la educación es el mismo fin del hombre y de la historia (…) La moralidad, aun siendo propia del hombre, no es un punto de partida sino el fruto de una conquista.” (1966</w:t>
       </w:r>
       <w:r>
         <w:rPr>
@@ -12752,28 +14342,28 @@
           <w:sz w:val="20"/>
           <w:szCs w:val="20"/>
         </w:rPr>
-        <w:t>p. 82)</w:t>
-      </w:r>
-    </w:p>
-    <w:p>
-      <w:pPr>
-        <w:spacing w:line="240" w:lineRule="auto"/>
-        <w:jc w:val="both"/>
-        <w:rPr>
-          <w:rFonts w:ascii="Times New Roman" w:hAnsi="Times New Roman" w:cs="Times New Roman"/>
-          <w:color w:val="70AD47" w:themeColor="accent6"/>
-          <w:sz w:val="20"/>
-          <w:szCs w:val="20"/>
-        </w:rPr>
-      </w:pPr>
-      <w:r>
-        <w:rPr>
-          <w:rFonts w:ascii="Times New Roman" w:hAnsi="Times New Roman" w:cs="Times New Roman"/>
-          <w:color w:val="70AD47" w:themeColor="accent6"/>
-          <w:sz w:val="20"/>
-          <w:szCs w:val="20"/>
-        </w:rPr>
-        <w:t>“En la medida en que en el corazón de la educación y de la ética kantiana están el deber de respeto a los otros y la responsabilidad de configurar un reino de fines, en el que ningún ser humano quede expuesto a la exclusión o la humillación, la inclusión se instala como criterio básico para juzgar el modelo de desarrollo que la sociedad despliega. La globalización se mediría, desde esta perspectiva, no por el éxito de aquellos que están en la vanguardia y gozan de los privilegios que esta puede otorgar, sino desde aquellos que ocupan la retaguardia, que no pueden litigar por sí mismos y van quedando rezagados, expuestos a la pobreza y marginalidad. (…) La educación posee un sentido ético también en la medida en que desarrolla en los individuos la disposición a visualizar futuros posibles de mayor moralidad. (…) Reconocidos kantianos contemporáneos como K. O. Apel, J. Habermas y J. Rawls traducen el kantismo en la perspectiva de dar curso a configuraciones económicas, políticas y sociales que encarnen el valor de la solidaridad.” (2006</w:t>
+        <w:t>p.360)</w:t>
+      </w:r>
+    </w:p>
+    <w:p>
+      <w:pPr>
+        <w:spacing w:line="240" w:lineRule="auto"/>
+        <w:jc w:val="both"/>
+        <w:rPr>
+          <w:rFonts w:ascii="Times New Roman" w:hAnsi="Times New Roman" w:cs="Times New Roman"/>
+          <w:color w:val="70AD47" w:themeColor="accent6"/>
+          <w:sz w:val="20"/>
+          <w:szCs w:val="20"/>
+        </w:rPr>
+      </w:pPr>
+      <w:r>
+        <w:rPr>
+          <w:rFonts w:ascii="Times New Roman" w:hAnsi="Times New Roman" w:cs="Times New Roman"/>
+          <w:color w:val="70AD47" w:themeColor="accent6"/>
+          <w:sz w:val="20"/>
+          <w:szCs w:val="20"/>
+        </w:rPr>
+        <w:t>“Este es el lado individual de la educación; junto a él, está el del progreso universal del género humano, en cuya virtud los niños deben ser educados, no de acuerdo con el estado presente de la humanidad, sino para un estado mejor y superior, posible en el futuro según el ideal de la humanidad y de su destino.” (1966</w:t>
       </w:r>
       <w:r>
         <w:rPr>
@@ -12791,28 +14381,28 @@
           <w:sz w:val="20"/>
           <w:szCs w:val="20"/>
         </w:rPr>
-        <w:t>p. 84)</w:t>
-      </w:r>
-    </w:p>
-    <w:p>
-      <w:pPr>
-        <w:spacing w:line="240" w:lineRule="auto"/>
-        <w:jc w:val="both"/>
-        <w:rPr>
-          <w:rFonts w:ascii="Times New Roman" w:hAnsi="Times New Roman" w:cs="Times New Roman"/>
-          <w:color w:val="70AD47" w:themeColor="accent6"/>
-          <w:sz w:val="20"/>
-          <w:szCs w:val="20"/>
-        </w:rPr>
-      </w:pPr>
-      <w:r>
-        <w:rPr>
-          <w:rFonts w:ascii="Times New Roman" w:hAnsi="Times New Roman" w:cs="Times New Roman"/>
-          <w:color w:val="70AD47" w:themeColor="accent6"/>
-          <w:sz w:val="20"/>
-          <w:szCs w:val="20"/>
-        </w:rPr>
-        <w:t>“Hoy en día existe la tendencia a privilegiar en la educación el desarrollo de las competencias y habilidades, cabe agregar, ahora, que cuando eso sucede y no es el desarrollo ético de los individuos que interesa, tampoco el fomento del pensamiento crítico y autónomo o la promoción de la imaginación moral, la educación deja de preparar para vivir y sólo lo hace para sobrevivir (…) alimentando en los sujetos la expectativa de obtener dos de los bienes más promovidos en la actual sociedad de mercado: la seguridad y la comodidad.” (2006</w:t>
+        <w:t>p.361)</w:t>
+      </w:r>
+    </w:p>
+    <w:p>
+      <w:pPr>
+        <w:spacing w:line="240" w:lineRule="auto"/>
+        <w:jc w:val="both"/>
+        <w:rPr>
+          <w:rFonts w:ascii="Times New Roman" w:hAnsi="Times New Roman" w:cs="Times New Roman"/>
+          <w:color w:val="70AD47" w:themeColor="accent6"/>
+          <w:sz w:val="20"/>
+          <w:szCs w:val="20"/>
+        </w:rPr>
+      </w:pPr>
+      <w:r>
+        <w:rPr>
+          <w:rFonts w:ascii="Times New Roman" w:hAnsi="Times New Roman" w:cs="Times New Roman"/>
+          <w:color w:val="70AD47" w:themeColor="accent6"/>
+          <w:sz w:val="20"/>
+          <w:szCs w:val="20"/>
+        </w:rPr>
+        <w:t>“La obra educativa, mediante la disciplina, impone la observancia de la ley e induce al educando al uso de la libertad, con la cual se convierte en norma de sí mismo, en conformidad con la ley interna del deber.” (1966</w:t>
       </w:r>
       <w:r>
         <w:rPr>
@@ -12830,28 +14420,154 @@
           <w:sz w:val="20"/>
           <w:szCs w:val="20"/>
         </w:rPr>
-        <w:t>p. 85)</w:t>
-      </w:r>
-    </w:p>
-    <w:p>
-      <w:pPr>
-        <w:spacing w:line="240" w:lineRule="auto"/>
-        <w:jc w:val="both"/>
-        <w:rPr>
-          <w:rFonts w:ascii="Times New Roman" w:hAnsi="Times New Roman" w:cs="Times New Roman"/>
-          <w:color w:val="70AD47" w:themeColor="accent6"/>
-          <w:sz w:val="20"/>
-          <w:szCs w:val="20"/>
-        </w:rPr>
-      </w:pPr>
-      <w:r>
-        <w:rPr>
-          <w:rFonts w:ascii="Times New Roman" w:hAnsi="Times New Roman" w:cs="Times New Roman"/>
-          <w:color w:val="70AD47" w:themeColor="accent6"/>
-          <w:sz w:val="20"/>
-          <w:szCs w:val="20"/>
-        </w:rPr>
-        <w:t>“La educación posee como misión propia disponernos para intentar una vida con sentido.” (2006</w:t>
+        <w:t>p.361)</w:t>
+      </w:r>
+    </w:p>
+    <w:p>
+      <w:pPr>
+        <w:ind w:left="720" w:hanging="720"/>
+        <w:rPr>
+          <w:rFonts w:ascii="Times New Roman" w:hAnsi="Times New Roman"/>
+          <w:color w:val="000000" w:themeColor="text1"/>
+          <w:sz w:val="24"/>
+          <w:szCs w:val="24"/>
+        </w:rPr>
+      </w:pPr>
+      <w:r>
+        <w:rPr>
+          <w:rFonts w:ascii="Times New Roman" w:hAnsi="Times New Roman"/>
+          <w:color w:val="000000" w:themeColor="text1"/>
+          <w:sz w:val="24"/>
+          <w:szCs w:val="24"/>
+        </w:rPr>
+        <w:t xml:space="preserve">Lacroix, J. (1969) </w:t>
+      </w:r>
+      <w:r>
+        <w:rPr>
+          <w:rFonts w:ascii="Times New Roman" w:hAnsi="Times New Roman"/>
+          <w:i/>
+          <w:color w:val="000000" w:themeColor="text1"/>
+          <w:sz w:val="24"/>
+          <w:szCs w:val="24"/>
+        </w:rPr>
+        <w:t>Kant</w:t>
+      </w:r>
+      <w:r>
+        <w:rPr>
+          <w:rFonts w:ascii="Times New Roman" w:hAnsi="Times New Roman"/>
+          <w:color w:val="000000" w:themeColor="text1"/>
+          <w:sz w:val="24"/>
+          <w:szCs w:val="24"/>
+        </w:rPr>
+        <w:t xml:space="preserve">. Ed. </w:t>
+      </w:r>
+      <w:r>
+        <w:rPr>
+          <w:rFonts w:ascii="Times New Roman" w:hAnsi="Times New Roman"/>
+          <w:color w:val="000000" w:themeColor="text1"/>
+          <w:sz w:val="24"/>
+          <w:szCs w:val="24"/>
+        </w:rPr>
+        <w:t>Sudamericana.</w:t>
+      </w:r>
+    </w:p>
+    <w:p>
+      <w:pPr>
+        <w:spacing w:line="240" w:lineRule="auto"/>
+        <w:jc w:val="both"/>
+        <w:rPr>
+          <w:rFonts w:ascii="Times New Roman" w:hAnsi="Times New Roman" w:cs="Times New Roman"/>
+          <w:color w:val="70AD47" w:themeColor="accent6"/>
+          <w:sz w:val="20"/>
+          <w:szCs w:val="20"/>
+        </w:rPr>
+      </w:pPr>
+      <w:r>
+        <w:rPr>
+          <w:rFonts w:ascii="Times New Roman" w:hAnsi="Times New Roman" w:cs="Times New Roman"/>
+          <w:color w:val="70AD47" w:themeColor="accent6"/>
+          <w:sz w:val="20"/>
+          <w:szCs w:val="20"/>
+        </w:rPr>
+        <w:t>“La función suprema de la educación y del derecho, fundados ambos sobre la libertad humana (…) es permitir a la naturaleza expandirse en la cultura. O más bien es la cultura misma que se vuelve la verdadera naturaleza del hombre.” (</w:t>
+      </w:r>
+      <w:r>
+        <w:rPr>
+          <w:rFonts w:ascii="Times New Roman" w:hAnsi="Times New Roman" w:cs="Times New Roman"/>
+          <w:color w:val="70AD47" w:themeColor="accent6"/>
+          <w:sz w:val="20"/>
+          <w:szCs w:val="20"/>
+        </w:rPr>
+        <w:t xml:space="preserve">1969; </w:t>
+      </w:r>
+      <w:r>
+        <w:rPr>
+          <w:rFonts w:ascii="Times New Roman" w:hAnsi="Times New Roman" w:cs="Times New Roman"/>
+          <w:color w:val="70AD47" w:themeColor="accent6"/>
+          <w:sz w:val="20"/>
+          <w:szCs w:val="20"/>
+        </w:rPr>
+        <w:t>p. 101)</w:t>
+      </w:r>
+    </w:p>
+    <w:p>
+      <w:pPr>
+        <w:ind w:left="720" w:hanging="720"/>
+        <w:rPr>
+          <w:rFonts w:ascii="Times New Roman" w:hAnsi="Times New Roman"/>
+          <w:color w:val="000000" w:themeColor="text1"/>
+          <w:sz w:val="24"/>
+          <w:szCs w:val="24"/>
+        </w:rPr>
+      </w:pPr>
+      <w:r>
+        <w:rPr>
+          <w:rFonts w:ascii="Times New Roman" w:hAnsi="Times New Roman"/>
+          <w:color w:val="000000" w:themeColor="text1"/>
+          <w:sz w:val="24"/>
+          <w:szCs w:val="24"/>
+        </w:rPr>
+        <w:t xml:space="preserve">Vandewalle, B. (2005) </w:t>
+      </w:r>
+      <w:r>
+        <w:rPr>
+          <w:rFonts w:ascii="Times New Roman" w:hAnsi="Times New Roman"/>
+          <w:i/>
+          <w:color w:val="000000" w:themeColor="text1"/>
+          <w:sz w:val="24"/>
+          <w:szCs w:val="24"/>
+        </w:rPr>
+        <w:t>Kant. Educación y crítica.</w:t>
+      </w:r>
+      <w:r>
+        <w:rPr>
+          <w:rFonts w:ascii="Times New Roman" w:hAnsi="Times New Roman"/>
+          <w:color w:val="000000" w:themeColor="text1"/>
+          <w:sz w:val="24"/>
+          <w:szCs w:val="24"/>
+        </w:rPr>
+        <w:t xml:space="preserve"> Ed. Nueva Visión.</w:t>
+      </w:r>
+    </w:p>
+    <w:p>
+      <w:pPr>
+        <w:spacing w:line="240" w:lineRule="auto"/>
+        <w:jc w:val="both"/>
+        <w:rPr>
+          <w:rFonts w:ascii="Times New Roman" w:hAnsi="Times New Roman" w:cs="Times New Roman"/>
+          <w:color w:val="70AD47" w:themeColor="accent6"/>
+          <w:sz w:val="20"/>
+          <w:szCs w:val="20"/>
+        </w:rPr>
+      </w:pPr>
+      <w:r>
+        <w:rPr>
+          <w:rFonts w:ascii="Times New Roman" w:hAnsi="Times New Roman" w:cs="Times New Roman"/>
+          <w:color w:val="70AD47" w:themeColor="accent6"/>
+          <w:sz w:val="20"/>
+          <w:szCs w:val="20"/>
+        </w:rPr>
+        <w:t>“La pedagogía fue, para Kant, tanto una práctica cotidiana como un objeto de reflexión (…) Kant dictaba unas veinte horas de clase por semana sobre temas increíblemente variados.” (2005</w:t>
       </w:r>
       <w:r>
         <w:rPr>
@@ -12869,7 +14585,142 @@
           <w:sz w:val="20"/>
           <w:szCs w:val="20"/>
         </w:rPr>
-        <w:t>p.86)</w:t>
+        <w:t>p.5)</w:t>
+      </w:r>
+    </w:p>
+    <w:p>
+      <w:pPr>
+        <w:spacing w:line="240" w:lineRule="auto"/>
+        <w:jc w:val="both"/>
+        <w:rPr>
+          <w:rFonts w:ascii="Times New Roman" w:hAnsi="Times New Roman" w:cs="Times New Roman"/>
+          <w:color w:val="70AD47" w:themeColor="accent6"/>
+          <w:sz w:val="20"/>
+          <w:szCs w:val="20"/>
+        </w:rPr>
+      </w:pPr>
+      <w:r>
+        <w:rPr>
+          <w:rFonts w:ascii="Times New Roman" w:hAnsi="Times New Roman" w:cs="Times New Roman"/>
+          <w:color w:val="70AD47" w:themeColor="accent6"/>
+          <w:sz w:val="20"/>
+          <w:szCs w:val="20"/>
+        </w:rPr>
+        <w:t>“Excitaba la curiosidad y forzaba agradablemente a pensar por uno mismo.” (Herder citado en Vandewalle, 2005</w:t>
+      </w:r>
+      <w:r>
+        <w:rPr>
+          <w:rFonts w:ascii="Times New Roman" w:hAnsi="Times New Roman" w:cs="Times New Roman"/>
+          <w:color w:val="70AD47" w:themeColor="accent6"/>
+          <w:sz w:val="20"/>
+          <w:szCs w:val="20"/>
+        </w:rPr>
+        <w:t xml:space="preserve">; </w:t>
+      </w:r>
+      <w:r>
+        <w:rPr>
+          <w:rFonts w:ascii="Times New Roman" w:hAnsi="Times New Roman" w:cs="Times New Roman"/>
+          <w:color w:val="70AD47" w:themeColor="accent6"/>
+          <w:sz w:val="20"/>
+          <w:szCs w:val="20"/>
+        </w:rPr>
+        <w:t>p.6)</w:t>
+      </w:r>
+    </w:p>
+    <w:p>
+      <w:pPr>
+        <w:ind w:left="720" w:hanging="720"/>
+        <w:rPr>
+          <w:rFonts w:ascii="Times New Roman" w:hAnsi="Times New Roman"/>
+          <w:color w:val="000000" w:themeColor="text1"/>
+          <w:sz w:val="24"/>
+          <w:szCs w:val="24"/>
+        </w:rPr>
+      </w:pPr>
+      <w:r>
+        <w:rPr>
+          <w:rFonts w:ascii="Times New Roman" w:hAnsi="Times New Roman"/>
+          <w:color w:val="000000" w:themeColor="text1"/>
+          <w:sz w:val="24"/>
+          <w:szCs w:val="24"/>
+        </w:rPr>
+        <w:t xml:space="preserve">Kant, I. (1988) </w:t>
+      </w:r>
+      <w:r>
+        <w:rPr>
+          <w:rFonts w:ascii="Times New Roman" w:hAnsi="Times New Roman"/>
+          <w:i/>
+          <w:color w:val="000000" w:themeColor="text1"/>
+          <w:sz w:val="24"/>
+          <w:szCs w:val="24"/>
+        </w:rPr>
+        <w:t>Lecciones de ética</w:t>
+      </w:r>
+      <w:r>
+        <w:rPr>
+          <w:rFonts w:ascii="Times New Roman" w:hAnsi="Times New Roman"/>
+          <w:color w:val="000000" w:themeColor="text1"/>
+          <w:sz w:val="24"/>
+          <w:szCs w:val="24"/>
+        </w:rPr>
+        <w:t>. Editorial Crítica.</w:t>
+      </w:r>
+    </w:p>
+    <w:p>
+      <w:pPr>
+        <w:spacing w:line="240" w:lineRule="auto"/>
+        <w:jc w:val="both"/>
+        <w:rPr>
+          <w:rFonts w:ascii="Times New Roman" w:hAnsi="Times New Roman" w:cs="Times New Roman"/>
+          <w:color w:val="70AD47" w:themeColor="accent6"/>
+          <w:sz w:val="20"/>
+          <w:szCs w:val="20"/>
+        </w:rPr>
+      </w:pPr>
+      <w:r>
+        <w:rPr>
+          <w:rFonts w:ascii="Times New Roman" w:hAnsi="Times New Roman" w:cs="Times New Roman"/>
+          <w:color w:val="70AD47" w:themeColor="accent6"/>
+          <w:sz w:val="20"/>
+          <w:szCs w:val="20"/>
+        </w:rPr>
+        <w:t>“Es mejor ser concienzudos en todas nuestras acciones y mucho mejor aún ayudar al necesitado por medio de nuestro comportamiento, en lugar de darle únicamente</w:t>
+      </w:r>
+      <w:r>
+        <w:rPr>
+          <w:rFonts w:ascii="Times New Roman" w:hAnsi="Times New Roman" w:cs="Times New Roman"/>
+          <w:color w:val="70AD47" w:themeColor="accent6"/>
+          <w:sz w:val="20"/>
+          <w:szCs w:val="20"/>
+        </w:rPr>
+        <w:t xml:space="preserve"> aquello que nos sobra.” (</w:t>
+      </w:r>
+      <w:r>
+        <w:rPr>
+          <w:rFonts w:ascii="Times New Roman" w:hAnsi="Times New Roman" w:cs="Times New Roman"/>
+          <w:color w:val="70AD47" w:themeColor="accent6"/>
+          <w:sz w:val="20"/>
+          <w:szCs w:val="20"/>
+        </w:rPr>
+        <w:t>1988</w:t>
+      </w:r>
+      <w:r>
+        <w:rPr>
+          <w:rFonts w:ascii="Times New Roman" w:hAnsi="Times New Roman" w:cs="Times New Roman"/>
+          <w:color w:val="70AD47" w:themeColor="accent6"/>
+          <w:sz w:val="20"/>
+          <w:szCs w:val="20"/>
+        </w:rPr>
+        <w:t xml:space="preserve">; </w:t>
+      </w:r>
+      <w:r>
+        <w:rPr>
+          <w:rFonts w:ascii="Times New Roman" w:hAnsi="Times New Roman" w:cs="Times New Roman"/>
+          <w:color w:val="70AD47" w:themeColor="accent6"/>
+          <w:sz w:val="20"/>
+          <w:szCs w:val="20"/>
+        </w:rPr>
+        <w:t>p.283)</w:t>
       </w:r>
     </w:p>
     <w:p>
@@ -12891,26 +14742,7 @@
           <w:szCs w:val="20"/>
         </w:rPr>
         <w:lastRenderedPageBreak/>
-        <w:t xml:space="preserve">“La palabra escuela proviene del vocablo griego </w:t>
-      </w:r>
-      <w:r>
-        <w:rPr>
-          <w:rFonts w:ascii="Times New Roman" w:hAnsi="Times New Roman" w:cs="Times New Roman"/>
-          <w:i/>
-          <w:color w:val="70AD47" w:themeColor="accent6"/>
-          <w:sz w:val="20"/>
-          <w:szCs w:val="20"/>
-        </w:rPr>
-        <w:t>scholé</w:t>
-      </w:r>
-      <w:r>
-        <w:rPr>
-          <w:rFonts w:ascii="Times New Roman" w:hAnsi="Times New Roman" w:cs="Times New Roman"/>
-          <w:color w:val="70AD47" w:themeColor="accent6"/>
-          <w:sz w:val="20"/>
-          <w:szCs w:val="20"/>
-        </w:rPr>
-        <w:t xml:space="preserve"> que se traduce como ocio, (…) el tiempo para experimentarse como un ser libre a través de la realización de actividades promotoras de la excelencia humana, especialmente una: la práctica del pensar. (…) Si la escuela ha de hacer honor a su nombre, ha de articularse, en una medida no menor, como ese espacio institucional que propicia en los niños el desarrollo del pensar reflexivo como principio de moralización.” (2006</w:t>
+        <w:t>“¿A qué exigencias ha de responder entonces la formación del hombre, a las de la naturaleza o a las de la sociedad civil? Ambas cosas han de ser tenidas en cuenta por la educación, regla primordial en la formación del hombre civilizado. En la educación pueden distinguirse dos grandes apartados: el desarrollo de las disposiciones naturales y la implantación del arte en su sentido más amplio. El primero representa la formación del hombre propiamente dicha, su configuración, el segundo se plasma en su enseñanza e instrucción.” (1988</w:t>
       </w:r>
       <w:r>
         <w:rPr>
@@ -12928,95 +14760,28 @@
           <w:sz w:val="20"/>
           <w:szCs w:val="20"/>
         </w:rPr>
-        <w:t>p. 86</w:t>
-      </w:r>
-      <w:r>
-        <w:rPr>
-          <w:rFonts w:ascii="Times New Roman" w:hAnsi="Times New Roman" w:cs="Times New Roman"/>
-          <w:color w:val="70AD47" w:themeColor="accent6"/>
-          <w:sz w:val="20"/>
-          <w:szCs w:val="20"/>
-        </w:rPr>
-        <w:t>)</w:t>
-      </w:r>
-    </w:p>
-    <w:p>
-      <w:pPr>
-        <w:ind w:left="720" w:hanging="720"/>
-        <w:rPr>
-          <w:rFonts w:ascii="Times New Roman" w:hAnsi="Times New Roman"/>
-          <w:color w:val="000000" w:themeColor="text1"/>
-          <w:sz w:val="24"/>
-          <w:szCs w:val="24"/>
-        </w:rPr>
-      </w:pPr>
-      <w:r>
-        <w:rPr>
-          <w:rFonts w:ascii="Times New Roman" w:hAnsi="Times New Roman"/>
-          <w:color w:val="000000" w:themeColor="text1"/>
-          <w:sz w:val="24"/>
-          <w:szCs w:val="24"/>
-        </w:rPr>
-        <w:t>Agazzi, A.</w:t>
-      </w:r>
-      <w:r>
-        <w:rPr>
-          <w:rFonts w:ascii="Times New Roman" w:hAnsi="Times New Roman"/>
-          <w:color w:val="000000" w:themeColor="text1"/>
-          <w:sz w:val="24"/>
-          <w:szCs w:val="24"/>
-        </w:rPr>
-        <w:t xml:space="preserve"> (1966) </w:t>
-      </w:r>
-      <w:r>
-        <w:rPr>
-          <w:rFonts w:ascii="Times New Roman" w:hAnsi="Times New Roman"/>
-          <w:i/>
-          <w:color w:val="000000" w:themeColor="text1"/>
-          <w:sz w:val="24"/>
-          <w:szCs w:val="24"/>
-        </w:rPr>
-        <w:t xml:space="preserve">Historia de la filosofía y de la pedagogía. </w:t>
-      </w:r>
-      <w:r>
-        <w:rPr>
-          <w:rFonts w:ascii="Times New Roman" w:hAnsi="Times New Roman"/>
-          <w:i/>
-          <w:color w:val="000000" w:themeColor="text1"/>
-          <w:sz w:val="24"/>
-          <w:szCs w:val="24"/>
-        </w:rPr>
-        <w:t>Tomo II.</w:t>
-      </w:r>
-      <w:r>
-        <w:rPr>
-          <w:rFonts w:ascii="Times New Roman" w:hAnsi="Times New Roman"/>
-          <w:color w:val="000000" w:themeColor="text1"/>
-          <w:sz w:val="24"/>
-          <w:szCs w:val="24"/>
-        </w:rPr>
-        <w:t xml:space="preserve"> Ed. Marfil.</w:t>
-      </w:r>
-    </w:p>
-    <w:p>
-      <w:pPr>
-        <w:spacing w:line="240" w:lineRule="auto"/>
-        <w:jc w:val="both"/>
-        <w:rPr>
-          <w:rFonts w:ascii="Times New Roman" w:hAnsi="Times New Roman" w:cs="Times New Roman"/>
-          <w:color w:val="70AD47" w:themeColor="accent6"/>
-          <w:sz w:val="20"/>
-          <w:szCs w:val="20"/>
-        </w:rPr>
-      </w:pPr>
-      <w:r>
-        <w:rPr>
-          <w:rFonts w:ascii="Times New Roman" w:hAnsi="Times New Roman" w:cs="Times New Roman"/>
-          <w:color w:val="70AD47" w:themeColor="accent6"/>
-          <w:sz w:val="20"/>
-          <w:szCs w:val="20"/>
-        </w:rPr>
-        <w:t>“A causa de la misma influencia ejercida por su concepción del espíritu humano y del saber, Kant determinó una nueva orientación de la ciencia de la educación.” (1966</w:t>
+        <w:t>p.297)</w:t>
+      </w:r>
+    </w:p>
+    <w:p>
+      <w:pPr>
+        <w:spacing w:line="240" w:lineRule="auto"/>
+        <w:jc w:val="both"/>
+        <w:rPr>
+          <w:rFonts w:ascii="Times New Roman" w:hAnsi="Times New Roman" w:cs="Times New Roman"/>
+          <w:color w:val="70AD47" w:themeColor="accent6"/>
+          <w:sz w:val="20"/>
+          <w:szCs w:val="20"/>
+        </w:rPr>
+      </w:pPr>
+      <w:r>
+        <w:rPr>
+          <w:rFonts w:ascii="Times New Roman" w:hAnsi="Times New Roman" w:cs="Times New Roman"/>
+          <w:color w:val="70AD47" w:themeColor="accent6"/>
+          <w:sz w:val="20"/>
+          <w:szCs w:val="20"/>
+        </w:rPr>
+        <w:t>“La formación es algo meramente negativo, consiste en segregar todo cuanto es contrario a la naturaleza. La instrucción, por su parte, puede ser tanto negativa como positiva. Su aspecto negativo se cifra en la prevención de cometer errores y el positivo en allegar conocimientos. La formación en cuanto tal y la instrucción en su aspecto negativo constituyen la disciplina, en tanto que la doctrina representa el aspecto positivo de la instrucción. La disciplina ha de preceder siempre al adoctrinamiento. A través de la disciplina se forja el temperamento y mediante la doctrina el carácter. La esencia de la disciplina es la sujeción; con ella el niño no aprende nada nuevo, sino que pone bridas a una libertad desenfrenada. (…) Las disposiciones humanas sólo son perfiladas por el arte.” (1988</w:t>
       </w:r>
       <w:r>
         <w:rPr>
@@ -13034,549 +14799,6 @@
           <w:sz w:val="20"/>
           <w:szCs w:val="20"/>
         </w:rPr>
-        <w:t>p.360)</w:t>
-      </w:r>
-    </w:p>
-    <w:p>
-      <w:pPr>
-        <w:spacing w:line="240" w:lineRule="auto"/>
-        <w:jc w:val="both"/>
-        <w:rPr>
-          <w:rFonts w:ascii="Times New Roman" w:hAnsi="Times New Roman" w:cs="Times New Roman"/>
-          <w:color w:val="70AD47" w:themeColor="accent6"/>
-          <w:sz w:val="20"/>
-          <w:szCs w:val="20"/>
-        </w:rPr>
-      </w:pPr>
-      <w:r>
-        <w:rPr>
-          <w:rFonts w:ascii="Times New Roman" w:hAnsi="Times New Roman" w:cs="Times New Roman"/>
-          <w:color w:val="70AD47" w:themeColor="accent6"/>
-          <w:sz w:val="20"/>
-          <w:szCs w:val="20"/>
-        </w:rPr>
-        <w:t>“Kant asigna a la educación una doble tarea: 1. Hacer surgir al hombre desde su “naturalidad” a su “humanidad” mediante la superación moral de las inclinaciones y de los instintos sensibles. 2. Hacer progresar al género humano, de generación en generación, hasta la perfección: la humanidad solo progresa por obra de la educación y solo a causa de la educación podemos pensar en una humanidad cada vez mejor.” (Agazzi, 1966</w:t>
-      </w:r>
-      <w:r>
-        <w:rPr>
-          <w:rFonts w:ascii="Times New Roman" w:hAnsi="Times New Roman" w:cs="Times New Roman"/>
-          <w:color w:val="70AD47" w:themeColor="accent6"/>
-          <w:sz w:val="20"/>
-          <w:szCs w:val="20"/>
-        </w:rPr>
-        <w:t xml:space="preserve">; </w:t>
-      </w:r>
-      <w:r>
-        <w:rPr>
-          <w:rFonts w:ascii="Times New Roman" w:hAnsi="Times New Roman" w:cs="Times New Roman"/>
-          <w:color w:val="70AD47" w:themeColor="accent6"/>
-          <w:sz w:val="20"/>
-          <w:szCs w:val="20"/>
-        </w:rPr>
-        <w:t>p.360)</w:t>
-      </w:r>
-    </w:p>
-    <w:p>
-      <w:pPr>
-        <w:spacing w:line="240" w:lineRule="auto"/>
-        <w:jc w:val="both"/>
-        <w:rPr>
-          <w:rFonts w:ascii="Times New Roman" w:hAnsi="Times New Roman" w:cs="Times New Roman"/>
-          <w:color w:val="70AD47" w:themeColor="accent6"/>
-          <w:sz w:val="20"/>
-          <w:szCs w:val="20"/>
-        </w:rPr>
-      </w:pPr>
-      <w:r>
-        <w:rPr>
-          <w:rFonts w:ascii="Times New Roman" w:hAnsi="Times New Roman" w:cs="Times New Roman"/>
-          <w:color w:val="70AD47" w:themeColor="accent6"/>
-          <w:sz w:val="20"/>
-          <w:szCs w:val="20"/>
-        </w:rPr>
-        <w:t>“El fin de la educación es el mismo fin del hombre y de la historia (…) La moralidad, aun siendo propia del hombre, no es un punto de partida sino el fruto de una conquista.” (1966</w:t>
-      </w:r>
-      <w:r>
-        <w:rPr>
-          <w:rFonts w:ascii="Times New Roman" w:hAnsi="Times New Roman" w:cs="Times New Roman"/>
-          <w:color w:val="70AD47" w:themeColor="accent6"/>
-          <w:sz w:val="20"/>
-          <w:szCs w:val="20"/>
-        </w:rPr>
-        <w:t xml:space="preserve">; </w:t>
-      </w:r>
-      <w:r>
-        <w:rPr>
-          <w:rFonts w:ascii="Times New Roman" w:hAnsi="Times New Roman" w:cs="Times New Roman"/>
-          <w:color w:val="70AD47" w:themeColor="accent6"/>
-          <w:sz w:val="20"/>
-          <w:szCs w:val="20"/>
-        </w:rPr>
-        <w:t>p.360)</w:t>
-      </w:r>
-    </w:p>
-    <w:p>
-      <w:pPr>
-        <w:spacing w:line="240" w:lineRule="auto"/>
-        <w:jc w:val="both"/>
-        <w:rPr>
-          <w:rFonts w:ascii="Times New Roman" w:hAnsi="Times New Roman" w:cs="Times New Roman"/>
-          <w:color w:val="70AD47" w:themeColor="accent6"/>
-          <w:sz w:val="20"/>
-          <w:szCs w:val="20"/>
-        </w:rPr>
-      </w:pPr>
-      <w:r>
-        <w:rPr>
-          <w:rFonts w:ascii="Times New Roman" w:hAnsi="Times New Roman" w:cs="Times New Roman"/>
-          <w:color w:val="70AD47" w:themeColor="accent6"/>
-          <w:sz w:val="20"/>
-          <w:szCs w:val="20"/>
-        </w:rPr>
-        <w:t>“Este es el lado individual de la educación; junto a él, está el del progreso universal del género humano, en cuya virtud los niños deben ser educados, no de acuerdo con el estado presente de la humanidad, sino para un estado mejor y superior, posible en el futuro según el ideal de la humanidad y de su destino.” (1966</w:t>
-      </w:r>
-      <w:r>
-        <w:rPr>
-          <w:rFonts w:ascii="Times New Roman" w:hAnsi="Times New Roman" w:cs="Times New Roman"/>
-          <w:color w:val="70AD47" w:themeColor="accent6"/>
-          <w:sz w:val="20"/>
-          <w:szCs w:val="20"/>
-        </w:rPr>
-        <w:t xml:space="preserve">; </w:t>
-      </w:r>
-      <w:r>
-        <w:rPr>
-          <w:rFonts w:ascii="Times New Roman" w:hAnsi="Times New Roman" w:cs="Times New Roman"/>
-          <w:color w:val="70AD47" w:themeColor="accent6"/>
-          <w:sz w:val="20"/>
-          <w:szCs w:val="20"/>
-        </w:rPr>
-        <w:t>p.361)</w:t>
-      </w:r>
-    </w:p>
-    <w:p>
-      <w:pPr>
-        <w:spacing w:line="240" w:lineRule="auto"/>
-        <w:jc w:val="both"/>
-        <w:rPr>
-          <w:rFonts w:ascii="Times New Roman" w:hAnsi="Times New Roman" w:cs="Times New Roman"/>
-          <w:color w:val="70AD47" w:themeColor="accent6"/>
-          <w:sz w:val="20"/>
-          <w:szCs w:val="20"/>
-        </w:rPr>
-      </w:pPr>
-      <w:r>
-        <w:rPr>
-          <w:rFonts w:ascii="Times New Roman" w:hAnsi="Times New Roman" w:cs="Times New Roman"/>
-          <w:color w:val="70AD47" w:themeColor="accent6"/>
-          <w:sz w:val="20"/>
-          <w:szCs w:val="20"/>
-        </w:rPr>
-        <w:t>“La obra educativa, mediante la disciplina, impone la observancia de la ley e induce al educando al uso de la libertad, con la cual se convierte en norma de sí mismo, en conformidad con la ley interna del deber.” (1966</w:t>
-      </w:r>
-      <w:r>
-        <w:rPr>
-          <w:rFonts w:ascii="Times New Roman" w:hAnsi="Times New Roman" w:cs="Times New Roman"/>
-          <w:color w:val="70AD47" w:themeColor="accent6"/>
-          <w:sz w:val="20"/>
-          <w:szCs w:val="20"/>
-        </w:rPr>
-        <w:t xml:space="preserve">; </w:t>
-      </w:r>
-      <w:r>
-        <w:rPr>
-          <w:rFonts w:ascii="Times New Roman" w:hAnsi="Times New Roman" w:cs="Times New Roman"/>
-          <w:color w:val="70AD47" w:themeColor="accent6"/>
-          <w:sz w:val="20"/>
-          <w:szCs w:val="20"/>
-        </w:rPr>
-        <w:t>p.361)</w:t>
-      </w:r>
-    </w:p>
-    <w:p>
-      <w:pPr>
-        <w:ind w:left="720" w:hanging="720"/>
-        <w:rPr>
-          <w:rFonts w:ascii="Times New Roman" w:hAnsi="Times New Roman"/>
-          <w:color w:val="000000" w:themeColor="text1"/>
-          <w:sz w:val="24"/>
-          <w:szCs w:val="24"/>
-        </w:rPr>
-      </w:pPr>
-      <w:r>
-        <w:rPr>
-          <w:rFonts w:ascii="Times New Roman" w:hAnsi="Times New Roman"/>
-          <w:color w:val="000000" w:themeColor="text1"/>
-          <w:sz w:val="24"/>
-          <w:szCs w:val="24"/>
-        </w:rPr>
-        <w:t xml:space="preserve">Lacroix, J. (1969) </w:t>
-      </w:r>
-      <w:r>
-        <w:rPr>
-          <w:rFonts w:ascii="Times New Roman" w:hAnsi="Times New Roman"/>
-          <w:i/>
-          <w:color w:val="000000" w:themeColor="text1"/>
-          <w:sz w:val="24"/>
-          <w:szCs w:val="24"/>
-        </w:rPr>
-        <w:t>Kant</w:t>
-      </w:r>
-      <w:r>
-        <w:rPr>
-          <w:rFonts w:ascii="Times New Roman" w:hAnsi="Times New Roman"/>
-          <w:color w:val="000000" w:themeColor="text1"/>
-          <w:sz w:val="24"/>
-          <w:szCs w:val="24"/>
-        </w:rPr>
-        <w:t xml:space="preserve">. Ed. </w:t>
-      </w:r>
-      <w:r>
-        <w:rPr>
-          <w:rFonts w:ascii="Times New Roman" w:hAnsi="Times New Roman"/>
-          <w:color w:val="000000" w:themeColor="text1"/>
-          <w:sz w:val="24"/>
-          <w:szCs w:val="24"/>
-        </w:rPr>
-        <w:t>Sudamericana.</w:t>
-      </w:r>
-    </w:p>
-    <w:p>
-      <w:pPr>
-        <w:spacing w:line="240" w:lineRule="auto"/>
-        <w:jc w:val="both"/>
-        <w:rPr>
-          <w:rFonts w:ascii="Times New Roman" w:hAnsi="Times New Roman" w:cs="Times New Roman"/>
-          <w:color w:val="70AD47" w:themeColor="accent6"/>
-          <w:sz w:val="20"/>
-          <w:szCs w:val="20"/>
-        </w:rPr>
-      </w:pPr>
-      <w:r>
-        <w:rPr>
-          <w:rFonts w:ascii="Times New Roman" w:hAnsi="Times New Roman" w:cs="Times New Roman"/>
-          <w:color w:val="70AD47" w:themeColor="accent6"/>
-          <w:sz w:val="20"/>
-          <w:szCs w:val="20"/>
-        </w:rPr>
-        <w:t>“La función suprema de la educación y del derecho, fundados ambos sobre la libertad humana (…) es permitir a la naturaleza expandirse en la cultura. O más bien es la cultura misma que se vuelve la verdadera naturaleza del hombre.” (</w:t>
-      </w:r>
-      <w:r>
-        <w:rPr>
-          <w:rFonts w:ascii="Times New Roman" w:hAnsi="Times New Roman" w:cs="Times New Roman"/>
-          <w:color w:val="70AD47" w:themeColor="accent6"/>
-          <w:sz w:val="20"/>
-          <w:szCs w:val="20"/>
-        </w:rPr>
-        <w:t>1969</w:t>
-      </w:r>
-      <w:r>
-        <w:rPr>
-          <w:rFonts w:ascii="Times New Roman" w:hAnsi="Times New Roman" w:cs="Times New Roman"/>
-          <w:color w:val="70AD47" w:themeColor="accent6"/>
-          <w:sz w:val="20"/>
-          <w:szCs w:val="20"/>
-        </w:rPr>
-        <w:t xml:space="preserve">; </w:t>
-      </w:r>
-      <w:r>
-        <w:rPr>
-          <w:rFonts w:ascii="Times New Roman" w:hAnsi="Times New Roman" w:cs="Times New Roman"/>
-          <w:color w:val="70AD47" w:themeColor="accent6"/>
-          <w:sz w:val="20"/>
-          <w:szCs w:val="20"/>
-        </w:rPr>
-        <w:t>p. 101)</w:t>
-      </w:r>
-    </w:p>
-    <w:p>
-      <w:pPr>
-        <w:ind w:left="720" w:hanging="720"/>
-        <w:rPr>
-          <w:rFonts w:ascii="Times New Roman" w:hAnsi="Times New Roman"/>
-          <w:color w:val="000000" w:themeColor="text1"/>
-          <w:sz w:val="24"/>
-          <w:szCs w:val="24"/>
-        </w:rPr>
-      </w:pPr>
-      <w:r>
-        <w:rPr>
-          <w:rFonts w:ascii="Times New Roman" w:hAnsi="Times New Roman"/>
-          <w:color w:val="000000" w:themeColor="text1"/>
-          <w:sz w:val="24"/>
-          <w:szCs w:val="24"/>
-        </w:rPr>
-        <w:t xml:space="preserve">Vandewalle, B. (2005) </w:t>
-      </w:r>
-      <w:r>
-        <w:rPr>
-          <w:rFonts w:ascii="Times New Roman" w:hAnsi="Times New Roman"/>
-          <w:i/>
-          <w:color w:val="000000" w:themeColor="text1"/>
-          <w:sz w:val="24"/>
-          <w:szCs w:val="24"/>
-        </w:rPr>
-        <w:t>Kant. Educación y crítica.</w:t>
-      </w:r>
-      <w:r>
-        <w:rPr>
-          <w:rFonts w:ascii="Times New Roman" w:hAnsi="Times New Roman"/>
-          <w:color w:val="000000" w:themeColor="text1"/>
-          <w:sz w:val="24"/>
-          <w:szCs w:val="24"/>
-        </w:rPr>
-        <w:t xml:space="preserve"> Ed. Nueva Visión.</w:t>
-      </w:r>
-    </w:p>
-    <w:p>
-      <w:pPr>
-        <w:spacing w:line="240" w:lineRule="auto"/>
-        <w:jc w:val="both"/>
-        <w:rPr>
-          <w:rFonts w:ascii="Times New Roman" w:hAnsi="Times New Roman" w:cs="Times New Roman"/>
-          <w:color w:val="70AD47" w:themeColor="accent6"/>
-          <w:sz w:val="20"/>
-          <w:szCs w:val="20"/>
-        </w:rPr>
-      </w:pPr>
-      <w:r>
-        <w:rPr>
-          <w:rFonts w:ascii="Times New Roman" w:hAnsi="Times New Roman" w:cs="Times New Roman"/>
-          <w:color w:val="70AD47" w:themeColor="accent6"/>
-          <w:sz w:val="20"/>
-          <w:szCs w:val="20"/>
-        </w:rPr>
-        <w:t>“La pedagogía fue, para Kant, tanto una práctica cotidiana como un objeto de reflexión (…) Kant dictaba unas veinte horas de clase por semana sobre temas increíblemente variados.” (2005</w:t>
-      </w:r>
-      <w:r>
-        <w:rPr>
-          <w:rFonts w:ascii="Times New Roman" w:hAnsi="Times New Roman" w:cs="Times New Roman"/>
-          <w:color w:val="70AD47" w:themeColor="accent6"/>
-          <w:sz w:val="20"/>
-          <w:szCs w:val="20"/>
-        </w:rPr>
-        <w:t xml:space="preserve">; </w:t>
-      </w:r>
-      <w:r>
-        <w:rPr>
-          <w:rFonts w:ascii="Times New Roman" w:hAnsi="Times New Roman" w:cs="Times New Roman"/>
-          <w:color w:val="70AD47" w:themeColor="accent6"/>
-          <w:sz w:val="20"/>
-          <w:szCs w:val="20"/>
-        </w:rPr>
-        <w:t>p.5)</w:t>
-      </w:r>
-    </w:p>
-    <w:p>
-      <w:pPr>
-        <w:spacing w:line="240" w:lineRule="auto"/>
-        <w:jc w:val="both"/>
-        <w:rPr>
-          <w:rFonts w:ascii="Times New Roman" w:hAnsi="Times New Roman" w:cs="Times New Roman"/>
-          <w:color w:val="70AD47" w:themeColor="accent6"/>
-          <w:sz w:val="20"/>
-          <w:szCs w:val="20"/>
-        </w:rPr>
-      </w:pPr>
-      <w:r>
-        <w:rPr>
-          <w:rFonts w:ascii="Times New Roman" w:hAnsi="Times New Roman" w:cs="Times New Roman"/>
-          <w:color w:val="70AD47" w:themeColor="accent6"/>
-          <w:sz w:val="20"/>
-          <w:szCs w:val="20"/>
-        </w:rPr>
-        <w:t>“Excitaba la curiosidad y forzaba agradablemente a pensar por uno mismo.” (Herder citado en Vandewalle, 2005</w:t>
-      </w:r>
-      <w:r>
-        <w:rPr>
-          <w:rFonts w:ascii="Times New Roman" w:hAnsi="Times New Roman" w:cs="Times New Roman"/>
-          <w:color w:val="70AD47" w:themeColor="accent6"/>
-          <w:sz w:val="20"/>
-          <w:szCs w:val="20"/>
-        </w:rPr>
-        <w:t xml:space="preserve">; </w:t>
-      </w:r>
-      <w:r>
-        <w:rPr>
-          <w:rFonts w:ascii="Times New Roman" w:hAnsi="Times New Roman" w:cs="Times New Roman"/>
-          <w:color w:val="70AD47" w:themeColor="accent6"/>
-          <w:sz w:val="20"/>
-          <w:szCs w:val="20"/>
-        </w:rPr>
-        <w:t>p.6)</w:t>
-      </w:r>
-    </w:p>
-    <w:p>
-      <w:pPr>
-        <w:ind w:left="720" w:hanging="720"/>
-        <w:rPr>
-          <w:rFonts w:ascii="Times New Roman" w:hAnsi="Times New Roman"/>
-          <w:color w:val="000000" w:themeColor="text1"/>
-          <w:sz w:val="24"/>
-          <w:szCs w:val="24"/>
-        </w:rPr>
-      </w:pPr>
-      <w:r>
-        <w:rPr>
-          <w:rFonts w:ascii="Times New Roman" w:hAnsi="Times New Roman"/>
-          <w:color w:val="000000" w:themeColor="text1"/>
-          <w:sz w:val="24"/>
-          <w:szCs w:val="24"/>
-        </w:rPr>
-        <w:t xml:space="preserve">Kant, I. (1988) </w:t>
-      </w:r>
-      <w:r>
-        <w:rPr>
-          <w:rFonts w:ascii="Times New Roman" w:hAnsi="Times New Roman"/>
-          <w:i/>
-          <w:color w:val="000000" w:themeColor="text1"/>
-          <w:sz w:val="24"/>
-          <w:szCs w:val="24"/>
-        </w:rPr>
-        <w:t>Lecciones de ética</w:t>
-      </w:r>
-      <w:r>
-        <w:rPr>
-          <w:rFonts w:ascii="Times New Roman" w:hAnsi="Times New Roman"/>
-          <w:color w:val="000000" w:themeColor="text1"/>
-          <w:sz w:val="24"/>
-          <w:szCs w:val="24"/>
-        </w:rPr>
-        <w:t>. Editorial Crítica.</w:t>
-      </w:r>
-    </w:p>
-    <w:p>
-      <w:pPr>
-        <w:spacing w:line="240" w:lineRule="auto"/>
-        <w:jc w:val="both"/>
-        <w:rPr>
-          <w:rFonts w:ascii="Times New Roman" w:hAnsi="Times New Roman" w:cs="Times New Roman"/>
-          <w:color w:val="70AD47" w:themeColor="accent6"/>
-          <w:sz w:val="20"/>
-          <w:szCs w:val="20"/>
-        </w:rPr>
-      </w:pPr>
-      <w:r>
-        <w:rPr>
-          <w:rFonts w:ascii="Times New Roman" w:hAnsi="Times New Roman" w:cs="Times New Roman"/>
-          <w:color w:val="70AD47" w:themeColor="accent6"/>
-          <w:sz w:val="20"/>
-          <w:szCs w:val="20"/>
-        </w:rPr>
-        <w:t>“Es mejor ser concienzudos en todas nuestras acciones y mucho mejor aún ayudar al necesitado por medio de nuestro comportamiento, en lugar de darle únicamente</w:t>
-      </w:r>
-      <w:r>
-        <w:rPr>
-          <w:rFonts w:ascii="Times New Roman" w:hAnsi="Times New Roman" w:cs="Times New Roman"/>
-          <w:color w:val="70AD47" w:themeColor="accent6"/>
-          <w:sz w:val="20"/>
-          <w:szCs w:val="20"/>
-        </w:rPr>
-        <w:t xml:space="preserve"> aquello que nos sobra.” (</w:t>
-      </w:r>
-      <w:r>
-        <w:rPr>
-          <w:rFonts w:ascii="Times New Roman" w:hAnsi="Times New Roman" w:cs="Times New Roman"/>
-          <w:color w:val="70AD47" w:themeColor="accent6"/>
-          <w:sz w:val="20"/>
-          <w:szCs w:val="20"/>
-        </w:rPr>
-        <w:t>1988</w:t>
-      </w:r>
-      <w:r>
-        <w:rPr>
-          <w:rFonts w:ascii="Times New Roman" w:hAnsi="Times New Roman" w:cs="Times New Roman"/>
-          <w:color w:val="70AD47" w:themeColor="accent6"/>
-          <w:sz w:val="20"/>
-          <w:szCs w:val="20"/>
-        </w:rPr>
-        <w:t xml:space="preserve">; </w:t>
-      </w:r>
-      <w:r>
-        <w:rPr>
-          <w:rFonts w:ascii="Times New Roman" w:hAnsi="Times New Roman" w:cs="Times New Roman"/>
-          <w:color w:val="70AD47" w:themeColor="accent6"/>
-          <w:sz w:val="20"/>
-          <w:szCs w:val="20"/>
-        </w:rPr>
-        <w:t>p.283)</w:t>
-      </w:r>
-    </w:p>
-    <w:p>
-      <w:pPr>
-        <w:spacing w:line="240" w:lineRule="auto"/>
-        <w:jc w:val="both"/>
-        <w:rPr>
-          <w:rFonts w:ascii="Times New Roman" w:hAnsi="Times New Roman" w:cs="Times New Roman"/>
-          <w:color w:val="70AD47" w:themeColor="accent6"/>
-          <w:sz w:val="20"/>
-          <w:szCs w:val="20"/>
-        </w:rPr>
-      </w:pPr>
-      <w:r>
-        <w:rPr>
-          <w:rFonts w:ascii="Times New Roman" w:hAnsi="Times New Roman" w:cs="Times New Roman"/>
-          <w:color w:val="70AD47" w:themeColor="accent6"/>
-          <w:sz w:val="20"/>
-          <w:szCs w:val="20"/>
-        </w:rPr>
-        <w:t>“¿A qué exigencias ha de responder entonces la formación del hombre, a las de la naturaleza o a las de la sociedad civil? Ambas cosas han de ser tenidas en cuenta por la educación, regla primordial en la formación del hombre civilizado. En la educación pueden distinguirse dos grandes apartados: el desarrollo de las disposiciones naturales y la implantación del arte en su sentido más amplio. El primero representa la formación del hombre propiamente dicha, su configuración, el segundo se plasma en su enseñanza e instrucción.” (1988</w:t>
-      </w:r>
-      <w:r>
-        <w:rPr>
-          <w:rFonts w:ascii="Times New Roman" w:hAnsi="Times New Roman" w:cs="Times New Roman"/>
-          <w:color w:val="70AD47" w:themeColor="accent6"/>
-          <w:sz w:val="20"/>
-          <w:szCs w:val="20"/>
-        </w:rPr>
-        <w:t xml:space="preserve">; </w:t>
-      </w:r>
-      <w:r>
-        <w:rPr>
-          <w:rFonts w:ascii="Times New Roman" w:hAnsi="Times New Roman" w:cs="Times New Roman"/>
-          <w:color w:val="70AD47" w:themeColor="accent6"/>
-          <w:sz w:val="20"/>
-          <w:szCs w:val="20"/>
-        </w:rPr>
-        <w:t>p.297)</w:t>
-      </w:r>
-    </w:p>
-    <w:p>
-      <w:pPr>
-        <w:spacing w:line="240" w:lineRule="auto"/>
-        <w:jc w:val="both"/>
-        <w:rPr>
-          <w:rFonts w:ascii="Times New Roman" w:hAnsi="Times New Roman" w:cs="Times New Roman"/>
-          <w:color w:val="70AD47" w:themeColor="accent6"/>
-          <w:sz w:val="20"/>
-          <w:szCs w:val="20"/>
-        </w:rPr>
-      </w:pPr>
-      <w:r>
-        <w:rPr>
-          <w:rFonts w:ascii="Times New Roman" w:hAnsi="Times New Roman" w:cs="Times New Roman"/>
-          <w:color w:val="70AD47" w:themeColor="accent6"/>
-          <w:sz w:val="20"/>
-          <w:szCs w:val="20"/>
-        </w:rPr>
-        <w:t>“La formación es algo meramente negativo, consiste en segregar todo cuanto es contrario a la naturaleza. La instrucción, por su parte, puede ser tanto negativa como positiva. Su aspecto negativo se cifra en la prevención de cometer errores y el positivo en allegar conocimientos. La formación en cuanto tal y la instrucción en su aspecto negativo constituyen la disciplina, en tanto que la doctrina representa el aspecto positivo de la instrucción. La disciplina ha de preceder siempre al adoctrinamiento. A través de la disciplina se forja el temperamento y mediante la doctrina el carácter. La esencia de la disciplina es la sujeción; con ella el niño no aprende nada nuevo, sino que pone bridas a una libertad desenfrenada. (…) Las disposiciones humanas sólo son perfiladas por el arte.” (1988</w:t>
-      </w:r>
-      <w:r>
-        <w:rPr>
-          <w:rFonts w:ascii="Times New Roman" w:hAnsi="Times New Roman" w:cs="Times New Roman"/>
-          <w:color w:val="70AD47" w:themeColor="accent6"/>
-          <w:sz w:val="20"/>
-          <w:szCs w:val="20"/>
-        </w:rPr>
-        <w:t xml:space="preserve">; </w:t>
-      </w:r>
-      <w:r>
-        <w:rPr>
-          <w:rFonts w:ascii="Times New Roman" w:hAnsi="Times New Roman" w:cs="Times New Roman"/>
-          <w:color w:val="70AD47" w:themeColor="accent6"/>
-          <w:sz w:val="20"/>
-          <w:szCs w:val="20"/>
-        </w:rPr>
         <w:t xml:space="preserve">298) </w:t>
       </w:r>
     </w:p>
@@ -13598,7 +14820,6 @@
           <w:sz w:val="20"/>
           <w:szCs w:val="20"/>
         </w:rPr>
-        <w:lastRenderedPageBreak/>
         <w:t xml:space="preserve">“La libertad representa, sin embargo, el mayor valor del ser humano, por lo que disciplinar a la juventud no debe significar someterla a una coerción servil y anuladora de toda libertad. La educación ha de respetar la libertad, en tanto que ésta haga lo propio con la de los demás.” </w:t>
       </w:r>
       <w:r>
@@ -13965,6 +15186,7 @@
           <w:szCs w:val="20"/>
           <w:shd w:val="clear" w:color="auto" w:fill="FFFFFF"/>
         </w:rPr>
+        <w:lastRenderedPageBreak/>
         <w:t>“</w:t>
       </w:r>
       <w:r>
@@ -14052,7 +15274,408 @@
           <w:sz w:val="20"/>
           <w:szCs w:val="20"/>
         </w:rPr>
-        <w:t xml:space="preserve">“El proyecto de una teoría de la educación es un magnífico ideal (…) Una idea no es otra cosa que el concepto de una perfección que todavía no se encuentra en la experiencia. Por ejemplo: ¡la idea de una república perfecta gobernada de acuerdo con las reglas de la justicia! ¿Es por ello imposible? Nuestra idea tiene que ser primero correcta; y luego, a pesar de todos los obstáculos que se le ponen en medio a su ejecución, ya no es en absoluto imposible. Si, por ejemplo, todos mintieran, ¿decir la verdad significaría </w:t>
+        <w:t>“El proyecto de una teoría de la educación es un magnífico ideal (…) Una idea no es otra cosa que el concepto de una perfección que todavía no se encuentra en la experiencia. Por ejemplo: ¡la idea de una república perfecta gobernada de acuerdo con las reglas de la justicia! ¿Es por ello imposible? Nuestra idea tiene que ser primero correcta; y luego, a pesar de todos los obstáculos que se le ponen en medio a su ejecución, ya no es en absoluto imposible. Si, por ejemplo, todos mintieran, ¿decir la verdad significaría por ello un mero capricho? Y la idea de una educación que desarrolle en el hombre todas las aptitudes naturales es, por cierto, verdadera.” (2009</w:t>
+      </w:r>
+      <w:r>
+        <w:rPr>
+          <w:rFonts w:ascii="Times New Roman" w:hAnsi="Times New Roman" w:cs="Times New Roman"/>
+          <w:color w:val="70AD47" w:themeColor="accent6"/>
+          <w:sz w:val="20"/>
+          <w:szCs w:val="20"/>
+        </w:rPr>
+        <w:t xml:space="preserve">; </w:t>
+      </w:r>
+      <w:r>
+        <w:rPr>
+          <w:rFonts w:ascii="Times New Roman" w:hAnsi="Times New Roman" w:cs="Times New Roman"/>
+          <w:color w:val="70AD47" w:themeColor="accent6"/>
+          <w:sz w:val="20"/>
+          <w:szCs w:val="20"/>
+        </w:rPr>
+        <w:t>p. 33)</w:t>
+      </w:r>
+    </w:p>
+    <w:p>
+      <w:pPr>
+        <w:spacing w:line="240" w:lineRule="auto"/>
+        <w:jc w:val="both"/>
+        <w:rPr>
+          <w:rFonts w:ascii="Times New Roman" w:hAnsi="Times New Roman" w:cs="Times New Roman"/>
+          <w:color w:val="70AD47" w:themeColor="accent6"/>
+          <w:sz w:val="20"/>
+          <w:szCs w:val="20"/>
+        </w:rPr>
+      </w:pPr>
+      <w:r>
+        <w:rPr>
+          <w:rFonts w:ascii="Times New Roman" w:hAnsi="Times New Roman" w:cs="Times New Roman"/>
+          <w:color w:val="70AD47" w:themeColor="accent6"/>
+          <w:sz w:val="20"/>
+          <w:szCs w:val="20"/>
+        </w:rPr>
+        <w:t>“La educación es un arte cuya ejecución tiene que ser perfeccionada por muchas generaciones. Cada generación, dotada de los conocimientos de la precedente, puede cada vez más poner en efecto una educación que desarrolle proporcional y adecuadamente todas las aptitudes naturales del hombre, y lleve así a todo el género humano a su destino. La Providencia ha querido que el hombre aprenda a sacar de sí mismo el bien, y habla al hombre, por decirlo así, de la siguiente manera: “¡Vete al mundo! –¡el Creador podría hablar en estos términos a los hombres!-, te he dotado de todas las aptitudes para el bien. A ti te corresponde desarrollarlas; así tu propia felicidad o desdicha dependen de ti mismo.” (2009</w:t>
+      </w:r>
+      <w:r>
+        <w:rPr>
+          <w:rFonts w:ascii="Times New Roman" w:hAnsi="Times New Roman" w:cs="Times New Roman"/>
+          <w:color w:val="70AD47" w:themeColor="accent6"/>
+          <w:sz w:val="20"/>
+          <w:szCs w:val="20"/>
+        </w:rPr>
+        <w:t xml:space="preserve">; </w:t>
+      </w:r>
+      <w:r>
+        <w:rPr>
+          <w:rFonts w:ascii="Times New Roman" w:hAnsi="Times New Roman" w:cs="Times New Roman"/>
+          <w:color w:val="70AD47" w:themeColor="accent6"/>
+          <w:sz w:val="20"/>
+          <w:szCs w:val="20"/>
+        </w:rPr>
+        <w:t>p. 35)</w:t>
+      </w:r>
+    </w:p>
+    <w:p>
+      <w:pPr>
+        <w:spacing w:line="240" w:lineRule="auto"/>
+        <w:jc w:val="both"/>
+        <w:rPr>
+          <w:rFonts w:ascii="Times New Roman" w:hAnsi="Times New Roman" w:cs="Times New Roman"/>
+          <w:color w:val="70AD47" w:themeColor="accent6"/>
+          <w:sz w:val="20"/>
+          <w:szCs w:val="20"/>
+        </w:rPr>
+      </w:pPr>
+      <w:r>
+        <w:rPr>
+          <w:rFonts w:ascii="Times New Roman" w:hAnsi="Times New Roman" w:cs="Times New Roman"/>
+          <w:color w:val="70AD47" w:themeColor="accent6"/>
+          <w:sz w:val="20"/>
+          <w:szCs w:val="20"/>
+        </w:rPr>
+        <w:t>“Corregirse a sí mismo, cultivarse a sí mismo y, si es malo, producir moralidad en sí mismo: esto es lo que debe hacer el hombre. Pero si se reflexiona maduramente sobre esto, se encuentra que es muy difícil. De ahí que la educación sea el problema más grande y más difícil que se pueda plantear al hombre. Pues la inteligencia depende de la educación, y la educación depende a su vez de la inteligencia” (2009</w:t>
+      </w:r>
+      <w:r>
+        <w:rPr>
+          <w:rFonts w:ascii="Times New Roman" w:hAnsi="Times New Roman" w:cs="Times New Roman"/>
+          <w:color w:val="70AD47" w:themeColor="accent6"/>
+          <w:sz w:val="20"/>
+          <w:szCs w:val="20"/>
+        </w:rPr>
+        <w:t xml:space="preserve">; </w:t>
+      </w:r>
+      <w:r>
+        <w:rPr>
+          <w:rFonts w:ascii="Times New Roman" w:hAnsi="Times New Roman" w:cs="Times New Roman"/>
+          <w:color w:val="70AD47" w:themeColor="accent6"/>
+          <w:sz w:val="20"/>
+          <w:szCs w:val="20"/>
+        </w:rPr>
+        <w:t>p. 35)</w:t>
+      </w:r>
+    </w:p>
+    <w:p>
+      <w:pPr>
+        <w:spacing w:line="240" w:lineRule="auto"/>
+        <w:jc w:val="both"/>
+        <w:rPr>
+          <w:rFonts w:ascii="Times New Roman" w:hAnsi="Times New Roman" w:cs="Times New Roman"/>
+          <w:color w:val="70AD47" w:themeColor="accent6"/>
+          <w:sz w:val="20"/>
+          <w:szCs w:val="20"/>
+          <w:shd w:val="clear" w:color="auto" w:fill="FFFFFF"/>
+        </w:rPr>
+      </w:pPr>
+      <w:r>
+        <w:rPr>
+          <w:rFonts w:ascii="Times New Roman" w:hAnsi="Times New Roman" w:cs="Times New Roman"/>
+          <w:color w:val="70AD47" w:themeColor="accent6"/>
+          <w:sz w:val="20"/>
+          <w:szCs w:val="20"/>
+        </w:rPr>
+        <w:t>“Son dos las invenciones de los hombres que se pueden considerar las más difíciles: la del arte de gobernar y la del arte de educar; y sin embargo se sigue disputando aún respecto a la idea de ellas.” (2009</w:t>
+      </w:r>
+      <w:r>
+        <w:rPr>
+          <w:rFonts w:ascii="Times New Roman" w:hAnsi="Times New Roman" w:cs="Times New Roman"/>
+          <w:color w:val="70AD47" w:themeColor="accent6"/>
+          <w:sz w:val="20"/>
+          <w:szCs w:val="20"/>
+        </w:rPr>
+        <w:t xml:space="preserve">; </w:t>
+      </w:r>
+      <w:r>
+        <w:rPr>
+          <w:rFonts w:ascii="Times New Roman" w:hAnsi="Times New Roman" w:cs="Times New Roman"/>
+          <w:color w:val="70AD47" w:themeColor="accent6"/>
+          <w:sz w:val="20"/>
+          <w:szCs w:val="20"/>
+        </w:rPr>
+        <w:t>p. 36)</w:t>
+      </w:r>
+    </w:p>
+    <w:p>
+      <w:pPr>
+        <w:spacing w:line="240" w:lineRule="auto"/>
+        <w:jc w:val="both"/>
+        <w:rPr>
+          <w:rFonts w:ascii="Times New Roman" w:hAnsi="Times New Roman" w:cs="Times New Roman"/>
+          <w:color w:val="70AD47" w:themeColor="accent6"/>
+          <w:sz w:val="20"/>
+          <w:szCs w:val="20"/>
+        </w:rPr>
+      </w:pPr>
+      <w:r>
+        <w:rPr>
+          <w:rFonts w:ascii="Times New Roman" w:hAnsi="Times New Roman" w:cs="Times New Roman"/>
+          <w:color w:val="70AD47" w:themeColor="accent6"/>
+          <w:sz w:val="20"/>
+          <w:szCs w:val="20"/>
+          <w:shd w:val="clear" w:color="auto" w:fill="FFFFFF"/>
+        </w:rPr>
+        <w:t>“L</w:t>
+      </w:r>
+      <w:r>
+        <w:rPr>
+          <w:rFonts w:ascii="Times New Roman" w:hAnsi="Times New Roman" w:cs="Times New Roman"/>
+          <w:color w:val="70AD47" w:themeColor="accent6"/>
+          <w:sz w:val="20"/>
+          <w:szCs w:val="20"/>
+        </w:rPr>
+        <w:t>os niños deben ser educados no de acuerdo con el estado presente del género humano, sino de acuerdo con el posible y mejor estado futuro, es decir: según la idea de la humanidad y todo su destino. Este principio es de gran importancia. Los padres educan comúnmente a sus hijos sólo de modo que se adecuen al mundo actual, aun cuando este esté corrompido. Pero sería mejor que los educaran para que así se produjera un estado futuro mejor.” (2009</w:t>
+      </w:r>
+      <w:r>
+        <w:rPr>
+          <w:rFonts w:ascii="Times New Roman" w:hAnsi="Times New Roman" w:cs="Times New Roman"/>
+          <w:color w:val="70AD47" w:themeColor="accent6"/>
+          <w:sz w:val="20"/>
+          <w:szCs w:val="20"/>
+        </w:rPr>
+        <w:t xml:space="preserve">; </w:t>
+      </w:r>
+      <w:r>
+        <w:rPr>
+          <w:rFonts w:ascii="Times New Roman" w:hAnsi="Times New Roman" w:cs="Times New Roman"/>
+          <w:color w:val="70AD47" w:themeColor="accent6"/>
+          <w:sz w:val="20"/>
+          <w:szCs w:val="20"/>
+        </w:rPr>
+        <w:t>p. 38)</w:t>
+      </w:r>
+    </w:p>
+    <w:p>
+      <w:pPr>
+        <w:spacing w:line="240" w:lineRule="auto"/>
+        <w:jc w:val="both"/>
+        <w:rPr>
+          <w:rFonts w:ascii="Times New Roman" w:hAnsi="Times New Roman" w:cs="Times New Roman"/>
+          <w:color w:val="70AD47" w:themeColor="accent6"/>
+          <w:sz w:val="20"/>
+          <w:szCs w:val="20"/>
+        </w:rPr>
+      </w:pPr>
+      <w:r>
+        <w:rPr>
+          <w:rFonts w:ascii="Times New Roman" w:hAnsi="Times New Roman" w:cs="Times New Roman"/>
+          <w:color w:val="70AD47" w:themeColor="accent6"/>
+          <w:sz w:val="20"/>
+          <w:szCs w:val="20"/>
+        </w:rPr>
+        <w:t>“La base de un plan de educación tiene que ser hecha desde un punto de vista cosmopolita. (2009</w:t>
+      </w:r>
+      <w:r>
+        <w:rPr>
+          <w:rFonts w:ascii="Times New Roman" w:hAnsi="Times New Roman" w:cs="Times New Roman"/>
+          <w:color w:val="70AD47" w:themeColor="accent6"/>
+          <w:sz w:val="20"/>
+          <w:szCs w:val="20"/>
+        </w:rPr>
+        <w:t xml:space="preserve">; </w:t>
+      </w:r>
+      <w:r>
+        <w:rPr>
+          <w:rFonts w:ascii="Times New Roman" w:hAnsi="Times New Roman" w:cs="Times New Roman"/>
+          <w:color w:val="70AD47" w:themeColor="accent6"/>
+          <w:sz w:val="20"/>
+          <w:szCs w:val="20"/>
+        </w:rPr>
+        <w:t>p. 38)</w:t>
+      </w:r>
+    </w:p>
+    <w:p>
+      <w:pPr>
+        <w:spacing w:line="240" w:lineRule="auto"/>
+        <w:jc w:val="both"/>
+        <w:rPr>
+          <w:rFonts w:ascii="Times New Roman" w:hAnsi="Times New Roman" w:cs="Times New Roman"/>
+          <w:color w:val="70AD47" w:themeColor="accent6"/>
+          <w:sz w:val="20"/>
+          <w:szCs w:val="20"/>
+        </w:rPr>
+      </w:pPr>
+      <w:r>
+        <w:rPr>
+          <w:rFonts w:ascii="Times New Roman" w:hAnsi="Times New Roman" w:cs="Times New Roman"/>
+          <w:color w:val="70AD47" w:themeColor="accent6"/>
+          <w:sz w:val="20"/>
+          <w:szCs w:val="20"/>
+        </w:rPr>
+        <w:t>“La buena educación es justamente aquello de donde proviene todo el bien que hay en el mundo. Los gérmenes que se encuentran en el hombre tienen que ser desarrollados más y más.” (2009</w:t>
+      </w:r>
+      <w:r>
+        <w:rPr>
+          <w:rFonts w:ascii="Times New Roman" w:hAnsi="Times New Roman" w:cs="Times New Roman"/>
+          <w:color w:val="70AD47" w:themeColor="accent6"/>
+          <w:sz w:val="20"/>
+          <w:szCs w:val="20"/>
+        </w:rPr>
+        <w:t xml:space="preserve">; </w:t>
+      </w:r>
+      <w:r>
+        <w:rPr>
+          <w:rFonts w:ascii="Times New Roman" w:hAnsi="Times New Roman" w:cs="Times New Roman"/>
+          <w:color w:val="70AD47" w:themeColor="accent6"/>
+          <w:sz w:val="20"/>
+          <w:szCs w:val="20"/>
+        </w:rPr>
+        <w:t>p.38)</w:t>
+      </w:r>
+    </w:p>
+    <w:p>
+      <w:pPr>
+        <w:spacing w:line="240" w:lineRule="auto"/>
+        <w:jc w:val="both"/>
+        <w:rPr>
+          <w:rFonts w:ascii="Times New Roman" w:hAnsi="Times New Roman" w:cs="Times New Roman"/>
+          <w:color w:val="70AD47" w:themeColor="accent6"/>
+          <w:sz w:val="20"/>
+          <w:szCs w:val="20"/>
+        </w:rPr>
+      </w:pPr>
+      <w:r>
+        <w:rPr>
+          <w:rFonts w:ascii="Times New Roman" w:hAnsi="Times New Roman" w:cs="Times New Roman"/>
+          <w:color w:val="70AD47" w:themeColor="accent6"/>
+          <w:sz w:val="20"/>
+          <w:szCs w:val="20"/>
+        </w:rPr>
+        <w:t>“Los motivos para el mal no se hallan en las disposiciones naturales del hombre. La causa del mal es sólo lo siguiente: que la naturaleza no es sometida a reglas. En el hombre hay sólo gérmenes para el bien” (2009</w:t>
+      </w:r>
+      <w:r>
+        <w:rPr>
+          <w:rFonts w:ascii="Times New Roman" w:hAnsi="Times New Roman" w:cs="Times New Roman"/>
+          <w:color w:val="70AD47" w:themeColor="accent6"/>
+          <w:sz w:val="20"/>
+          <w:szCs w:val="20"/>
+        </w:rPr>
+        <w:t xml:space="preserve">; </w:t>
+      </w:r>
+      <w:r>
+        <w:rPr>
+          <w:rFonts w:ascii="Times New Roman" w:hAnsi="Times New Roman" w:cs="Times New Roman"/>
+          <w:color w:val="70AD47" w:themeColor="accent6"/>
+          <w:sz w:val="20"/>
+          <w:szCs w:val="20"/>
+        </w:rPr>
+        <w:t xml:space="preserve">p.38) </w:t>
+      </w:r>
+    </w:p>
+    <w:p>
+      <w:pPr>
+        <w:spacing w:line="240" w:lineRule="auto"/>
+        <w:jc w:val="both"/>
+        <w:rPr>
+          <w:rFonts w:ascii="Times New Roman" w:hAnsi="Times New Roman" w:cs="Times New Roman"/>
+          <w:color w:val="70AD47" w:themeColor="accent6"/>
+          <w:sz w:val="20"/>
+          <w:szCs w:val="20"/>
+        </w:rPr>
+      </w:pPr>
+      <w:r>
+        <w:rPr>
+          <w:rFonts w:ascii="Times New Roman" w:hAnsi="Times New Roman" w:cs="Times New Roman"/>
+          <w:color w:val="70AD47" w:themeColor="accent6"/>
+          <w:sz w:val="20"/>
+          <w:szCs w:val="20"/>
+        </w:rPr>
+        <w:t>“Esto es lo que ocurre en todo lo que se refiere a la formación del espíritu humano, a la ampliación de los conocimientos humanos. El poder y el dinero no lo logran, a lo más lo facilitan. Pero podrían lograrlo si la economía del estado no se limitara a calcular por anticipado los intereses que han de recibir las arcas públicas. Tampoco las academias lo lograron; y que lo vayan a hacer, parece ahora menos que nunca.” (2009</w:t>
+      </w:r>
+      <w:r>
+        <w:rPr>
+          <w:rFonts w:ascii="Times New Roman" w:hAnsi="Times New Roman" w:cs="Times New Roman"/>
+          <w:color w:val="70AD47" w:themeColor="accent6"/>
+          <w:sz w:val="20"/>
+          <w:szCs w:val="20"/>
+        </w:rPr>
+        <w:t xml:space="preserve">; </w:t>
+      </w:r>
+      <w:r>
+        <w:rPr>
+          <w:rFonts w:ascii="Times New Roman" w:hAnsi="Times New Roman" w:cs="Times New Roman"/>
+          <w:color w:val="70AD47" w:themeColor="accent6"/>
+          <w:sz w:val="20"/>
+          <w:szCs w:val="20"/>
+        </w:rPr>
+        <w:t>p. 40)</w:t>
+      </w:r>
+    </w:p>
+    <w:p>
+      <w:pPr>
+        <w:spacing w:line="240" w:lineRule="auto"/>
+        <w:jc w:val="both"/>
+        <w:rPr>
+          <w:rFonts w:ascii="Times New Roman" w:hAnsi="Times New Roman" w:cs="Times New Roman"/>
+          <w:color w:val="70AD47" w:themeColor="accent6"/>
+          <w:sz w:val="20"/>
+          <w:szCs w:val="20"/>
+        </w:rPr>
+      </w:pPr>
+      <w:r>
+        <w:rPr>
+          <w:rFonts w:ascii="Times New Roman" w:hAnsi="Times New Roman" w:cs="Times New Roman"/>
+          <w:color w:val="70AD47" w:themeColor="accent6"/>
+          <w:sz w:val="20"/>
+          <w:szCs w:val="20"/>
+        </w:rPr>
+        <w:t>“Según esto la instalación de las escuelas debería depender sólo de los juicios de los más ilustrados conocedores. Toda cultura empieza a partir del hombre privado y desde él se extiende. Sólo por el esfuerzo de las personas que tienen inclinaciones amplias, que se interesan por el bien del mundo y son capaces de la idea de un estado futuro mejor, es posible el paulatino acercamiento de la naturaleza humana a su fin.” (2009</w:t>
+      </w:r>
+      <w:r>
+        <w:rPr>
+          <w:rFonts w:ascii="Times New Roman" w:hAnsi="Times New Roman" w:cs="Times New Roman"/>
+          <w:color w:val="70AD47" w:themeColor="accent6"/>
+          <w:sz w:val="20"/>
+          <w:szCs w:val="20"/>
+        </w:rPr>
+        <w:t xml:space="preserve">; </w:t>
+      </w:r>
+      <w:r>
+        <w:rPr>
+          <w:rFonts w:ascii="Times New Roman" w:hAnsi="Times New Roman" w:cs="Times New Roman"/>
+          <w:color w:val="70AD47" w:themeColor="accent6"/>
+          <w:sz w:val="20"/>
+          <w:szCs w:val="20"/>
+        </w:rPr>
+        <w:t>p. 40)</w:t>
+      </w:r>
+    </w:p>
+    <w:p>
+      <w:pPr>
+        <w:spacing w:line="240" w:lineRule="auto"/>
+        <w:jc w:val="both"/>
+        <w:rPr>
+          <w:rFonts w:ascii="Times New Roman" w:hAnsi="Times New Roman" w:cs="Times New Roman"/>
+          <w:color w:val="70AD47" w:themeColor="accent6"/>
+          <w:sz w:val="20"/>
+          <w:szCs w:val="20"/>
+        </w:rPr>
+      </w:pPr>
+      <w:r>
+        <w:rPr>
+          <w:rFonts w:ascii="Times New Roman" w:hAnsi="Times New Roman" w:cs="Times New Roman"/>
+          <w:color w:val="70AD47" w:themeColor="accent6"/>
+          <w:sz w:val="20"/>
+          <w:szCs w:val="20"/>
+        </w:rPr>
+        <w:t xml:space="preserve">“Con el adiestramiento, sin embargo, no se ha logrado el objetivo; sino que se trata sobre todo de que los niños aprendan a pensar. Ello lleva a los principios de los que resultan todas las acciones. Se ve, pues, que </w:t>
       </w:r>
       <w:r>
         <w:rPr>
@@ -14062,7 +15685,7 @@
           <w:szCs w:val="20"/>
         </w:rPr>
         <w:lastRenderedPageBreak/>
-        <w:t>por ello un mero capricho? Y la idea de una educación que desarrolle en el hombre todas las aptitudes naturales es, por cierto, verdadera.” (2009</w:t>
+        <w:t>en la auténtica educación hay que hacer mucho. Pero habitualmente, cuando se trata de la educación privada, se pone poco en práctica la cuarta parte, la más importante; pues se educan los niños, en lo esencial, sólo de tal manera que se deja la moralización en manos del predicador” (2009</w:t>
       </w:r>
       <w:r>
         <w:rPr>
@@ -14080,28 +15703,28 @@
           <w:sz w:val="20"/>
           <w:szCs w:val="20"/>
         </w:rPr>
-        <w:t>p. 33)</w:t>
-      </w:r>
-    </w:p>
-    <w:p>
-      <w:pPr>
-        <w:spacing w:line="240" w:lineRule="auto"/>
-        <w:jc w:val="both"/>
-        <w:rPr>
-          <w:rFonts w:ascii="Times New Roman" w:hAnsi="Times New Roman" w:cs="Times New Roman"/>
-          <w:color w:val="70AD47" w:themeColor="accent6"/>
-          <w:sz w:val="20"/>
-          <w:szCs w:val="20"/>
-        </w:rPr>
-      </w:pPr>
-      <w:r>
-        <w:rPr>
-          <w:rFonts w:ascii="Times New Roman" w:hAnsi="Times New Roman" w:cs="Times New Roman"/>
-          <w:color w:val="70AD47" w:themeColor="accent6"/>
-          <w:sz w:val="20"/>
-          <w:szCs w:val="20"/>
-        </w:rPr>
-        <w:t>“La educación es un arte cuya ejecución tiene que ser perfeccionada por muchas generaciones. Cada generación, dotada de los conocimientos de la precedente, puede cada vez más poner en efecto una educación que desarrolle proporcional y adecuadamente todas las aptitudes naturales del hombre, y lleve así a todo el género humano a su destino. La Providencia ha querido que el hombre aprenda a sacar de sí mismo el bien, y habla al hombre, por decirlo así, de la siguiente manera: “¡Vete al mundo! –¡el Creador podría hablar en estos términos a los hombres!-, te he dotado de todas las aptitudes para el bien. A ti te corresponde desarrollarlas; así tu propia felicidad o desdicha dependen de ti mismo.” (2009</w:t>
+        <w:t>p. 42)</w:t>
+      </w:r>
+    </w:p>
+    <w:p>
+      <w:pPr>
+        <w:spacing w:line="240" w:lineRule="auto"/>
+        <w:jc w:val="both"/>
+        <w:rPr>
+          <w:rFonts w:ascii="Times New Roman" w:hAnsi="Times New Roman" w:cs="Times New Roman"/>
+          <w:color w:val="70AD47" w:themeColor="accent6"/>
+          <w:sz w:val="20"/>
+          <w:szCs w:val="20"/>
+        </w:rPr>
+      </w:pPr>
+      <w:r>
+        <w:rPr>
+          <w:rFonts w:ascii="Times New Roman" w:hAnsi="Times New Roman" w:cs="Times New Roman"/>
+          <w:color w:val="70AD47" w:themeColor="accent6"/>
+          <w:sz w:val="20"/>
+          <w:szCs w:val="20"/>
+        </w:rPr>
+        <w:t>La educación es privada o pública. Esta última se refiere sólo a la información y puede seguir siendo siempre pública. El cumplimiento de los preceptos se deja en manos de la primera. Una educación pública completa es la que reúne ambas cosas: la instrucción y la formación moral. Su fin es: fomentar una buena educación privada. Una escuela en la que ocurre esto, se llama instituto educativo. No es posible que tales institutos sean muchos ni que tengan un número grande de alumnos, pues son muy costosos, y solamente instalarlos cuesta mucho dinero. Ocurre con ellos lo mismo que con los hospicios y hospitales. Los edificios que requieren, los sueldos de los directores, inspectores y sirvientes, insumen ya la mitad del dinero invertido; y es algo sabido y seguro que si se enviara este dinero a las casas de los pobres estos serían atendidos mucho mejor. De ahí que sea también difícil que participen de dichos institutos niños que no sean hijos de ricos. (2009</w:t>
       </w:r>
       <w:r>
         <w:rPr>
@@ -14119,407 +15742,6 @@
           <w:sz w:val="20"/>
           <w:szCs w:val="20"/>
         </w:rPr>
-        <w:t>p. 35)</w:t>
-      </w:r>
-    </w:p>
-    <w:p>
-      <w:pPr>
-        <w:spacing w:line="240" w:lineRule="auto"/>
-        <w:jc w:val="both"/>
-        <w:rPr>
-          <w:rFonts w:ascii="Times New Roman" w:hAnsi="Times New Roman" w:cs="Times New Roman"/>
-          <w:color w:val="70AD47" w:themeColor="accent6"/>
-          <w:sz w:val="20"/>
-          <w:szCs w:val="20"/>
-        </w:rPr>
-      </w:pPr>
-      <w:r>
-        <w:rPr>
-          <w:rFonts w:ascii="Times New Roman" w:hAnsi="Times New Roman" w:cs="Times New Roman"/>
-          <w:color w:val="70AD47" w:themeColor="accent6"/>
-          <w:sz w:val="20"/>
-          <w:szCs w:val="20"/>
-        </w:rPr>
-        <w:t>“Corregirse a sí mismo, cultivarse a sí mismo y, si es malo, producir moralidad en sí mismo: esto es lo que debe hacer el hombre. Pero si se reflexiona maduramente sobre esto, se encuentra que es muy difícil. De ahí que la educación sea el problema más grande y más difícil que se pueda plantear al hombre. Pues la inteligencia depende de la educación, y la educación depende a su vez de la inteligencia” (2009</w:t>
-      </w:r>
-      <w:r>
-        <w:rPr>
-          <w:rFonts w:ascii="Times New Roman" w:hAnsi="Times New Roman" w:cs="Times New Roman"/>
-          <w:color w:val="70AD47" w:themeColor="accent6"/>
-          <w:sz w:val="20"/>
-          <w:szCs w:val="20"/>
-        </w:rPr>
-        <w:t xml:space="preserve">; </w:t>
-      </w:r>
-      <w:r>
-        <w:rPr>
-          <w:rFonts w:ascii="Times New Roman" w:hAnsi="Times New Roman" w:cs="Times New Roman"/>
-          <w:color w:val="70AD47" w:themeColor="accent6"/>
-          <w:sz w:val="20"/>
-          <w:szCs w:val="20"/>
-        </w:rPr>
-        <w:t>p. 35)</w:t>
-      </w:r>
-    </w:p>
-    <w:p>
-      <w:pPr>
-        <w:spacing w:line="240" w:lineRule="auto"/>
-        <w:jc w:val="both"/>
-        <w:rPr>
-          <w:rFonts w:ascii="Times New Roman" w:hAnsi="Times New Roman" w:cs="Times New Roman"/>
-          <w:color w:val="70AD47" w:themeColor="accent6"/>
-          <w:sz w:val="20"/>
-          <w:szCs w:val="20"/>
-          <w:shd w:val="clear" w:color="auto" w:fill="FFFFFF"/>
-        </w:rPr>
-      </w:pPr>
-      <w:r>
-        <w:rPr>
-          <w:rFonts w:ascii="Times New Roman" w:hAnsi="Times New Roman" w:cs="Times New Roman"/>
-          <w:color w:val="70AD47" w:themeColor="accent6"/>
-          <w:sz w:val="20"/>
-          <w:szCs w:val="20"/>
-        </w:rPr>
-        <w:t>“Son dos las invenciones de los hombres que se pueden considerar las más difíciles: la del arte de gobernar y la del arte de educar; y sin embargo se sigue disputando aún respecto a la idea de ellas.” (2009</w:t>
-      </w:r>
-      <w:r>
-        <w:rPr>
-          <w:rFonts w:ascii="Times New Roman" w:hAnsi="Times New Roman" w:cs="Times New Roman"/>
-          <w:color w:val="70AD47" w:themeColor="accent6"/>
-          <w:sz w:val="20"/>
-          <w:szCs w:val="20"/>
-        </w:rPr>
-        <w:t xml:space="preserve">; </w:t>
-      </w:r>
-      <w:r>
-        <w:rPr>
-          <w:rFonts w:ascii="Times New Roman" w:hAnsi="Times New Roman" w:cs="Times New Roman"/>
-          <w:color w:val="70AD47" w:themeColor="accent6"/>
-          <w:sz w:val="20"/>
-          <w:szCs w:val="20"/>
-        </w:rPr>
-        <w:t>p. 36)</w:t>
-      </w:r>
-    </w:p>
-    <w:p>
-      <w:pPr>
-        <w:spacing w:line="240" w:lineRule="auto"/>
-        <w:jc w:val="both"/>
-        <w:rPr>
-          <w:rFonts w:ascii="Times New Roman" w:hAnsi="Times New Roman" w:cs="Times New Roman"/>
-          <w:color w:val="70AD47" w:themeColor="accent6"/>
-          <w:sz w:val="20"/>
-          <w:szCs w:val="20"/>
-        </w:rPr>
-      </w:pPr>
-      <w:r>
-        <w:rPr>
-          <w:rFonts w:ascii="Times New Roman" w:hAnsi="Times New Roman" w:cs="Times New Roman"/>
-          <w:color w:val="70AD47" w:themeColor="accent6"/>
-          <w:sz w:val="20"/>
-          <w:szCs w:val="20"/>
-          <w:shd w:val="clear" w:color="auto" w:fill="FFFFFF"/>
-        </w:rPr>
-        <w:t>“L</w:t>
-      </w:r>
-      <w:r>
-        <w:rPr>
-          <w:rFonts w:ascii="Times New Roman" w:hAnsi="Times New Roman" w:cs="Times New Roman"/>
-          <w:color w:val="70AD47" w:themeColor="accent6"/>
-          <w:sz w:val="20"/>
-          <w:szCs w:val="20"/>
-        </w:rPr>
-        <w:t>os niños deben ser educados no de acuerdo con el estado presente del género humano, sino de acuerdo con el posible y mejor estado futuro, es decir: según la idea de la humanidad y todo su destino. Este principio es de gran importancia. Los padres educan comúnmente a sus hijos sólo de modo que se adecuen al mundo actual, aun cuando este esté corrompido. Pero sería mejor que los educaran para que así se produjera un estado futuro mejor.” (2009</w:t>
-      </w:r>
-      <w:r>
-        <w:rPr>
-          <w:rFonts w:ascii="Times New Roman" w:hAnsi="Times New Roman" w:cs="Times New Roman"/>
-          <w:color w:val="70AD47" w:themeColor="accent6"/>
-          <w:sz w:val="20"/>
-          <w:szCs w:val="20"/>
-        </w:rPr>
-        <w:t xml:space="preserve">; </w:t>
-      </w:r>
-      <w:r>
-        <w:rPr>
-          <w:rFonts w:ascii="Times New Roman" w:hAnsi="Times New Roman" w:cs="Times New Roman"/>
-          <w:color w:val="70AD47" w:themeColor="accent6"/>
-          <w:sz w:val="20"/>
-          <w:szCs w:val="20"/>
-        </w:rPr>
-        <w:t>p. 38)</w:t>
-      </w:r>
-    </w:p>
-    <w:p>
-      <w:pPr>
-        <w:spacing w:line="240" w:lineRule="auto"/>
-        <w:jc w:val="both"/>
-        <w:rPr>
-          <w:rFonts w:ascii="Times New Roman" w:hAnsi="Times New Roman" w:cs="Times New Roman"/>
-          <w:color w:val="70AD47" w:themeColor="accent6"/>
-          <w:sz w:val="20"/>
-          <w:szCs w:val="20"/>
-        </w:rPr>
-      </w:pPr>
-      <w:r>
-        <w:rPr>
-          <w:rFonts w:ascii="Times New Roman" w:hAnsi="Times New Roman" w:cs="Times New Roman"/>
-          <w:color w:val="70AD47" w:themeColor="accent6"/>
-          <w:sz w:val="20"/>
-          <w:szCs w:val="20"/>
-        </w:rPr>
-        <w:t>“La base de un plan de educación tiene que ser hecha desde un punto de vista cosmopolita. (2009</w:t>
-      </w:r>
-      <w:r>
-        <w:rPr>
-          <w:rFonts w:ascii="Times New Roman" w:hAnsi="Times New Roman" w:cs="Times New Roman"/>
-          <w:color w:val="70AD47" w:themeColor="accent6"/>
-          <w:sz w:val="20"/>
-          <w:szCs w:val="20"/>
-        </w:rPr>
-        <w:t xml:space="preserve">; </w:t>
-      </w:r>
-      <w:r>
-        <w:rPr>
-          <w:rFonts w:ascii="Times New Roman" w:hAnsi="Times New Roman" w:cs="Times New Roman"/>
-          <w:color w:val="70AD47" w:themeColor="accent6"/>
-          <w:sz w:val="20"/>
-          <w:szCs w:val="20"/>
-        </w:rPr>
-        <w:t>p. 38)</w:t>
-      </w:r>
-    </w:p>
-    <w:p>
-      <w:pPr>
-        <w:spacing w:line="240" w:lineRule="auto"/>
-        <w:jc w:val="both"/>
-        <w:rPr>
-          <w:rFonts w:ascii="Times New Roman" w:hAnsi="Times New Roman" w:cs="Times New Roman"/>
-          <w:color w:val="70AD47" w:themeColor="accent6"/>
-          <w:sz w:val="20"/>
-          <w:szCs w:val="20"/>
-        </w:rPr>
-      </w:pPr>
-      <w:r>
-        <w:rPr>
-          <w:rFonts w:ascii="Times New Roman" w:hAnsi="Times New Roman" w:cs="Times New Roman"/>
-          <w:color w:val="70AD47" w:themeColor="accent6"/>
-          <w:sz w:val="20"/>
-          <w:szCs w:val="20"/>
-        </w:rPr>
-        <w:t>“La buena educación es justamente aquello de donde proviene todo el bien que hay en el mundo. Los gérmenes que se encuentran en el hombre tienen que ser desarrollados más y más.” (2009</w:t>
-      </w:r>
-      <w:r>
-        <w:rPr>
-          <w:rFonts w:ascii="Times New Roman" w:hAnsi="Times New Roman" w:cs="Times New Roman"/>
-          <w:color w:val="70AD47" w:themeColor="accent6"/>
-          <w:sz w:val="20"/>
-          <w:szCs w:val="20"/>
-        </w:rPr>
-        <w:t xml:space="preserve">; </w:t>
-      </w:r>
-      <w:r>
-        <w:rPr>
-          <w:rFonts w:ascii="Times New Roman" w:hAnsi="Times New Roman" w:cs="Times New Roman"/>
-          <w:color w:val="70AD47" w:themeColor="accent6"/>
-          <w:sz w:val="20"/>
-          <w:szCs w:val="20"/>
-        </w:rPr>
-        <w:t>p.38)</w:t>
-      </w:r>
-    </w:p>
-    <w:p>
-      <w:pPr>
-        <w:spacing w:line="240" w:lineRule="auto"/>
-        <w:jc w:val="both"/>
-        <w:rPr>
-          <w:rFonts w:ascii="Times New Roman" w:hAnsi="Times New Roman" w:cs="Times New Roman"/>
-          <w:color w:val="70AD47" w:themeColor="accent6"/>
-          <w:sz w:val="20"/>
-          <w:szCs w:val="20"/>
-        </w:rPr>
-      </w:pPr>
-      <w:r>
-        <w:rPr>
-          <w:rFonts w:ascii="Times New Roman" w:hAnsi="Times New Roman" w:cs="Times New Roman"/>
-          <w:color w:val="70AD47" w:themeColor="accent6"/>
-          <w:sz w:val="20"/>
-          <w:szCs w:val="20"/>
-        </w:rPr>
-        <w:t>“Los motivos para el mal no se hallan en las disposiciones naturales del hombre. La causa del mal es sólo lo siguiente: que la naturaleza no es sometida a reglas. En el hombre hay sólo gérmenes para el bien” (2009</w:t>
-      </w:r>
-      <w:r>
-        <w:rPr>
-          <w:rFonts w:ascii="Times New Roman" w:hAnsi="Times New Roman" w:cs="Times New Roman"/>
-          <w:color w:val="70AD47" w:themeColor="accent6"/>
-          <w:sz w:val="20"/>
-          <w:szCs w:val="20"/>
-        </w:rPr>
-        <w:t xml:space="preserve">; </w:t>
-      </w:r>
-      <w:r>
-        <w:rPr>
-          <w:rFonts w:ascii="Times New Roman" w:hAnsi="Times New Roman" w:cs="Times New Roman"/>
-          <w:color w:val="70AD47" w:themeColor="accent6"/>
-          <w:sz w:val="20"/>
-          <w:szCs w:val="20"/>
-        </w:rPr>
-        <w:t xml:space="preserve">p.38) </w:t>
-      </w:r>
-    </w:p>
-    <w:p>
-      <w:pPr>
-        <w:spacing w:line="240" w:lineRule="auto"/>
-        <w:jc w:val="both"/>
-        <w:rPr>
-          <w:rFonts w:ascii="Times New Roman" w:hAnsi="Times New Roman" w:cs="Times New Roman"/>
-          <w:color w:val="70AD47" w:themeColor="accent6"/>
-          <w:sz w:val="20"/>
-          <w:szCs w:val="20"/>
-        </w:rPr>
-      </w:pPr>
-      <w:r>
-        <w:rPr>
-          <w:rFonts w:ascii="Times New Roman" w:hAnsi="Times New Roman" w:cs="Times New Roman"/>
-          <w:color w:val="70AD47" w:themeColor="accent6"/>
-          <w:sz w:val="20"/>
-          <w:szCs w:val="20"/>
-        </w:rPr>
-        <w:t>“Esto es lo que ocurre en todo lo que se refiere a la formación del espíritu humano, a la ampliación de los conocimientos humanos. El poder y el dinero no lo logran, a lo más lo facilitan. Pero podrían lograrlo si la economía del estado no se limitara a calcular por anticipado los intereses que han de recibir las arcas públicas. Tampoco las academias lo lograron; y que lo vayan a hacer, parece ahora menos que nunca.” (2009</w:t>
-      </w:r>
-      <w:r>
-        <w:rPr>
-          <w:rFonts w:ascii="Times New Roman" w:hAnsi="Times New Roman" w:cs="Times New Roman"/>
-          <w:color w:val="70AD47" w:themeColor="accent6"/>
-          <w:sz w:val="20"/>
-          <w:szCs w:val="20"/>
-        </w:rPr>
-        <w:t xml:space="preserve">; </w:t>
-      </w:r>
-      <w:r>
-        <w:rPr>
-          <w:rFonts w:ascii="Times New Roman" w:hAnsi="Times New Roman" w:cs="Times New Roman"/>
-          <w:color w:val="70AD47" w:themeColor="accent6"/>
-          <w:sz w:val="20"/>
-          <w:szCs w:val="20"/>
-        </w:rPr>
-        <w:t>p. 40)</w:t>
-      </w:r>
-    </w:p>
-    <w:p>
-      <w:pPr>
-        <w:spacing w:line="240" w:lineRule="auto"/>
-        <w:jc w:val="both"/>
-        <w:rPr>
-          <w:rFonts w:ascii="Times New Roman" w:hAnsi="Times New Roman" w:cs="Times New Roman"/>
-          <w:color w:val="70AD47" w:themeColor="accent6"/>
-          <w:sz w:val="20"/>
-          <w:szCs w:val="20"/>
-        </w:rPr>
-      </w:pPr>
-      <w:r>
-        <w:rPr>
-          <w:rFonts w:ascii="Times New Roman" w:hAnsi="Times New Roman" w:cs="Times New Roman"/>
-          <w:color w:val="70AD47" w:themeColor="accent6"/>
-          <w:sz w:val="20"/>
-          <w:szCs w:val="20"/>
-        </w:rPr>
-        <w:t>“Según esto la instalación de las escuelas debería depender sólo de los juicios de los más ilustrados conocedores. Toda cultura empieza a partir del hombre privado y desde él se extiende. Sólo por el esfuerzo de las personas que tienen inclinaciones amplias, que se interesan por el bien del mundo y son capaces de la idea de un estado futuro mejor, es posible el paulatino acercamiento de la naturaleza humana a su fin.” (2009</w:t>
-      </w:r>
-      <w:r>
-        <w:rPr>
-          <w:rFonts w:ascii="Times New Roman" w:hAnsi="Times New Roman" w:cs="Times New Roman"/>
-          <w:color w:val="70AD47" w:themeColor="accent6"/>
-          <w:sz w:val="20"/>
-          <w:szCs w:val="20"/>
-        </w:rPr>
-        <w:t xml:space="preserve">; </w:t>
-      </w:r>
-      <w:r>
-        <w:rPr>
-          <w:rFonts w:ascii="Times New Roman" w:hAnsi="Times New Roman" w:cs="Times New Roman"/>
-          <w:color w:val="70AD47" w:themeColor="accent6"/>
-          <w:sz w:val="20"/>
-          <w:szCs w:val="20"/>
-        </w:rPr>
-        <w:t>p. 40)</w:t>
-      </w:r>
-    </w:p>
-    <w:p>
-      <w:pPr>
-        <w:spacing w:line="240" w:lineRule="auto"/>
-        <w:jc w:val="both"/>
-        <w:rPr>
-          <w:rFonts w:ascii="Times New Roman" w:hAnsi="Times New Roman" w:cs="Times New Roman"/>
-          <w:color w:val="70AD47" w:themeColor="accent6"/>
-          <w:sz w:val="20"/>
-          <w:szCs w:val="20"/>
-        </w:rPr>
-      </w:pPr>
-      <w:r>
-        <w:rPr>
-          <w:rFonts w:ascii="Times New Roman" w:hAnsi="Times New Roman" w:cs="Times New Roman"/>
-          <w:color w:val="70AD47" w:themeColor="accent6"/>
-          <w:sz w:val="20"/>
-          <w:szCs w:val="20"/>
-        </w:rPr>
-        <w:t>“Con el adiestramiento, sin embargo, no se ha logrado el objetivo; sino que se trata sobre todo de que los niños aprendan a pensar. Ello lleva a los principios de los que resultan todas las acciones. Se ve, pues, que en la auténtica educación hay que hacer mucho. Pero habitualmente, cuando se trata de la educación privada, se pone poco en práctica la cuarta parte, la más importante; pues se educan los niños, en lo esencial, sólo de tal manera que se deja la moralización en manos del predicador” (2009</w:t>
-      </w:r>
-      <w:r>
-        <w:rPr>
-          <w:rFonts w:ascii="Times New Roman" w:hAnsi="Times New Roman" w:cs="Times New Roman"/>
-          <w:color w:val="70AD47" w:themeColor="accent6"/>
-          <w:sz w:val="20"/>
-          <w:szCs w:val="20"/>
-        </w:rPr>
-        <w:t xml:space="preserve">; </w:t>
-      </w:r>
-      <w:r>
-        <w:rPr>
-          <w:rFonts w:ascii="Times New Roman" w:hAnsi="Times New Roman" w:cs="Times New Roman"/>
-          <w:color w:val="70AD47" w:themeColor="accent6"/>
-          <w:sz w:val="20"/>
-          <w:szCs w:val="20"/>
-        </w:rPr>
-        <w:t>p. 42)</w:t>
-      </w:r>
-    </w:p>
-    <w:p>
-      <w:pPr>
-        <w:spacing w:line="240" w:lineRule="auto"/>
-        <w:jc w:val="both"/>
-        <w:rPr>
-          <w:rFonts w:ascii="Times New Roman" w:hAnsi="Times New Roman" w:cs="Times New Roman"/>
-          <w:color w:val="70AD47" w:themeColor="accent6"/>
-          <w:sz w:val="20"/>
-          <w:szCs w:val="20"/>
-        </w:rPr>
-      </w:pPr>
-      <w:r>
-        <w:rPr>
-          <w:rFonts w:ascii="Times New Roman" w:hAnsi="Times New Roman" w:cs="Times New Roman"/>
-          <w:color w:val="70AD47" w:themeColor="accent6"/>
-          <w:sz w:val="20"/>
-          <w:szCs w:val="20"/>
-        </w:rPr>
-        <w:t>La educación es privada o pública. Esta última se refiere sólo a la información y puede seguir siendo siempre pública. El cumplimiento de los preceptos se deja en manos de la primera. Una educación pública completa es la que reúne ambas cosas: la instrucción y la formación moral. Su fin es: fomentar una buena educación privada. Una escuela en la que ocurre esto, se llama instituto educativo. No es posible que tales institutos sean muchos ni que tengan un número grande de alumnos, pues son muy costosos, y solamente instalarlos cuesta mucho dinero. Ocurre con ellos lo mismo que con los hospicios y hospitales. Los edificios que requieren, los sueldos de los directores, inspectores y sirvientes, insumen ya la mitad del dinero invertido; y es algo sabido y seguro que si se enviara este dinero a las casas de los pobres estos serían atendidos mucho mejor. De ahí que sea también difícil que participen de dichos institutos niños que no sean hijos de ricos. (2009</w:t>
-      </w:r>
-      <w:r>
-        <w:rPr>
-          <w:rFonts w:ascii="Times New Roman" w:hAnsi="Times New Roman" w:cs="Times New Roman"/>
-          <w:color w:val="70AD47" w:themeColor="accent6"/>
-          <w:sz w:val="20"/>
-          <w:szCs w:val="20"/>
-        </w:rPr>
-        <w:t xml:space="preserve">; </w:t>
-      </w:r>
-      <w:r>
-        <w:rPr>
-          <w:rFonts w:ascii="Times New Roman" w:hAnsi="Times New Roman" w:cs="Times New Roman"/>
-          <w:color w:val="70AD47" w:themeColor="accent6"/>
-          <w:sz w:val="20"/>
-          <w:szCs w:val="20"/>
-        </w:rPr>
         <w:t>p. 45)</w:t>
       </w:r>
     </w:p>
@@ -14541,7 +15763,6 @@
           <w:sz w:val="20"/>
           <w:szCs w:val="20"/>
         </w:rPr>
-        <w:lastRenderedPageBreak/>
         <w:t>El objetivo de tales institutos públicos es el perfeccionamiento de la educación doméstica. Sólo si los padres y quienes colaboran con ellos en la educación estuvieran bien educados, podría prescindirse del gasto de los institutos públicos. En ellos se han de hacer pruebas y se han de formar sujetos; y así es como de ellos ha de salir después una buena educación doméstica. (2009</w:t>
       </w:r>
       <w:r>
@@ -14944,6 +16165,7 @@
           <w:sz w:val="20"/>
           <w:szCs w:val="20"/>
         </w:rPr>
+        <w:lastRenderedPageBreak/>
         <w:t>“El rechazo a la tiranía media entre la libertad y la paz. Se señala así, que el gobierno puede, en nombre de la paz (o el desarrollo de la felicidad de la ciudadanía) no puede limitar la libertad de los ciudadanos. Cuando así lo hace se puede convertir en un gobierno despótico o un gobierno paternalista. Este último es el peor de todos, pues su dominio es sutil y sus intenciones aparentemente santas. De tal manera que la paz debe fundarse no en el despotismo, sino en la libertad.” (2005</w:t>
       </w:r>
       <w:r>
@@ -15088,7 +16310,6 @@
           <w:sz w:val="24"/>
           <w:szCs w:val="24"/>
         </w:rPr>
-        <w:lastRenderedPageBreak/>
         <w:t xml:space="preserve">Kant, I. (1964) </w:t>
       </w:r>
       <w:r>
@@ -15262,6 +16483,7 @@
           <w:color w:val="000000" w:themeColor="text1"/>
           <w:sz w:val="24"/>
           <w:szCs w:val="24"/>
+          <w:lang w:val="en-US"/>
         </w:rPr>
         <w:t xml:space="preserve">O´Neill, O. (1986) </w:t>
       </w:r>
@@ -15272,6 +16494,7 @@
           <w:color w:val="000000" w:themeColor="text1"/>
           <w:sz w:val="24"/>
           <w:szCs w:val="24"/>
+          <w:lang w:val="en-US"/>
         </w:rPr>
         <w:t>The public use of reason</w:t>
       </w:r>
@@ -15281,6 +16504,7 @@
           <w:color w:val="000000" w:themeColor="text1"/>
           <w:sz w:val="24"/>
           <w:szCs w:val="24"/>
+          <w:lang w:val="en-US"/>
         </w:rPr>
         <w:t>.</w:t>
       </w:r>
@@ -15291,6 +16515,7 @@
           <w:color w:val="000000" w:themeColor="text1"/>
           <w:sz w:val="24"/>
           <w:szCs w:val="24"/>
+          <w:lang w:val="en-US"/>
         </w:rPr>
         <w:t xml:space="preserve"> </w:t>
       </w:r>
@@ -15565,7 +16790,17 @@
           <w:sz w:val="20"/>
           <w:szCs w:val="20"/>
         </w:rPr>
-        <w:t>“La noción de uso público de razón es aquí definida en términos de la audiencia a quien el acto de comunicación puede alcanzar. Un uso privado de la razón es &lt;aquel que una persona puede usar en un puesto civil u oficina particular&gt;. Oficiales, clérigos, sirvientes civiles, pagadores de impuestos, deben obedecer y no discutir con las órdenes de la doctrina o las regulaciones que gobiernan dichos roles. Un sacerdote determinado &lt;actúa bajo una comisión impuesta desde fuera&gt; y el uso &lt;que él hace de su razón en presencia de su congregación es puramente privado&gt;. Por contraste, un uso público de la razón toma lugar cuando el mismo sacerdote &lt;en cuanto académico dirigiéndose al público real, es decir, al mundo en su extensión, habla en su propia voz&gt;. Bajo la perspectiva de Kant, es sólo este uso de la razón pública en aquel sentido el cual, de ser tolerado, produce gente ilustrada. Por ello elogia la jerarquía de Federico el Grande de una libertad intelectual por encima de una libertad civil, atribuyéndole a él el principio &lt;Discute todo cuanto quieras, acerca de lo que gustes, pero ¡obedece!&gt;. Incluso sugiere en cierto punto que la libertad civil máxima puede ser hostil al mejor desenvolvimiento de la libertad intelectual, y es solamente desde la coraza dura de una restringida libertad exterior que las capacidades humanas para pensar y juzgar pueden madurar en capacidades para actuar libremente.”</w:t>
+        <w:t xml:space="preserve">“La noción de uso público de razón es aquí definida en términos de la audiencia a quien el acto de comunicación puede alcanzar. Un uso privado de la razón es &lt;aquel que una persona puede usar en un puesto civil u oficina particular&gt;. Oficiales, clérigos, sirvientes civiles, pagadores de impuestos, deben obedecer y no discutir con las órdenes de la doctrina o las regulaciones que gobiernan dichos roles. Un sacerdote determinado &lt;actúa bajo una comisión impuesta desde fuera&gt; y el uso &lt;que él hace de su razón en presencia de su congregación es puramente privado&gt;. Por contraste, un uso público de la razón toma lugar cuando el mismo sacerdote &lt;en cuanto académico dirigiéndose al público real, es decir, al mundo en su extensión, habla en su propia voz&gt;. Bajo la perspectiva de Kant, es sólo este uso de la razón pública en aquel sentido el cual, de ser tolerado, produce gente ilustrada. Por ello elogia la jerarquía de Federico el Grande de una libertad intelectual por encima de una libertad civil, atribuyéndole a él el principio &lt;Discute todo cuanto quieras, acerca de lo que gustes, pero ¡obedece!&gt;. Incluso sugiere en cierto punto que la libertad </w:t>
+      </w:r>
+      <w:r>
+        <w:rPr>
+          <w:rFonts w:ascii="Times New Roman" w:hAnsi="Times New Roman" w:cs="Times New Roman"/>
+          <w:color w:val="70AD47" w:themeColor="accent6"/>
+          <w:sz w:val="20"/>
+          <w:szCs w:val="20"/>
+        </w:rPr>
+        <w:lastRenderedPageBreak/>
+        <w:t>civil máxima puede ser hostil al mejor desenvolvimiento de la libertad intelectual, y es solamente desde la coraza dura de una restringida libertad exterior que las capacidades humanas para pensar y juzgar pueden madurar en capacidades para actuar libremente.”</w:t>
       </w:r>
       <w:r>
         <w:rPr>
@@ -15724,8 +16959,919 @@
           <w:sz w:val="20"/>
           <w:szCs w:val="20"/>
         </w:rPr>
-        <w:t xml:space="preserve">“Una comunicación que presupone alguna autoridad otra que la razón puede fracasar en comunicar a aquellos que no están sujetos a dicha autoridad. (…) Pero una comunicación que no presupone tal autoridad (ajena a la razón), es en principio, asequible al mundo en su extensión y pude debatirse sin apelar a la autoridad, pudiendo suceder, como pasa, que de hecho se encuentran dirigidas o entendidas por pocos. Comunicaciones publicitables pueden, o no, recibir publicidad total. (…) Para Kant el aspecto publicitable </w:t>
-      </w:r>
+        <w:t xml:space="preserve">“Una comunicación que presupone alguna autoridad otra que la razón puede fracasar en comunicar a aquellos que no están sujetos a dicha autoridad. (…) Pero una comunicación que no presupone tal autoridad (ajena a la razón), es en principio, asequible al mundo en su extensión y pude debatirse sin apelar a la autoridad, pudiendo suceder, como pasa, que de hecho se encuentran dirigidas o entendidas por pocos. Comunicaciones publicitables pueden, o no, recibir publicidad total. (…) Para Kant el aspecto publicitable es más fundamental que el de la publicidad. </w:t>
+      </w:r>
+      <w:r>
+        <w:rPr>
+          <w:rFonts w:ascii="Times New Roman" w:hAnsi="Times New Roman" w:cs="Times New Roman"/>
+          <w:color w:val="70AD47" w:themeColor="accent6"/>
+          <w:sz w:val="20"/>
+          <w:szCs w:val="20"/>
+        </w:rPr>
+        <w:t>(…) la ilustración de las masas requiere de la publicidad y de lo publicitable</w:t>
+      </w:r>
+      <w:r>
+        <w:rPr>
+          <w:rFonts w:ascii="Times New Roman" w:hAnsi="Times New Roman" w:cs="Times New Roman"/>
+          <w:color w:val="70AD47" w:themeColor="accent6"/>
+          <w:sz w:val="20"/>
+          <w:szCs w:val="20"/>
+        </w:rPr>
+        <w:t xml:space="preserve">. </w:t>
+      </w:r>
+      <w:r>
+        <w:rPr>
+          <w:rFonts w:ascii="Times New Roman" w:hAnsi="Times New Roman" w:cs="Times New Roman"/>
+          <w:color w:val="70AD47" w:themeColor="accent6"/>
+          <w:sz w:val="20"/>
+          <w:szCs w:val="20"/>
+        </w:rPr>
+        <w:t>(…) Toda comunicación que presuponga una autoridad otra que la raz</w:t>
+      </w:r>
+      <w:r>
+        <w:rPr>
+          <w:rFonts w:ascii="Times New Roman" w:hAnsi="Times New Roman" w:cs="Times New Roman"/>
+          <w:color w:val="70AD47" w:themeColor="accent6"/>
+          <w:sz w:val="20"/>
+          <w:szCs w:val="20"/>
+        </w:rPr>
+        <w:t>ón no podrá ser ni pública, ni totalmente publicitable</w:t>
+      </w:r>
+      <w:r>
+        <w:rPr>
+          <w:rFonts w:ascii="Times New Roman" w:hAnsi="Times New Roman" w:cs="Times New Roman"/>
+          <w:color w:val="70AD47" w:themeColor="accent6"/>
+          <w:sz w:val="20"/>
+          <w:szCs w:val="20"/>
+        </w:rPr>
+        <w:t>” (1986</w:t>
+      </w:r>
+      <w:r>
+        <w:rPr>
+          <w:rFonts w:ascii="Times New Roman" w:hAnsi="Times New Roman" w:cs="Times New Roman"/>
+          <w:color w:val="70AD47" w:themeColor="accent6"/>
+          <w:sz w:val="20"/>
+          <w:szCs w:val="20"/>
+        </w:rPr>
+        <w:t xml:space="preserve">; </w:t>
+      </w:r>
+      <w:r>
+        <w:rPr>
+          <w:rFonts w:ascii="Times New Roman" w:hAnsi="Times New Roman" w:cs="Times New Roman"/>
+          <w:color w:val="70AD47" w:themeColor="accent6"/>
+          <w:sz w:val="20"/>
+          <w:szCs w:val="20"/>
+        </w:rPr>
+        <w:t xml:space="preserve">p.530) </w:t>
+      </w:r>
+    </w:p>
+    <w:p>
+      <w:pPr>
+        <w:spacing w:line="240" w:lineRule="auto"/>
+        <w:jc w:val="both"/>
+        <w:rPr>
+          <w:rFonts w:ascii="Times New Roman" w:hAnsi="Times New Roman" w:cs="Times New Roman"/>
+          <w:color w:val="70AD47" w:themeColor="accent6"/>
+          <w:sz w:val="20"/>
+          <w:szCs w:val="20"/>
+        </w:rPr>
+      </w:pPr>
+      <w:r>
+        <w:rPr>
+          <w:rFonts w:ascii="Times New Roman" w:hAnsi="Times New Roman" w:cs="Times New Roman"/>
+          <w:color w:val="70AD47" w:themeColor="accent6"/>
+          <w:sz w:val="20"/>
+          <w:szCs w:val="20"/>
+        </w:rPr>
+        <w:t xml:space="preserve">“El progreso político últimamente requiere comunicaciones que son ambas, publicitables y hechas públicas. (…) Es esta idea la que subyace detrás de la insistencia de Kant de que en primer lugar el uso público de la razón debe siempre ser libre, y lo que vincula su defensa de la tolerancia con los fundamentos de la razón práctica.” </w:t>
+      </w:r>
+      <w:r>
+        <w:rPr>
+          <w:rFonts w:ascii="Times New Roman" w:hAnsi="Times New Roman" w:cs="Times New Roman"/>
+          <w:color w:val="70AD47" w:themeColor="accent6"/>
+          <w:sz w:val="20"/>
+          <w:szCs w:val="20"/>
+        </w:rPr>
+        <w:t>(1986</w:t>
+      </w:r>
+      <w:r>
+        <w:rPr>
+          <w:rFonts w:ascii="Times New Roman" w:hAnsi="Times New Roman" w:cs="Times New Roman"/>
+          <w:color w:val="70AD47" w:themeColor="accent6"/>
+          <w:sz w:val="20"/>
+          <w:szCs w:val="20"/>
+        </w:rPr>
+        <w:t xml:space="preserve">; </w:t>
+      </w:r>
+      <w:r>
+        <w:rPr>
+          <w:rFonts w:ascii="Times New Roman" w:hAnsi="Times New Roman" w:cs="Times New Roman"/>
+          <w:color w:val="70AD47" w:themeColor="accent6"/>
+          <w:sz w:val="20"/>
+          <w:szCs w:val="20"/>
+        </w:rPr>
+        <w:t>p.</w:t>
+      </w:r>
+      <w:r>
+        <w:rPr>
+          <w:rFonts w:ascii="Times New Roman" w:hAnsi="Times New Roman" w:cs="Times New Roman"/>
+          <w:color w:val="70AD47" w:themeColor="accent6"/>
+          <w:sz w:val="20"/>
+          <w:szCs w:val="20"/>
+        </w:rPr>
+        <w:t>530</w:t>
+      </w:r>
+      <w:r>
+        <w:rPr>
+          <w:rFonts w:ascii="Times New Roman" w:hAnsi="Times New Roman" w:cs="Times New Roman"/>
+          <w:color w:val="70AD47" w:themeColor="accent6"/>
+          <w:sz w:val="20"/>
+          <w:szCs w:val="20"/>
+        </w:rPr>
+        <w:t>)</w:t>
+      </w:r>
+    </w:p>
+    <w:p>
+      <w:pPr>
+        <w:spacing w:line="240" w:lineRule="auto"/>
+        <w:jc w:val="both"/>
+        <w:rPr>
+          <w:rFonts w:ascii="Times New Roman" w:hAnsi="Times New Roman" w:cs="Times New Roman"/>
+          <w:color w:val="70AD47" w:themeColor="accent6"/>
+          <w:sz w:val="20"/>
+          <w:szCs w:val="20"/>
+        </w:rPr>
+      </w:pPr>
+      <w:r>
+        <w:rPr>
+          <w:rFonts w:ascii="Times New Roman" w:hAnsi="Times New Roman" w:cs="Times New Roman"/>
+          <w:color w:val="70AD47" w:themeColor="accent6"/>
+          <w:sz w:val="20"/>
+          <w:szCs w:val="20"/>
+        </w:rPr>
+        <w:t xml:space="preserve">“La tolerancia de los usos públicos de la razón, en este sentido, son necesarios para la emergencia y mantenimiento del creciente general estándar compartido de razón que la total pública comunicación requiere. (…) Si minamos el uso público de la razón mediante la intolerancia, todos los usos de la razón están finalmente en riesgo, incluidos aquellos que son privados.” </w:t>
+      </w:r>
+      <w:r>
+        <w:rPr>
+          <w:rFonts w:ascii="Times New Roman" w:hAnsi="Times New Roman" w:cs="Times New Roman"/>
+          <w:color w:val="70AD47" w:themeColor="accent6"/>
+          <w:sz w:val="20"/>
+          <w:szCs w:val="20"/>
+        </w:rPr>
+        <w:t>(1986</w:t>
+      </w:r>
+      <w:r>
+        <w:rPr>
+          <w:rFonts w:ascii="Times New Roman" w:hAnsi="Times New Roman" w:cs="Times New Roman"/>
+          <w:color w:val="70AD47" w:themeColor="accent6"/>
+          <w:sz w:val="20"/>
+          <w:szCs w:val="20"/>
+        </w:rPr>
+        <w:t xml:space="preserve">; </w:t>
+      </w:r>
+      <w:r>
+        <w:rPr>
+          <w:rFonts w:ascii="Times New Roman" w:hAnsi="Times New Roman" w:cs="Times New Roman"/>
+          <w:color w:val="70AD47" w:themeColor="accent6"/>
+          <w:sz w:val="20"/>
+          <w:szCs w:val="20"/>
+        </w:rPr>
+        <w:t>p.</w:t>
+      </w:r>
+      <w:r>
+        <w:rPr>
+          <w:rFonts w:ascii="Times New Roman" w:hAnsi="Times New Roman" w:cs="Times New Roman"/>
+          <w:color w:val="70AD47" w:themeColor="accent6"/>
+          <w:sz w:val="20"/>
+          <w:szCs w:val="20"/>
+        </w:rPr>
+        <w:t>534</w:t>
+      </w:r>
+      <w:r>
+        <w:rPr>
+          <w:rFonts w:ascii="Times New Roman" w:hAnsi="Times New Roman" w:cs="Times New Roman"/>
+          <w:color w:val="70AD47" w:themeColor="accent6"/>
+          <w:sz w:val="20"/>
+          <w:szCs w:val="20"/>
+        </w:rPr>
+        <w:t>)</w:t>
+      </w:r>
+    </w:p>
+    <w:p>
+      <w:pPr>
+        <w:spacing w:line="240" w:lineRule="auto"/>
+        <w:jc w:val="both"/>
+        <w:rPr>
+          <w:rFonts w:ascii="Times New Roman" w:hAnsi="Times New Roman" w:cs="Times New Roman"/>
+          <w:color w:val="70AD47" w:themeColor="accent6"/>
+          <w:sz w:val="20"/>
+          <w:szCs w:val="20"/>
+        </w:rPr>
+      </w:pPr>
+      <w:r>
+        <w:rPr>
+          <w:rFonts w:ascii="Times New Roman" w:hAnsi="Times New Roman" w:cs="Times New Roman"/>
+          <w:color w:val="70AD47" w:themeColor="accent6"/>
+          <w:sz w:val="20"/>
+          <w:szCs w:val="20"/>
+        </w:rPr>
+        <w:t>“La tolerancia debe caracterizar formas de vida en donde estándares supuestos de razón y verdad pueden ser desafiados y así, adquirir la única suerte de vindicación de las que son susceptibles. El desarrollo de la razón y la tolerancia son interdependientes. (…) Prácticas de tolerancia ayudan a constituir la autoridad de la razón.”</w:t>
+      </w:r>
+      <w:r>
+        <w:rPr>
+          <w:rFonts w:ascii="Times New Roman" w:hAnsi="Times New Roman" w:cs="Times New Roman"/>
+          <w:color w:val="70AD47" w:themeColor="accent6"/>
+          <w:sz w:val="20"/>
+          <w:szCs w:val="20"/>
+        </w:rPr>
+        <w:t xml:space="preserve"> </w:t>
+      </w:r>
+      <w:r>
+        <w:rPr>
+          <w:rFonts w:ascii="Times New Roman" w:hAnsi="Times New Roman" w:cs="Times New Roman"/>
+          <w:color w:val="70AD47" w:themeColor="accent6"/>
+          <w:sz w:val="20"/>
+          <w:szCs w:val="20"/>
+        </w:rPr>
+        <w:t>(1986</w:t>
+      </w:r>
+      <w:r>
+        <w:rPr>
+          <w:rFonts w:ascii="Times New Roman" w:hAnsi="Times New Roman" w:cs="Times New Roman"/>
+          <w:color w:val="70AD47" w:themeColor="accent6"/>
+          <w:sz w:val="20"/>
+          <w:szCs w:val="20"/>
+        </w:rPr>
+        <w:t xml:space="preserve">; </w:t>
+      </w:r>
+      <w:r>
+        <w:rPr>
+          <w:rFonts w:ascii="Times New Roman" w:hAnsi="Times New Roman" w:cs="Times New Roman"/>
+          <w:color w:val="70AD47" w:themeColor="accent6"/>
+          <w:sz w:val="20"/>
+          <w:szCs w:val="20"/>
+        </w:rPr>
+        <w:t>p.</w:t>
+      </w:r>
+      <w:r>
+        <w:rPr>
+          <w:rFonts w:ascii="Times New Roman" w:hAnsi="Times New Roman" w:cs="Times New Roman"/>
+          <w:color w:val="70AD47" w:themeColor="accent6"/>
+          <w:sz w:val="20"/>
+          <w:szCs w:val="20"/>
+        </w:rPr>
+        <w:t>535</w:t>
+      </w:r>
+      <w:r>
+        <w:rPr>
+          <w:rFonts w:ascii="Times New Roman" w:hAnsi="Times New Roman" w:cs="Times New Roman"/>
+          <w:color w:val="70AD47" w:themeColor="accent6"/>
+          <w:sz w:val="20"/>
+          <w:szCs w:val="20"/>
+        </w:rPr>
+        <w:t>)</w:t>
+      </w:r>
+    </w:p>
+    <w:p>
+      <w:pPr>
+        <w:spacing w:line="240" w:lineRule="auto"/>
+        <w:jc w:val="both"/>
+        <w:rPr>
+          <w:rFonts w:ascii="Times New Roman" w:hAnsi="Times New Roman" w:cs="Times New Roman"/>
+          <w:color w:val="70AD47" w:themeColor="accent6"/>
+          <w:sz w:val="20"/>
+          <w:szCs w:val="20"/>
+        </w:rPr>
+      </w:pPr>
+      <w:r>
+        <w:rPr>
+          <w:rFonts w:ascii="Times New Roman" w:hAnsi="Times New Roman" w:cs="Times New Roman"/>
+          <w:color w:val="70AD47" w:themeColor="accent6"/>
+          <w:sz w:val="20"/>
+          <w:szCs w:val="20"/>
+        </w:rPr>
+        <w:t xml:space="preserve">“La comunicación es una acción, por lo tanto, al menos hasta cierto grado, emprendida libremente en lugar de ser un producto natural. Toma lugar entre seres que son al menos parcialmente separados unos de otros y tienen al menos parcialmente libertad y razón.” </w:t>
+      </w:r>
+      <w:r>
+        <w:rPr>
+          <w:rFonts w:ascii="Times New Roman" w:hAnsi="Times New Roman" w:cs="Times New Roman"/>
+          <w:color w:val="70AD47" w:themeColor="accent6"/>
+          <w:sz w:val="20"/>
+          <w:szCs w:val="20"/>
+        </w:rPr>
+        <w:t>(1986</w:t>
+      </w:r>
+      <w:r>
+        <w:rPr>
+          <w:rFonts w:ascii="Times New Roman" w:hAnsi="Times New Roman" w:cs="Times New Roman"/>
+          <w:color w:val="70AD47" w:themeColor="accent6"/>
+          <w:sz w:val="20"/>
+          <w:szCs w:val="20"/>
+        </w:rPr>
+        <w:t xml:space="preserve">; </w:t>
+      </w:r>
+      <w:r>
+        <w:rPr>
+          <w:rFonts w:ascii="Times New Roman" w:hAnsi="Times New Roman" w:cs="Times New Roman"/>
+          <w:color w:val="70AD47" w:themeColor="accent6"/>
+          <w:sz w:val="20"/>
+          <w:szCs w:val="20"/>
+        </w:rPr>
+        <w:t>p.</w:t>
+      </w:r>
+      <w:r>
+        <w:rPr>
+          <w:rFonts w:ascii="Times New Roman" w:hAnsi="Times New Roman" w:cs="Times New Roman"/>
+          <w:color w:val="70AD47" w:themeColor="accent6"/>
+          <w:sz w:val="20"/>
+          <w:szCs w:val="20"/>
+        </w:rPr>
+        <w:t>540</w:t>
+      </w:r>
+      <w:r>
+        <w:rPr>
+          <w:rFonts w:ascii="Times New Roman" w:hAnsi="Times New Roman" w:cs="Times New Roman"/>
+          <w:color w:val="70AD47" w:themeColor="accent6"/>
+          <w:sz w:val="20"/>
+          <w:szCs w:val="20"/>
+        </w:rPr>
+        <w:t>)</w:t>
+      </w:r>
+    </w:p>
+    <w:p>
+      <w:pPr>
+        <w:spacing w:line="240" w:lineRule="auto"/>
+        <w:jc w:val="both"/>
+        <w:rPr>
+          <w:rFonts w:ascii="Times New Roman" w:hAnsi="Times New Roman" w:cs="Times New Roman"/>
+          <w:color w:val="70AD47" w:themeColor="accent6"/>
+          <w:sz w:val="20"/>
+          <w:szCs w:val="20"/>
+        </w:rPr>
+      </w:pPr>
+      <w:r>
+        <w:rPr>
+          <w:rFonts w:ascii="Times New Roman" w:hAnsi="Times New Roman" w:cs="Times New Roman"/>
+          <w:color w:val="70AD47" w:themeColor="accent6"/>
+          <w:sz w:val="20"/>
+          <w:szCs w:val="20"/>
+        </w:rPr>
+        <w:t xml:space="preserve">“Desde que la estructura de la comunicación humana no está prestablecida, su conducción es un problema </w:t>
+      </w:r>
+      <w:r>
+        <w:rPr>
+          <w:rFonts w:ascii="Times New Roman" w:hAnsi="Times New Roman" w:cs="Times New Roman"/>
+          <w:i/>
+          <w:color w:val="70AD47" w:themeColor="accent6"/>
+          <w:sz w:val="20"/>
+          <w:szCs w:val="20"/>
+        </w:rPr>
+        <w:t>práctico</w:t>
+      </w:r>
+      <w:r>
+        <w:rPr>
+          <w:rFonts w:ascii="Times New Roman" w:hAnsi="Times New Roman" w:cs="Times New Roman"/>
+          <w:color w:val="70AD47" w:themeColor="accent6"/>
+          <w:sz w:val="20"/>
+          <w:szCs w:val="20"/>
+        </w:rPr>
+        <w:t xml:space="preserve">. No tenemos garantía de la coordinación con otros, asi que debemos preguntar qué máximas o principios prácticos son los mejores para guiarnos cuando buscamos comunicarnos. (…) Si encontramos principios de comunicación, su justificación debe ser recursiva; deben ser simplemente principios por los cuales las prácticas de comunicación se puedan mantener y desarrollar, en lugar de estupefacer.” </w:t>
+      </w:r>
+      <w:r>
+        <w:rPr>
+          <w:rFonts w:ascii="Times New Roman" w:hAnsi="Times New Roman" w:cs="Times New Roman"/>
+          <w:color w:val="70AD47" w:themeColor="accent6"/>
+          <w:sz w:val="20"/>
+          <w:szCs w:val="20"/>
+        </w:rPr>
+        <w:t>(1986</w:t>
+      </w:r>
+      <w:r>
+        <w:rPr>
+          <w:rFonts w:ascii="Times New Roman" w:hAnsi="Times New Roman" w:cs="Times New Roman"/>
+          <w:color w:val="70AD47" w:themeColor="accent6"/>
+          <w:sz w:val="20"/>
+          <w:szCs w:val="20"/>
+        </w:rPr>
+        <w:t xml:space="preserve">; </w:t>
+      </w:r>
+      <w:r>
+        <w:rPr>
+          <w:rFonts w:ascii="Times New Roman" w:hAnsi="Times New Roman" w:cs="Times New Roman"/>
+          <w:color w:val="70AD47" w:themeColor="accent6"/>
+          <w:sz w:val="20"/>
+          <w:szCs w:val="20"/>
+        </w:rPr>
+        <w:t>p.</w:t>
+      </w:r>
+      <w:r>
+        <w:rPr>
+          <w:rFonts w:ascii="Times New Roman" w:hAnsi="Times New Roman" w:cs="Times New Roman"/>
+          <w:color w:val="70AD47" w:themeColor="accent6"/>
+          <w:sz w:val="20"/>
+          <w:szCs w:val="20"/>
+        </w:rPr>
+        <w:t>540</w:t>
+      </w:r>
+      <w:r>
+        <w:rPr>
+          <w:rFonts w:ascii="Times New Roman" w:hAnsi="Times New Roman" w:cs="Times New Roman"/>
+          <w:color w:val="70AD47" w:themeColor="accent6"/>
+          <w:sz w:val="20"/>
+          <w:szCs w:val="20"/>
+        </w:rPr>
+        <w:t>)</w:t>
+      </w:r>
+      <w:r>
+        <w:rPr>
+          <w:rFonts w:ascii="Times New Roman" w:hAnsi="Times New Roman" w:cs="Times New Roman"/>
+          <w:color w:val="70AD47" w:themeColor="accent6"/>
+          <w:sz w:val="20"/>
+          <w:szCs w:val="20"/>
+        </w:rPr>
+        <w:t xml:space="preserve"> </w:t>
+      </w:r>
+    </w:p>
+    <w:p>
+      <w:pPr>
+        <w:spacing w:line="240" w:lineRule="auto"/>
+        <w:jc w:val="both"/>
+        <w:rPr>
+          <w:rFonts w:ascii="Times New Roman" w:hAnsi="Times New Roman" w:cs="Times New Roman"/>
+          <w:color w:val="70AD47" w:themeColor="accent6"/>
+          <w:sz w:val="20"/>
+          <w:szCs w:val="20"/>
+        </w:rPr>
+      </w:pPr>
+      <w:r>
+        <w:rPr>
+          <w:rFonts w:ascii="Times New Roman" w:hAnsi="Times New Roman" w:cs="Times New Roman"/>
+          <w:color w:val="70AD47" w:themeColor="accent6"/>
+          <w:sz w:val="20"/>
+          <w:szCs w:val="20"/>
+        </w:rPr>
+        <w:t xml:space="preserve">“En la </w:t>
+      </w:r>
+      <w:r>
+        <w:rPr>
+          <w:rFonts w:ascii="Times New Roman" w:hAnsi="Times New Roman" w:cs="Times New Roman"/>
+          <w:i/>
+          <w:color w:val="70AD47" w:themeColor="accent6"/>
+          <w:sz w:val="20"/>
+          <w:szCs w:val="20"/>
+        </w:rPr>
+        <w:t>Crítica del Juicio</w:t>
+      </w:r>
+      <w:r>
+        <w:rPr>
+          <w:rFonts w:ascii="Times New Roman" w:hAnsi="Times New Roman" w:cs="Times New Roman"/>
+          <w:color w:val="70AD47" w:themeColor="accent6"/>
+          <w:sz w:val="20"/>
+          <w:szCs w:val="20"/>
+        </w:rPr>
+        <w:t xml:space="preserve"> y la </w:t>
+      </w:r>
+      <w:r>
+        <w:rPr>
+          <w:rFonts w:ascii="Times New Roman" w:hAnsi="Times New Roman" w:cs="Times New Roman"/>
+          <w:i/>
+          <w:color w:val="70AD47" w:themeColor="accent6"/>
+          <w:sz w:val="20"/>
+          <w:szCs w:val="20"/>
+        </w:rPr>
+        <w:t>Lógica</w:t>
+      </w:r>
+      <w:r>
+        <w:rPr>
+          <w:rFonts w:ascii="Times New Roman" w:hAnsi="Times New Roman" w:cs="Times New Roman"/>
+          <w:color w:val="70AD47" w:themeColor="accent6"/>
+          <w:sz w:val="20"/>
+          <w:szCs w:val="20"/>
+        </w:rPr>
+        <w:t xml:space="preserve">, Kant ofrece una extensión de su postura sobre máximas de comunicación que deben ser adoptadas para la posible comunidad de seres racionales (…) &lt;el sopesar el juicio con la razón colectiva de la humanidad&gt;” </w:t>
+      </w:r>
+      <w:r>
+        <w:rPr>
+          <w:rFonts w:ascii="Times New Roman" w:hAnsi="Times New Roman" w:cs="Times New Roman"/>
+          <w:color w:val="70AD47" w:themeColor="accent6"/>
+          <w:sz w:val="20"/>
+          <w:szCs w:val="20"/>
+        </w:rPr>
+        <w:t>(</w:t>
+      </w:r>
+      <w:r>
+        <w:rPr>
+          <w:rFonts w:ascii="Times New Roman" w:hAnsi="Times New Roman" w:cs="Times New Roman"/>
+          <w:color w:val="70AD47" w:themeColor="accent6"/>
+          <w:sz w:val="20"/>
+          <w:szCs w:val="20"/>
+        </w:rPr>
+        <w:t xml:space="preserve">Kant citado en O´Neill; </w:t>
+      </w:r>
+      <w:r>
+        <w:rPr>
+          <w:rFonts w:ascii="Times New Roman" w:hAnsi="Times New Roman" w:cs="Times New Roman"/>
+          <w:color w:val="70AD47" w:themeColor="accent6"/>
+          <w:sz w:val="20"/>
+          <w:szCs w:val="20"/>
+        </w:rPr>
+        <w:t>1986, p.</w:t>
+      </w:r>
+      <w:r>
+        <w:rPr>
+          <w:rFonts w:ascii="Times New Roman" w:hAnsi="Times New Roman" w:cs="Times New Roman"/>
+          <w:color w:val="70AD47" w:themeColor="accent6"/>
+          <w:sz w:val="20"/>
+          <w:szCs w:val="20"/>
+        </w:rPr>
+        <w:t>540</w:t>
+      </w:r>
+      <w:r>
+        <w:rPr>
+          <w:rFonts w:ascii="Times New Roman" w:hAnsi="Times New Roman" w:cs="Times New Roman"/>
+          <w:color w:val="70AD47" w:themeColor="accent6"/>
+          <w:sz w:val="20"/>
+          <w:szCs w:val="20"/>
+        </w:rPr>
+        <w:t>)</w:t>
+      </w:r>
+      <w:r>
+        <w:rPr>
+          <w:rFonts w:ascii="Times New Roman" w:hAnsi="Times New Roman" w:cs="Times New Roman"/>
+          <w:color w:val="70AD47" w:themeColor="accent6"/>
+          <w:sz w:val="20"/>
+          <w:szCs w:val="20"/>
+        </w:rPr>
+        <w:t xml:space="preserve"> “Kant llama a esta facultad </w:t>
+      </w:r>
+      <w:r>
+        <w:rPr>
+          <w:rFonts w:ascii="Times New Roman" w:hAnsi="Times New Roman" w:cs="Times New Roman"/>
+          <w:i/>
+          <w:color w:val="70AD47" w:themeColor="accent6"/>
+          <w:sz w:val="20"/>
+          <w:szCs w:val="20"/>
+        </w:rPr>
+        <w:t>sensus communis</w:t>
+      </w:r>
+      <w:r>
+        <w:rPr>
+          <w:rFonts w:ascii="Times New Roman" w:hAnsi="Times New Roman" w:cs="Times New Roman"/>
+          <w:color w:val="70AD47" w:themeColor="accent6"/>
+          <w:sz w:val="20"/>
+          <w:szCs w:val="20"/>
+        </w:rPr>
+        <w:t xml:space="preserve">, para lo cual </w:t>
+      </w:r>
+      <w:r>
+        <w:rPr>
+          <w:rFonts w:ascii="Times New Roman" w:hAnsi="Times New Roman" w:cs="Times New Roman"/>
+          <w:i/>
+          <w:color w:val="70AD47" w:themeColor="accent6"/>
+          <w:sz w:val="20"/>
+          <w:szCs w:val="20"/>
+        </w:rPr>
+        <w:t>sentido común</w:t>
+      </w:r>
+      <w:r>
+        <w:rPr>
+          <w:rFonts w:ascii="Times New Roman" w:hAnsi="Times New Roman" w:cs="Times New Roman"/>
+          <w:color w:val="70AD47" w:themeColor="accent6"/>
+          <w:sz w:val="20"/>
+          <w:szCs w:val="20"/>
+        </w:rPr>
+        <w:t xml:space="preserve"> ha servido como una estándar pero equívoca traducción, desde que glosa </w:t>
+      </w:r>
+      <w:r>
+        <w:rPr>
+          <w:rFonts w:ascii="Times New Roman" w:hAnsi="Times New Roman" w:cs="Times New Roman"/>
+          <w:i/>
+          <w:color w:val="70AD47" w:themeColor="accent6"/>
+          <w:sz w:val="20"/>
+          <w:szCs w:val="20"/>
+        </w:rPr>
+        <w:t xml:space="preserve">sensus communis </w:t>
+      </w:r>
+      <w:r>
+        <w:rPr>
+          <w:rFonts w:ascii="Times New Roman" w:hAnsi="Times New Roman" w:cs="Times New Roman"/>
+          <w:color w:val="70AD47" w:themeColor="accent6"/>
+          <w:sz w:val="20"/>
+          <w:szCs w:val="20"/>
+        </w:rPr>
+        <w:t xml:space="preserve">en cuanto </w:t>
+      </w:r>
+      <w:r>
+        <w:rPr>
+          <w:rFonts w:ascii="Times New Roman" w:hAnsi="Times New Roman" w:cs="Times New Roman"/>
+          <w:i/>
+          <w:color w:val="70AD47" w:themeColor="accent6"/>
+          <w:sz w:val="20"/>
+          <w:szCs w:val="20"/>
+        </w:rPr>
+        <w:t>sentido público</w:t>
+      </w:r>
+      <w:r>
+        <w:rPr>
+          <w:rFonts w:ascii="Times New Roman" w:hAnsi="Times New Roman" w:cs="Times New Roman"/>
+          <w:color w:val="70AD47" w:themeColor="accent6"/>
+          <w:sz w:val="20"/>
+          <w:szCs w:val="20"/>
+        </w:rPr>
+        <w:t xml:space="preserve"> y le contrasta con el </w:t>
+      </w:r>
+      <w:r>
+        <w:rPr>
+          <w:rFonts w:ascii="Times New Roman" w:hAnsi="Times New Roman" w:cs="Times New Roman"/>
+          <w:i/>
+          <w:color w:val="70AD47" w:themeColor="accent6"/>
+          <w:sz w:val="20"/>
+          <w:szCs w:val="20"/>
+        </w:rPr>
+        <w:t>sensus privatus,</w:t>
+      </w:r>
+      <w:r>
+        <w:rPr>
+          <w:rFonts w:ascii="Times New Roman" w:hAnsi="Times New Roman" w:cs="Times New Roman"/>
+          <w:color w:val="70AD47" w:themeColor="accent6"/>
+          <w:sz w:val="20"/>
+          <w:szCs w:val="20"/>
+        </w:rPr>
+        <w:t xml:space="preserve">” </w:t>
+      </w:r>
+      <w:r>
+        <w:rPr>
+          <w:rFonts w:ascii="Times New Roman" w:hAnsi="Times New Roman" w:cs="Times New Roman"/>
+          <w:color w:val="70AD47" w:themeColor="accent6"/>
+          <w:sz w:val="20"/>
+          <w:szCs w:val="20"/>
+        </w:rPr>
+        <w:t>(1986</w:t>
+      </w:r>
+      <w:r>
+        <w:rPr>
+          <w:rFonts w:ascii="Times New Roman" w:hAnsi="Times New Roman" w:cs="Times New Roman"/>
+          <w:color w:val="70AD47" w:themeColor="accent6"/>
+          <w:sz w:val="20"/>
+          <w:szCs w:val="20"/>
+        </w:rPr>
+        <w:t xml:space="preserve">; </w:t>
+      </w:r>
+      <w:r>
+        <w:rPr>
+          <w:rFonts w:ascii="Times New Roman" w:hAnsi="Times New Roman" w:cs="Times New Roman"/>
+          <w:color w:val="70AD47" w:themeColor="accent6"/>
+          <w:sz w:val="20"/>
+          <w:szCs w:val="20"/>
+        </w:rPr>
+        <w:t>p.</w:t>
+      </w:r>
+      <w:r>
+        <w:rPr>
+          <w:rFonts w:ascii="Times New Roman" w:hAnsi="Times New Roman" w:cs="Times New Roman"/>
+          <w:color w:val="70AD47" w:themeColor="accent6"/>
+          <w:sz w:val="20"/>
+          <w:szCs w:val="20"/>
+        </w:rPr>
+        <w:t>543</w:t>
+      </w:r>
+      <w:r>
+        <w:rPr>
+          <w:rFonts w:ascii="Times New Roman" w:hAnsi="Times New Roman" w:cs="Times New Roman"/>
+          <w:color w:val="70AD47" w:themeColor="accent6"/>
+          <w:sz w:val="20"/>
+          <w:szCs w:val="20"/>
+        </w:rPr>
+        <w:t>)</w:t>
+      </w:r>
+    </w:p>
+    <w:p>
+      <w:pPr>
+        <w:spacing w:line="240" w:lineRule="auto"/>
+        <w:jc w:val="both"/>
+        <w:rPr>
+          <w:rFonts w:ascii="Times New Roman" w:hAnsi="Times New Roman" w:cs="Times New Roman"/>
+          <w:color w:val="70AD47" w:themeColor="accent6"/>
+          <w:sz w:val="20"/>
+          <w:szCs w:val="20"/>
+        </w:rPr>
+      </w:pPr>
+      <w:r>
+        <w:rPr>
+          <w:rFonts w:ascii="Times New Roman" w:hAnsi="Times New Roman" w:cs="Times New Roman"/>
+          <w:color w:val="70AD47" w:themeColor="accent6"/>
+          <w:sz w:val="20"/>
+          <w:szCs w:val="20"/>
+        </w:rPr>
+        <w:t>“Es por esto que el sacerdote que hace uso público de la razón en ¿</w:t>
+      </w:r>
+      <w:r>
+        <w:rPr>
+          <w:rFonts w:ascii="Times New Roman" w:hAnsi="Times New Roman" w:cs="Times New Roman"/>
+          <w:i/>
+          <w:color w:val="70AD47" w:themeColor="accent6"/>
+          <w:sz w:val="20"/>
+          <w:szCs w:val="20"/>
+        </w:rPr>
+        <w:t xml:space="preserve">qué es la ilustración? </w:t>
+      </w:r>
+      <w:r>
+        <w:rPr>
+          <w:rFonts w:ascii="Times New Roman" w:hAnsi="Times New Roman" w:cs="Times New Roman"/>
+          <w:color w:val="70AD47" w:themeColor="accent6"/>
+          <w:sz w:val="20"/>
+          <w:szCs w:val="20"/>
+        </w:rPr>
+        <w:t>debe usar su propia voz; total falta de respeto a uno mismo derrota la posibilidad de comunicarse con otro, desde que el orador y la audiencia ya no son distintos.”</w:t>
+      </w:r>
+      <w:r>
+        <w:rPr>
+          <w:rFonts w:ascii="Times New Roman" w:hAnsi="Times New Roman" w:cs="Times New Roman"/>
+          <w:color w:val="70AD47" w:themeColor="accent6"/>
+          <w:sz w:val="20"/>
+          <w:szCs w:val="20"/>
+        </w:rPr>
+        <w:t xml:space="preserve"> </w:t>
+      </w:r>
+      <w:r>
+        <w:rPr>
+          <w:rFonts w:ascii="Times New Roman" w:hAnsi="Times New Roman" w:cs="Times New Roman"/>
+          <w:color w:val="70AD47" w:themeColor="accent6"/>
+          <w:sz w:val="20"/>
+          <w:szCs w:val="20"/>
+        </w:rPr>
+        <w:t>(1986</w:t>
+      </w:r>
+      <w:r>
+        <w:rPr>
+          <w:rFonts w:ascii="Times New Roman" w:hAnsi="Times New Roman" w:cs="Times New Roman"/>
+          <w:color w:val="70AD47" w:themeColor="accent6"/>
+          <w:sz w:val="20"/>
+          <w:szCs w:val="20"/>
+        </w:rPr>
+        <w:t xml:space="preserve">; </w:t>
+      </w:r>
+      <w:r>
+        <w:rPr>
+          <w:rFonts w:ascii="Times New Roman" w:hAnsi="Times New Roman" w:cs="Times New Roman"/>
+          <w:color w:val="70AD47" w:themeColor="accent6"/>
+          <w:sz w:val="20"/>
+          <w:szCs w:val="20"/>
+        </w:rPr>
+        <w:t>p.</w:t>
+      </w:r>
+      <w:r>
+        <w:rPr>
+          <w:rFonts w:ascii="Times New Roman" w:hAnsi="Times New Roman" w:cs="Times New Roman"/>
+          <w:color w:val="70AD47" w:themeColor="accent6"/>
+          <w:sz w:val="20"/>
+          <w:szCs w:val="20"/>
+        </w:rPr>
+        <w:t>543</w:t>
+      </w:r>
+      <w:r>
+        <w:rPr>
+          <w:rFonts w:ascii="Times New Roman" w:hAnsi="Times New Roman" w:cs="Times New Roman"/>
+          <w:color w:val="70AD47" w:themeColor="accent6"/>
+          <w:sz w:val="20"/>
+          <w:szCs w:val="20"/>
+        </w:rPr>
+        <w:t>)</w:t>
+      </w:r>
+    </w:p>
+    <w:p>
+      <w:pPr>
+        <w:spacing w:line="240" w:lineRule="auto"/>
+        <w:jc w:val="both"/>
+        <w:rPr>
+          <w:rFonts w:ascii="Times New Roman" w:hAnsi="Times New Roman" w:cs="Times New Roman"/>
+          <w:color w:val="70AD47" w:themeColor="accent6"/>
+          <w:sz w:val="20"/>
+          <w:szCs w:val="20"/>
+        </w:rPr>
+      </w:pPr>
+      <w:r>
+        <w:rPr>
+          <w:rFonts w:ascii="Times New Roman" w:hAnsi="Times New Roman" w:cs="Times New Roman"/>
+          <w:color w:val="70AD47" w:themeColor="accent6"/>
+          <w:sz w:val="20"/>
+          <w:szCs w:val="20"/>
+        </w:rPr>
+        <w:t xml:space="preserve">“&lt;El pensar desde el punto de vista de todos los demás&gt; es lo que llama la máxima del pensamiento engrandecido. Uno que le adopta &lt;se separa a si mismo de sus condiciones subjetivas y personales en sus juicios (…) reflejando sobre su propio juicio una postura universal.” </w:t>
+      </w:r>
+      <w:r>
+        <w:rPr>
+          <w:rFonts w:ascii="Times New Roman" w:hAnsi="Times New Roman" w:cs="Times New Roman"/>
+          <w:color w:val="70AD47" w:themeColor="accent6"/>
+          <w:sz w:val="20"/>
+          <w:szCs w:val="20"/>
+        </w:rPr>
+        <w:t>(</w:t>
+      </w:r>
+      <w:r>
+        <w:rPr>
+          <w:rFonts w:ascii="Times New Roman" w:hAnsi="Times New Roman" w:cs="Times New Roman"/>
+          <w:color w:val="70AD47" w:themeColor="accent6"/>
+          <w:sz w:val="20"/>
+          <w:szCs w:val="20"/>
+        </w:rPr>
+        <w:t xml:space="preserve">Kant citado en O´Neill; </w:t>
+      </w:r>
+      <w:r>
+        <w:rPr>
+          <w:rFonts w:ascii="Times New Roman" w:hAnsi="Times New Roman" w:cs="Times New Roman"/>
+          <w:color w:val="70AD47" w:themeColor="accent6"/>
+          <w:sz w:val="20"/>
+          <w:szCs w:val="20"/>
+        </w:rPr>
+        <w:t>1986</w:t>
+      </w:r>
+      <w:r>
+        <w:rPr>
+          <w:rFonts w:ascii="Times New Roman" w:hAnsi="Times New Roman" w:cs="Times New Roman"/>
+          <w:color w:val="70AD47" w:themeColor="accent6"/>
+          <w:sz w:val="20"/>
+          <w:szCs w:val="20"/>
+        </w:rPr>
+        <w:t xml:space="preserve">; </w:t>
+      </w:r>
+      <w:r>
+        <w:rPr>
+          <w:rFonts w:ascii="Times New Roman" w:hAnsi="Times New Roman" w:cs="Times New Roman"/>
+          <w:color w:val="70AD47" w:themeColor="accent6"/>
+          <w:sz w:val="20"/>
+          <w:szCs w:val="20"/>
+        </w:rPr>
+        <w:t>p.</w:t>
+      </w:r>
+      <w:r>
+        <w:rPr>
+          <w:rFonts w:ascii="Times New Roman" w:hAnsi="Times New Roman" w:cs="Times New Roman"/>
+          <w:color w:val="70AD47" w:themeColor="accent6"/>
+          <w:sz w:val="20"/>
+          <w:szCs w:val="20"/>
+        </w:rPr>
+        <w:t>544</w:t>
+      </w:r>
+      <w:r>
+        <w:rPr>
+          <w:rFonts w:ascii="Times New Roman" w:hAnsi="Times New Roman" w:cs="Times New Roman"/>
+          <w:color w:val="70AD47" w:themeColor="accent6"/>
+          <w:sz w:val="20"/>
+          <w:szCs w:val="20"/>
+        </w:rPr>
+        <w:t>)</w:t>
+      </w:r>
+    </w:p>
+    <w:p>
+      <w:pPr>
+        <w:ind w:left="720" w:hanging="720"/>
+        <w:rPr>
+          <w:rFonts w:ascii="Times New Roman" w:hAnsi="Times New Roman"/>
+          <w:color w:val="000000" w:themeColor="text1"/>
+          <w:sz w:val="24"/>
+          <w:szCs w:val="24"/>
+        </w:rPr>
+      </w:pPr>
+      <w:r>
+        <w:rPr>
+          <w:rFonts w:ascii="Times New Roman" w:hAnsi="Times New Roman"/>
+          <w:color w:val="000000" w:themeColor="text1"/>
+          <w:sz w:val="24"/>
+          <w:szCs w:val="24"/>
+        </w:rPr>
+        <w:t xml:space="preserve">Caviglia, A. (2005) </w:t>
+      </w:r>
+      <w:r>
+        <w:rPr>
+          <w:rFonts w:ascii="Times New Roman" w:hAnsi="Times New Roman"/>
+          <w:i/>
+          <w:color w:val="000000" w:themeColor="text1"/>
+          <w:sz w:val="24"/>
+          <w:szCs w:val="24"/>
+        </w:rPr>
+        <w:t>Soberanía de la voluntad unificada del pueblo sobre el gobierno en la filosofía política de Kant</w:t>
+      </w:r>
+      <w:r>
+        <w:rPr>
+          <w:rFonts w:ascii="Times New Roman" w:hAnsi="Times New Roman"/>
+          <w:color w:val="000000" w:themeColor="text1"/>
+          <w:sz w:val="24"/>
+          <w:szCs w:val="24"/>
+        </w:rPr>
+        <w:t xml:space="preserve">. PUCP. </w:t>
+      </w:r>
+    </w:p>
+    <w:p>
+      <w:pPr>
+        <w:jc w:val="both"/>
+        <w:rPr>
+          <w:rFonts w:ascii="Times New Roman" w:hAnsi="Times New Roman" w:cs="Times New Roman"/>
+          <w:color w:val="70AD47" w:themeColor="accent6"/>
+          <w:sz w:val="20"/>
+          <w:szCs w:val="20"/>
+        </w:rPr>
+      </w:pPr>
       <w:r>
         <w:rPr>
           <w:rFonts w:ascii="Times New Roman" w:hAnsi="Times New Roman" w:cs="Times New Roman"/>
@@ -15734,926 +17880,6 @@
           <w:szCs w:val="20"/>
         </w:rPr>
         <w:lastRenderedPageBreak/>
-        <w:t xml:space="preserve">es más fundamental que el de la publicidad. </w:t>
-      </w:r>
-      <w:r>
-        <w:rPr>
-          <w:rFonts w:ascii="Times New Roman" w:hAnsi="Times New Roman" w:cs="Times New Roman"/>
-          <w:color w:val="70AD47" w:themeColor="accent6"/>
-          <w:sz w:val="20"/>
-          <w:szCs w:val="20"/>
-        </w:rPr>
-        <w:t>(…) la ilustración de las masas requiere de la publicidad y de lo publicitable</w:t>
-      </w:r>
-      <w:r>
-        <w:rPr>
-          <w:rFonts w:ascii="Times New Roman" w:hAnsi="Times New Roman" w:cs="Times New Roman"/>
-          <w:color w:val="70AD47" w:themeColor="accent6"/>
-          <w:sz w:val="20"/>
-          <w:szCs w:val="20"/>
-        </w:rPr>
-        <w:t xml:space="preserve">. </w:t>
-      </w:r>
-      <w:r>
-        <w:rPr>
-          <w:rFonts w:ascii="Times New Roman" w:hAnsi="Times New Roman" w:cs="Times New Roman"/>
-          <w:color w:val="70AD47" w:themeColor="accent6"/>
-          <w:sz w:val="20"/>
-          <w:szCs w:val="20"/>
-        </w:rPr>
-        <w:t>(…) Toda comunicación que presuponga una autoridad otra que la raz</w:t>
-      </w:r>
-      <w:r>
-        <w:rPr>
-          <w:rFonts w:ascii="Times New Roman" w:hAnsi="Times New Roman" w:cs="Times New Roman"/>
-          <w:color w:val="70AD47" w:themeColor="accent6"/>
-          <w:sz w:val="20"/>
-          <w:szCs w:val="20"/>
-        </w:rPr>
-        <w:t>ón no podrá ser ni pública, ni totalmente publicitable</w:t>
-      </w:r>
-      <w:r>
-        <w:rPr>
-          <w:rFonts w:ascii="Times New Roman" w:hAnsi="Times New Roman" w:cs="Times New Roman"/>
-          <w:color w:val="70AD47" w:themeColor="accent6"/>
-          <w:sz w:val="20"/>
-          <w:szCs w:val="20"/>
-        </w:rPr>
-        <w:t>” (1986</w:t>
-      </w:r>
-      <w:r>
-        <w:rPr>
-          <w:rFonts w:ascii="Times New Roman" w:hAnsi="Times New Roman" w:cs="Times New Roman"/>
-          <w:color w:val="70AD47" w:themeColor="accent6"/>
-          <w:sz w:val="20"/>
-          <w:szCs w:val="20"/>
-        </w:rPr>
-        <w:t xml:space="preserve">; </w:t>
-      </w:r>
-      <w:r>
-        <w:rPr>
-          <w:rFonts w:ascii="Times New Roman" w:hAnsi="Times New Roman" w:cs="Times New Roman"/>
-          <w:color w:val="70AD47" w:themeColor="accent6"/>
-          <w:sz w:val="20"/>
-          <w:szCs w:val="20"/>
-        </w:rPr>
-        <w:t xml:space="preserve">p.530) </w:t>
-      </w:r>
-    </w:p>
-    <w:p>
-      <w:pPr>
-        <w:spacing w:line="240" w:lineRule="auto"/>
-        <w:jc w:val="both"/>
-        <w:rPr>
-          <w:rFonts w:ascii="Times New Roman" w:hAnsi="Times New Roman" w:cs="Times New Roman"/>
-          <w:color w:val="70AD47" w:themeColor="accent6"/>
-          <w:sz w:val="20"/>
-          <w:szCs w:val="20"/>
-        </w:rPr>
-      </w:pPr>
-      <w:r>
-        <w:rPr>
-          <w:rFonts w:ascii="Times New Roman" w:hAnsi="Times New Roman" w:cs="Times New Roman"/>
-          <w:color w:val="70AD47" w:themeColor="accent6"/>
-          <w:sz w:val="20"/>
-          <w:szCs w:val="20"/>
-        </w:rPr>
-        <w:t xml:space="preserve">“El progreso político últimamente requiere comunicaciones que son ambas, publicitables y hechas públicas. (…) Es esta idea la que subyace detrás de la insistencia de Kant de que en primer lugar el uso público de la razón debe siempre ser libre, y lo que vincula su defensa de la tolerancia con los fundamentos de la razón práctica.” </w:t>
-      </w:r>
-      <w:r>
-        <w:rPr>
-          <w:rFonts w:ascii="Times New Roman" w:hAnsi="Times New Roman" w:cs="Times New Roman"/>
-          <w:color w:val="70AD47" w:themeColor="accent6"/>
-          <w:sz w:val="20"/>
-          <w:szCs w:val="20"/>
-        </w:rPr>
-        <w:t>(1986</w:t>
-      </w:r>
-      <w:r>
-        <w:rPr>
-          <w:rFonts w:ascii="Times New Roman" w:hAnsi="Times New Roman" w:cs="Times New Roman"/>
-          <w:color w:val="70AD47" w:themeColor="accent6"/>
-          <w:sz w:val="20"/>
-          <w:szCs w:val="20"/>
-        </w:rPr>
-        <w:t xml:space="preserve">; </w:t>
-      </w:r>
-      <w:r>
-        <w:rPr>
-          <w:rFonts w:ascii="Times New Roman" w:hAnsi="Times New Roman" w:cs="Times New Roman"/>
-          <w:color w:val="70AD47" w:themeColor="accent6"/>
-          <w:sz w:val="20"/>
-          <w:szCs w:val="20"/>
-        </w:rPr>
-        <w:t>p.</w:t>
-      </w:r>
-      <w:r>
-        <w:rPr>
-          <w:rFonts w:ascii="Times New Roman" w:hAnsi="Times New Roman" w:cs="Times New Roman"/>
-          <w:color w:val="70AD47" w:themeColor="accent6"/>
-          <w:sz w:val="20"/>
-          <w:szCs w:val="20"/>
-        </w:rPr>
-        <w:t>530</w:t>
-      </w:r>
-      <w:r>
-        <w:rPr>
-          <w:rFonts w:ascii="Times New Roman" w:hAnsi="Times New Roman" w:cs="Times New Roman"/>
-          <w:color w:val="70AD47" w:themeColor="accent6"/>
-          <w:sz w:val="20"/>
-          <w:szCs w:val="20"/>
-        </w:rPr>
-        <w:t>)</w:t>
-      </w:r>
-    </w:p>
-    <w:p>
-      <w:pPr>
-        <w:spacing w:line="240" w:lineRule="auto"/>
-        <w:jc w:val="both"/>
-        <w:rPr>
-          <w:rFonts w:ascii="Times New Roman" w:hAnsi="Times New Roman" w:cs="Times New Roman"/>
-          <w:color w:val="70AD47" w:themeColor="accent6"/>
-          <w:sz w:val="20"/>
-          <w:szCs w:val="20"/>
-        </w:rPr>
-      </w:pPr>
-      <w:r>
-        <w:rPr>
-          <w:rFonts w:ascii="Times New Roman" w:hAnsi="Times New Roman" w:cs="Times New Roman"/>
-          <w:color w:val="70AD47" w:themeColor="accent6"/>
-          <w:sz w:val="20"/>
-          <w:szCs w:val="20"/>
-        </w:rPr>
-        <w:t xml:space="preserve">“La tolerancia de los usos públicos de la razón, en este sentido, son necesarios para la emergencia y mantenimiento del creciente general estándar compartido de razón que la total pública comunicación requiere. (…) Si minamos el uso público de la razón mediante la intolerancia, todos los usos de la razón están finalmente en riesgo, incluidos aquellos que son privados.” </w:t>
-      </w:r>
-      <w:r>
-        <w:rPr>
-          <w:rFonts w:ascii="Times New Roman" w:hAnsi="Times New Roman" w:cs="Times New Roman"/>
-          <w:color w:val="70AD47" w:themeColor="accent6"/>
-          <w:sz w:val="20"/>
-          <w:szCs w:val="20"/>
-        </w:rPr>
-        <w:t>(1986</w:t>
-      </w:r>
-      <w:r>
-        <w:rPr>
-          <w:rFonts w:ascii="Times New Roman" w:hAnsi="Times New Roman" w:cs="Times New Roman"/>
-          <w:color w:val="70AD47" w:themeColor="accent6"/>
-          <w:sz w:val="20"/>
-          <w:szCs w:val="20"/>
-        </w:rPr>
-        <w:t xml:space="preserve">; </w:t>
-      </w:r>
-      <w:r>
-        <w:rPr>
-          <w:rFonts w:ascii="Times New Roman" w:hAnsi="Times New Roman" w:cs="Times New Roman"/>
-          <w:color w:val="70AD47" w:themeColor="accent6"/>
-          <w:sz w:val="20"/>
-          <w:szCs w:val="20"/>
-        </w:rPr>
-        <w:t>p.</w:t>
-      </w:r>
-      <w:r>
-        <w:rPr>
-          <w:rFonts w:ascii="Times New Roman" w:hAnsi="Times New Roman" w:cs="Times New Roman"/>
-          <w:color w:val="70AD47" w:themeColor="accent6"/>
-          <w:sz w:val="20"/>
-          <w:szCs w:val="20"/>
-        </w:rPr>
-        <w:t>534</w:t>
-      </w:r>
-      <w:r>
-        <w:rPr>
-          <w:rFonts w:ascii="Times New Roman" w:hAnsi="Times New Roman" w:cs="Times New Roman"/>
-          <w:color w:val="70AD47" w:themeColor="accent6"/>
-          <w:sz w:val="20"/>
-          <w:szCs w:val="20"/>
-        </w:rPr>
-        <w:t>)</w:t>
-      </w:r>
-    </w:p>
-    <w:p>
-      <w:pPr>
-        <w:spacing w:line="240" w:lineRule="auto"/>
-        <w:jc w:val="both"/>
-        <w:rPr>
-          <w:rFonts w:ascii="Times New Roman" w:hAnsi="Times New Roman" w:cs="Times New Roman"/>
-          <w:color w:val="70AD47" w:themeColor="accent6"/>
-          <w:sz w:val="20"/>
-          <w:szCs w:val="20"/>
-        </w:rPr>
-      </w:pPr>
-      <w:r>
-        <w:rPr>
-          <w:rFonts w:ascii="Times New Roman" w:hAnsi="Times New Roman" w:cs="Times New Roman"/>
-          <w:color w:val="70AD47" w:themeColor="accent6"/>
-          <w:sz w:val="20"/>
-          <w:szCs w:val="20"/>
-        </w:rPr>
-        <w:t>“La tolerancia debe caracterizar formas de vida en donde estándares supuestos de razón y verdad pueden ser desafiados y así, adquirir la única suerte de vindicación de las que son susceptibles. El desarrollo de la razón y la tolerancia son interdependientes. (…) Prácticas de tolerancia ayudan a constituir la autoridad de la razón.”</w:t>
-      </w:r>
-      <w:r>
-        <w:rPr>
-          <w:rFonts w:ascii="Times New Roman" w:hAnsi="Times New Roman" w:cs="Times New Roman"/>
-          <w:color w:val="70AD47" w:themeColor="accent6"/>
-          <w:sz w:val="20"/>
-          <w:szCs w:val="20"/>
-        </w:rPr>
-        <w:t xml:space="preserve"> </w:t>
-      </w:r>
-      <w:r>
-        <w:rPr>
-          <w:rFonts w:ascii="Times New Roman" w:hAnsi="Times New Roman" w:cs="Times New Roman"/>
-          <w:color w:val="70AD47" w:themeColor="accent6"/>
-          <w:sz w:val="20"/>
-          <w:szCs w:val="20"/>
-        </w:rPr>
-        <w:t>(1986</w:t>
-      </w:r>
-      <w:r>
-        <w:rPr>
-          <w:rFonts w:ascii="Times New Roman" w:hAnsi="Times New Roman" w:cs="Times New Roman"/>
-          <w:color w:val="70AD47" w:themeColor="accent6"/>
-          <w:sz w:val="20"/>
-          <w:szCs w:val="20"/>
-        </w:rPr>
-        <w:t xml:space="preserve">; </w:t>
-      </w:r>
-      <w:r>
-        <w:rPr>
-          <w:rFonts w:ascii="Times New Roman" w:hAnsi="Times New Roman" w:cs="Times New Roman"/>
-          <w:color w:val="70AD47" w:themeColor="accent6"/>
-          <w:sz w:val="20"/>
-          <w:szCs w:val="20"/>
-        </w:rPr>
-        <w:t>p.</w:t>
-      </w:r>
-      <w:r>
-        <w:rPr>
-          <w:rFonts w:ascii="Times New Roman" w:hAnsi="Times New Roman" w:cs="Times New Roman"/>
-          <w:color w:val="70AD47" w:themeColor="accent6"/>
-          <w:sz w:val="20"/>
-          <w:szCs w:val="20"/>
-        </w:rPr>
-        <w:t>535</w:t>
-      </w:r>
-      <w:r>
-        <w:rPr>
-          <w:rFonts w:ascii="Times New Roman" w:hAnsi="Times New Roman" w:cs="Times New Roman"/>
-          <w:color w:val="70AD47" w:themeColor="accent6"/>
-          <w:sz w:val="20"/>
-          <w:szCs w:val="20"/>
-        </w:rPr>
-        <w:t>)</w:t>
-      </w:r>
-    </w:p>
-    <w:p>
-      <w:pPr>
-        <w:spacing w:line="240" w:lineRule="auto"/>
-        <w:jc w:val="both"/>
-        <w:rPr>
-          <w:rFonts w:ascii="Times New Roman" w:hAnsi="Times New Roman" w:cs="Times New Roman"/>
-          <w:color w:val="70AD47" w:themeColor="accent6"/>
-          <w:sz w:val="20"/>
-          <w:szCs w:val="20"/>
-        </w:rPr>
-      </w:pPr>
-      <w:r>
-        <w:rPr>
-          <w:rFonts w:ascii="Times New Roman" w:hAnsi="Times New Roman" w:cs="Times New Roman"/>
-          <w:color w:val="70AD47" w:themeColor="accent6"/>
-          <w:sz w:val="20"/>
-          <w:szCs w:val="20"/>
-        </w:rPr>
-        <w:t xml:space="preserve">“La comunicación es una acción, por lo tanto, al menos hasta cierto grado, emprendida libremente en lugar de ser un producto natural. Toma lugar entre seres que son al menos parcialmente separados unos de otros y tienen al menos parcialmente libertad y razón.” </w:t>
-      </w:r>
-      <w:r>
-        <w:rPr>
-          <w:rFonts w:ascii="Times New Roman" w:hAnsi="Times New Roman" w:cs="Times New Roman"/>
-          <w:color w:val="70AD47" w:themeColor="accent6"/>
-          <w:sz w:val="20"/>
-          <w:szCs w:val="20"/>
-        </w:rPr>
-        <w:t>(1986</w:t>
-      </w:r>
-      <w:r>
-        <w:rPr>
-          <w:rFonts w:ascii="Times New Roman" w:hAnsi="Times New Roman" w:cs="Times New Roman"/>
-          <w:color w:val="70AD47" w:themeColor="accent6"/>
-          <w:sz w:val="20"/>
-          <w:szCs w:val="20"/>
-        </w:rPr>
-        <w:t xml:space="preserve">; </w:t>
-      </w:r>
-      <w:r>
-        <w:rPr>
-          <w:rFonts w:ascii="Times New Roman" w:hAnsi="Times New Roman" w:cs="Times New Roman"/>
-          <w:color w:val="70AD47" w:themeColor="accent6"/>
-          <w:sz w:val="20"/>
-          <w:szCs w:val="20"/>
-        </w:rPr>
-        <w:t>p.</w:t>
-      </w:r>
-      <w:r>
-        <w:rPr>
-          <w:rFonts w:ascii="Times New Roman" w:hAnsi="Times New Roman" w:cs="Times New Roman"/>
-          <w:color w:val="70AD47" w:themeColor="accent6"/>
-          <w:sz w:val="20"/>
-          <w:szCs w:val="20"/>
-        </w:rPr>
-        <w:t>540</w:t>
-      </w:r>
-      <w:r>
-        <w:rPr>
-          <w:rFonts w:ascii="Times New Roman" w:hAnsi="Times New Roman" w:cs="Times New Roman"/>
-          <w:color w:val="70AD47" w:themeColor="accent6"/>
-          <w:sz w:val="20"/>
-          <w:szCs w:val="20"/>
-        </w:rPr>
-        <w:t>)</w:t>
-      </w:r>
-    </w:p>
-    <w:p>
-      <w:pPr>
-        <w:spacing w:line="240" w:lineRule="auto"/>
-        <w:jc w:val="both"/>
-        <w:rPr>
-          <w:rFonts w:ascii="Times New Roman" w:hAnsi="Times New Roman" w:cs="Times New Roman"/>
-          <w:color w:val="70AD47" w:themeColor="accent6"/>
-          <w:sz w:val="20"/>
-          <w:szCs w:val="20"/>
-        </w:rPr>
-      </w:pPr>
-      <w:r>
-        <w:rPr>
-          <w:rFonts w:ascii="Times New Roman" w:hAnsi="Times New Roman" w:cs="Times New Roman"/>
-          <w:color w:val="70AD47" w:themeColor="accent6"/>
-          <w:sz w:val="20"/>
-          <w:szCs w:val="20"/>
-        </w:rPr>
-        <w:t xml:space="preserve">“Desde que la estructura de la comunicación humana no está prestablecida, su conducción es un problema </w:t>
-      </w:r>
-      <w:r>
-        <w:rPr>
-          <w:rFonts w:ascii="Times New Roman" w:hAnsi="Times New Roman" w:cs="Times New Roman"/>
-          <w:i/>
-          <w:color w:val="70AD47" w:themeColor="accent6"/>
-          <w:sz w:val="20"/>
-          <w:szCs w:val="20"/>
-        </w:rPr>
-        <w:t>práctico</w:t>
-      </w:r>
-      <w:r>
-        <w:rPr>
-          <w:rFonts w:ascii="Times New Roman" w:hAnsi="Times New Roman" w:cs="Times New Roman"/>
-          <w:color w:val="70AD47" w:themeColor="accent6"/>
-          <w:sz w:val="20"/>
-          <w:szCs w:val="20"/>
-        </w:rPr>
-        <w:t xml:space="preserve">. No tenemos garantía de la coordinación con otros, asi que debemos preguntar qué máximas o principios prácticos son los mejores para guiarnos cuando buscamos comunicarnos. (…) Si encontramos principios de comunicación, su justificación debe ser recursiva; deben ser simplemente principios por los cuales las prácticas de comunicación se puedan mantener y desarrollar, en lugar de estupefacer.” </w:t>
-      </w:r>
-      <w:r>
-        <w:rPr>
-          <w:rFonts w:ascii="Times New Roman" w:hAnsi="Times New Roman" w:cs="Times New Roman"/>
-          <w:color w:val="70AD47" w:themeColor="accent6"/>
-          <w:sz w:val="20"/>
-          <w:szCs w:val="20"/>
-        </w:rPr>
-        <w:t>(1986</w:t>
-      </w:r>
-      <w:r>
-        <w:rPr>
-          <w:rFonts w:ascii="Times New Roman" w:hAnsi="Times New Roman" w:cs="Times New Roman"/>
-          <w:color w:val="70AD47" w:themeColor="accent6"/>
-          <w:sz w:val="20"/>
-          <w:szCs w:val="20"/>
-        </w:rPr>
-        <w:t xml:space="preserve">; </w:t>
-      </w:r>
-      <w:r>
-        <w:rPr>
-          <w:rFonts w:ascii="Times New Roman" w:hAnsi="Times New Roman" w:cs="Times New Roman"/>
-          <w:color w:val="70AD47" w:themeColor="accent6"/>
-          <w:sz w:val="20"/>
-          <w:szCs w:val="20"/>
-        </w:rPr>
-        <w:t>p.</w:t>
-      </w:r>
-      <w:r>
-        <w:rPr>
-          <w:rFonts w:ascii="Times New Roman" w:hAnsi="Times New Roman" w:cs="Times New Roman"/>
-          <w:color w:val="70AD47" w:themeColor="accent6"/>
-          <w:sz w:val="20"/>
-          <w:szCs w:val="20"/>
-        </w:rPr>
-        <w:t>540</w:t>
-      </w:r>
-      <w:r>
-        <w:rPr>
-          <w:rFonts w:ascii="Times New Roman" w:hAnsi="Times New Roman" w:cs="Times New Roman"/>
-          <w:color w:val="70AD47" w:themeColor="accent6"/>
-          <w:sz w:val="20"/>
-          <w:szCs w:val="20"/>
-        </w:rPr>
-        <w:t>)</w:t>
-      </w:r>
-      <w:r>
-        <w:rPr>
-          <w:rFonts w:ascii="Times New Roman" w:hAnsi="Times New Roman" w:cs="Times New Roman"/>
-          <w:color w:val="70AD47" w:themeColor="accent6"/>
-          <w:sz w:val="20"/>
-          <w:szCs w:val="20"/>
-        </w:rPr>
-        <w:t xml:space="preserve"> </w:t>
-      </w:r>
-    </w:p>
-    <w:p>
-      <w:pPr>
-        <w:spacing w:line="240" w:lineRule="auto"/>
-        <w:jc w:val="both"/>
-        <w:rPr>
-          <w:rFonts w:ascii="Times New Roman" w:hAnsi="Times New Roman" w:cs="Times New Roman"/>
-          <w:color w:val="70AD47" w:themeColor="accent6"/>
-          <w:sz w:val="20"/>
-          <w:szCs w:val="20"/>
-        </w:rPr>
-      </w:pPr>
-      <w:r>
-        <w:rPr>
-          <w:rFonts w:ascii="Times New Roman" w:hAnsi="Times New Roman" w:cs="Times New Roman"/>
-          <w:color w:val="70AD47" w:themeColor="accent6"/>
-          <w:sz w:val="20"/>
-          <w:szCs w:val="20"/>
-        </w:rPr>
-        <w:t xml:space="preserve">“En la </w:t>
-      </w:r>
-      <w:r>
-        <w:rPr>
-          <w:rFonts w:ascii="Times New Roman" w:hAnsi="Times New Roman" w:cs="Times New Roman"/>
-          <w:i/>
-          <w:color w:val="70AD47" w:themeColor="accent6"/>
-          <w:sz w:val="20"/>
-          <w:szCs w:val="20"/>
-        </w:rPr>
-        <w:t>Crítica del Juicio</w:t>
-      </w:r>
-      <w:r>
-        <w:rPr>
-          <w:rFonts w:ascii="Times New Roman" w:hAnsi="Times New Roman" w:cs="Times New Roman"/>
-          <w:color w:val="70AD47" w:themeColor="accent6"/>
-          <w:sz w:val="20"/>
-          <w:szCs w:val="20"/>
-        </w:rPr>
-        <w:t xml:space="preserve"> y la </w:t>
-      </w:r>
-      <w:r>
-        <w:rPr>
-          <w:rFonts w:ascii="Times New Roman" w:hAnsi="Times New Roman" w:cs="Times New Roman"/>
-          <w:i/>
-          <w:color w:val="70AD47" w:themeColor="accent6"/>
-          <w:sz w:val="20"/>
-          <w:szCs w:val="20"/>
-        </w:rPr>
-        <w:t>Lógica</w:t>
-      </w:r>
-      <w:r>
-        <w:rPr>
-          <w:rFonts w:ascii="Times New Roman" w:hAnsi="Times New Roman" w:cs="Times New Roman"/>
-          <w:color w:val="70AD47" w:themeColor="accent6"/>
-          <w:sz w:val="20"/>
-          <w:szCs w:val="20"/>
-        </w:rPr>
-        <w:t xml:space="preserve">, Kant ofrece una extensión de su postura sobre máximas de comunicación que deben ser adoptadas para la posible comunidad de seres racionales (…) &lt;el sopesar el juicio con la razón colectiva de la humanidad&gt;” </w:t>
-      </w:r>
-      <w:r>
-        <w:rPr>
-          <w:rFonts w:ascii="Times New Roman" w:hAnsi="Times New Roman" w:cs="Times New Roman"/>
-          <w:color w:val="70AD47" w:themeColor="accent6"/>
-          <w:sz w:val="20"/>
-          <w:szCs w:val="20"/>
-        </w:rPr>
-        <w:t>(</w:t>
-      </w:r>
-      <w:r>
-        <w:rPr>
-          <w:rFonts w:ascii="Times New Roman" w:hAnsi="Times New Roman" w:cs="Times New Roman"/>
-          <w:color w:val="70AD47" w:themeColor="accent6"/>
-          <w:sz w:val="20"/>
-          <w:szCs w:val="20"/>
-        </w:rPr>
-        <w:t xml:space="preserve">Kant citado en O´Neill; </w:t>
-      </w:r>
-      <w:r>
-        <w:rPr>
-          <w:rFonts w:ascii="Times New Roman" w:hAnsi="Times New Roman" w:cs="Times New Roman"/>
-          <w:color w:val="70AD47" w:themeColor="accent6"/>
-          <w:sz w:val="20"/>
-          <w:szCs w:val="20"/>
-        </w:rPr>
-        <w:t>1986, p.</w:t>
-      </w:r>
-      <w:r>
-        <w:rPr>
-          <w:rFonts w:ascii="Times New Roman" w:hAnsi="Times New Roman" w:cs="Times New Roman"/>
-          <w:color w:val="70AD47" w:themeColor="accent6"/>
-          <w:sz w:val="20"/>
-          <w:szCs w:val="20"/>
-        </w:rPr>
-        <w:t>540</w:t>
-      </w:r>
-      <w:r>
-        <w:rPr>
-          <w:rFonts w:ascii="Times New Roman" w:hAnsi="Times New Roman" w:cs="Times New Roman"/>
-          <w:color w:val="70AD47" w:themeColor="accent6"/>
-          <w:sz w:val="20"/>
-          <w:szCs w:val="20"/>
-        </w:rPr>
-        <w:t>)</w:t>
-      </w:r>
-      <w:r>
-        <w:rPr>
-          <w:rFonts w:ascii="Times New Roman" w:hAnsi="Times New Roman" w:cs="Times New Roman"/>
-          <w:color w:val="70AD47" w:themeColor="accent6"/>
-          <w:sz w:val="20"/>
-          <w:szCs w:val="20"/>
-        </w:rPr>
-        <w:t xml:space="preserve"> “Kant llama a esta facultad </w:t>
-      </w:r>
-      <w:r>
-        <w:rPr>
-          <w:rFonts w:ascii="Times New Roman" w:hAnsi="Times New Roman" w:cs="Times New Roman"/>
-          <w:i/>
-          <w:color w:val="70AD47" w:themeColor="accent6"/>
-          <w:sz w:val="20"/>
-          <w:szCs w:val="20"/>
-        </w:rPr>
-        <w:t>sensus communis</w:t>
-      </w:r>
-      <w:r>
-        <w:rPr>
-          <w:rFonts w:ascii="Times New Roman" w:hAnsi="Times New Roman" w:cs="Times New Roman"/>
-          <w:color w:val="70AD47" w:themeColor="accent6"/>
-          <w:sz w:val="20"/>
-          <w:szCs w:val="20"/>
-        </w:rPr>
-        <w:t xml:space="preserve">, para lo cual </w:t>
-      </w:r>
-      <w:r>
-        <w:rPr>
-          <w:rFonts w:ascii="Times New Roman" w:hAnsi="Times New Roman" w:cs="Times New Roman"/>
-          <w:i/>
-          <w:color w:val="70AD47" w:themeColor="accent6"/>
-          <w:sz w:val="20"/>
-          <w:szCs w:val="20"/>
-        </w:rPr>
-        <w:t>sentido común</w:t>
-      </w:r>
-      <w:r>
-        <w:rPr>
-          <w:rFonts w:ascii="Times New Roman" w:hAnsi="Times New Roman" w:cs="Times New Roman"/>
-          <w:color w:val="70AD47" w:themeColor="accent6"/>
-          <w:sz w:val="20"/>
-          <w:szCs w:val="20"/>
-        </w:rPr>
-        <w:t xml:space="preserve"> ha servido como una estándar pero equívoca traducción, desde que glosa </w:t>
-      </w:r>
-      <w:r>
-        <w:rPr>
-          <w:rFonts w:ascii="Times New Roman" w:hAnsi="Times New Roman" w:cs="Times New Roman"/>
-          <w:i/>
-          <w:color w:val="70AD47" w:themeColor="accent6"/>
-          <w:sz w:val="20"/>
-          <w:szCs w:val="20"/>
-        </w:rPr>
-        <w:t xml:space="preserve">sensus communis </w:t>
-      </w:r>
-      <w:r>
-        <w:rPr>
-          <w:rFonts w:ascii="Times New Roman" w:hAnsi="Times New Roman" w:cs="Times New Roman"/>
-          <w:color w:val="70AD47" w:themeColor="accent6"/>
-          <w:sz w:val="20"/>
-          <w:szCs w:val="20"/>
-        </w:rPr>
-        <w:t xml:space="preserve">en cuanto </w:t>
-      </w:r>
-      <w:r>
-        <w:rPr>
-          <w:rFonts w:ascii="Times New Roman" w:hAnsi="Times New Roman" w:cs="Times New Roman"/>
-          <w:i/>
-          <w:color w:val="70AD47" w:themeColor="accent6"/>
-          <w:sz w:val="20"/>
-          <w:szCs w:val="20"/>
-        </w:rPr>
-        <w:t>sentido público</w:t>
-      </w:r>
-      <w:r>
-        <w:rPr>
-          <w:rFonts w:ascii="Times New Roman" w:hAnsi="Times New Roman" w:cs="Times New Roman"/>
-          <w:color w:val="70AD47" w:themeColor="accent6"/>
-          <w:sz w:val="20"/>
-          <w:szCs w:val="20"/>
-        </w:rPr>
-        <w:t xml:space="preserve"> y le contrasta con el </w:t>
-      </w:r>
-      <w:r>
-        <w:rPr>
-          <w:rFonts w:ascii="Times New Roman" w:hAnsi="Times New Roman" w:cs="Times New Roman"/>
-          <w:i/>
-          <w:color w:val="70AD47" w:themeColor="accent6"/>
-          <w:sz w:val="20"/>
-          <w:szCs w:val="20"/>
-        </w:rPr>
-        <w:t>sensus privatus,</w:t>
-      </w:r>
-      <w:r>
-        <w:rPr>
-          <w:rFonts w:ascii="Times New Roman" w:hAnsi="Times New Roman" w:cs="Times New Roman"/>
-          <w:color w:val="70AD47" w:themeColor="accent6"/>
-          <w:sz w:val="20"/>
-          <w:szCs w:val="20"/>
-        </w:rPr>
-        <w:t xml:space="preserve">” </w:t>
-      </w:r>
-      <w:r>
-        <w:rPr>
-          <w:rFonts w:ascii="Times New Roman" w:hAnsi="Times New Roman" w:cs="Times New Roman"/>
-          <w:color w:val="70AD47" w:themeColor="accent6"/>
-          <w:sz w:val="20"/>
-          <w:szCs w:val="20"/>
-        </w:rPr>
-        <w:t>(1986</w:t>
-      </w:r>
-      <w:r>
-        <w:rPr>
-          <w:rFonts w:ascii="Times New Roman" w:hAnsi="Times New Roman" w:cs="Times New Roman"/>
-          <w:color w:val="70AD47" w:themeColor="accent6"/>
-          <w:sz w:val="20"/>
-          <w:szCs w:val="20"/>
-        </w:rPr>
-        <w:t xml:space="preserve">; </w:t>
-      </w:r>
-      <w:r>
-        <w:rPr>
-          <w:rFonts w:ascii="Times New Roman" w:hAnsi="Times New Roman" w:cs="Times New Roman"/>
-          <w:color w:val="70AD47" w:themeColor="accent6"/>
-          <w:sz w:val="20"/>
-          <w:szCs w:val="20"/>
-        </w:rPr>
-        <w:t>p.</w:t>
-      </w:r>
-      <w:r>
-        <w:rPr>
-          <w:rFonts w:ascii="Times New Roman" w:hAnsi="Times New Roman" w:cs="Times New Roman"/>
-          <w:color w:val="70AD47" w:themeColor="accent6"/>
-          <w:sz w:val="20"/>
-          <w:szCs w:val="20"/>
-        </w:rPr>
-        <w:t>543</w:t>
-      </w:r>
-      <w:r>
-        <w:rPr>
-          <w:rFonts w:ascii="Times New Roman" w:hAnsi="Times New Roman" w:cs="Times New Roman"/>
-          <w:color w:val="70AD47" w:themeColor="accent6"/>
-          <w:sz w:val="20"/>
-          <w:szCs w:val="20"/>
-        </w:rPr>
-        <w:t>)</w:t>
-      </w:r>
-    </w:p>
-    <w:p>
-      <w:pPr>
-        <w:spacing w:line="240" w:lineRule="auto"/>
-        <w:jc w:val="both"/>
-        <w:rPr>
-          <w:rFonts w:ascii="Times New Roman" w:hAnsi="Times New Roman" w:cs="Times New Roman"/>
-          <w:color w:val="70AD47" w:themeColor="accent6"/>
-          <w:sz w:val="20"/>
-          <w:szCs w:val="20"/>
-        </w:rPr>
-      </w:pPr>
-      <w:r>
-        <w:rPr>
-          <w:rFonts w:ascii="Times New Roman" w:hAnsi="Times New Roman" w:cs="Times New Roman"/>
-          <w:color w:val="70AD47" w:themeColor="accent6"/>
-          <w:sz w:val="20"/>
-          <w:szCs w:val="20"/>
-        </w:rPr>
-        <w:t>“Es por esto que el sacerdote que hace uso público de la razón en ¿</w:t>
-      </w:r>
-      <w:r>
-        <w:rPr>
-          <w:rFonts w:ascii="Times New Roman" w:hAnsi="Times New Roman" w:cs="Times New Roman"/>
-          <w:i/>
-          <w:color w:val="70AD47" w:themeColor="accent6"/>
-          <w:sz w:val="20"/>
-          <w:szCs w:val="20"/>
-        </w:rPr>
-        <w:t xml:space="preserve">qué es la ilustración? </w:t>
-      </w:r>
-      <w:r>
-        <w:rPr>
-          <w:rFonts w:ascii="Times New Roman" w:hAnsi="Times New Roman" w:cs="Times New Roman"/>
-          <w:color w:val="70AD47" w:themeColor="accent6"/>
-          <w:sz w:val="20"/>
-          <w:szCs w:val="20"/>
-        </w:rPr>
-        <w:t>debe usar su propia voz; total falta de respeto a uno mismo derrota la posibilidad de comunicarse con otro, desde que el orador y la audiencia ya no son distintos.”</w:t>
-      </w:r>
-      <w:r>
-        <w:rPr>
-          <w:rFonts w:ascii="Times New Roman" w:hAnsi="Times New Roman" w:cs="Times New Roman"/>
-          <w:color w:val="70AD47" w:themeColor="accent6"/>
-          <w:sz w:val="20"/>
-          <w:szCs w:val="20"/>
-        </w:rPr>
-        <w:t xml:space="preserve"> </w:t>
-      </w:r>
-      <w:r>
-        <w:rPr>
-          <w:rFonts w:ascii="Times New Roman" w:hAnsi="Times New Roman" w:cs="Times New Roman"/>
-          <w:color w:val="70AD47" w:themeColor="accent6"/>
-          <w:sz w:val="20"/>
-          <w:szCs w:val="20"/>
-        </w:rPr>
-        <w:t>(1986</w:t>
-      </w:r>
-      <w:r>
-        <w:rPr>
-          <w:rFonts w:ascii="Times New Roman" w:hAnsi="Times New Roman" w:cs="Times New Roman"/>
-          <w:color w:val="70AD47" w:themeColor="accent6"/>
-          <w:sz w:val="20"/>
-          <w:szCs w:val="20"/>
-        </w:rPr>
-        <w:t xml:space="preserve">; </w:t>
-      </w:r>
-      <w:r>
-        <w:rPr>
-          <w:rFonts w:ascii="Times New Roman" w:hAnsi="Times New Roman" w:cs="Times New Roman"/>
-          <w:color w:val="70AD47" w:themeColor="accent6"/>
-          <w:sz w:val="20"/>
-          <w:szCs w:val="20"/>
-        </w:rPr>
-        <w:t>p.</w:t>
-      </w:r>
-      <w:r>
-        <w:rPr>
-          <w:rFonts w:ascii="Times New Roman" w:hAnsi="Times New Roman" w:cs="Times New Roman"/>
-          <w:color w:val="70AD47" w:themeColor="accent6"/>
-          <w:sz w:val="20"/>
-          <w:szCs w:val="20"/>
-        </w:rPr>
-        <w:t>543</w:t>
-      </w:r>
-      <w:r>
-        <w:rPr>
-          <w:rFonts w:ascii="Times New Roman" w:hAnsi="Times New Roman" w:cs="Times New Roman"/>
-          <w:color w:val="70AD47" w:themeColor="accent6"/>
-          <w:sz w:val="20"/>
-          <w:szCs w:val="20"/>
-        </w:rPr>
-        <w:t>)</w:t>
-      </w:r>
-    </w:p>
-    <w:p>
-      <w:pPr>
-        <w:spacing w:line="240" w:lineRule="auto"/>
-        <w:jc w:val="both"/>
-        <w:rPr>
-          <w:rFonts w:ascii="Times New Roman" w:hAnsi="Times New Roman" w:cs="Times New Roman"/>
-          <w:color w:val="70AD47" w:themeColor="accent6"/>
-          <w:sz w:val="20"/>
-          <w:szCs w:val="20"/>
-        </w:rPr>
-      </w:pPr>
-      <w:r>
-        <w:rPr>
-          <w:rFonts w:ascii="Times New Roman" w:hAnsi="Times New Roman" w:cs="Times New Roman"/>
-          <w:color w:val="70AD47" w:themeColor="accent6"/>
-          <w:sz w:val="20"/>
-          <w:szCs w:val="20"/>
-        </w:rPr>
-        <w:t xml:space="preserve">“&lt;El pensar desde el punto de vista de todos los demás&gt; es lo que llama la máxima del pensamiento engrandecido. Uno que le adopta &lt;se separa a si mismo de sus condiciones subjetivas y personales en sus juicios (…) reflejando sobre su propio juicio una postura universal.” </w:t>
-      </w:r>
-      <w:r>
-        <w:rPr>
-          <w:rFonts w:ascii="Times New Roman" w:hAnsi="Times New Roman" w:cs="Times New Roman"/>
-          <w:color w:val="70AD47" w:themeColor="accent6"/>
-          <w:sz w:val="20"/>
-          <w:szCs w:val="20"/>
-        </w:rPr>
-        <w:t>(</w:t>
-      </w:r>
-      <w:r>
-        <w:rPr>
-          <w:rFonts w:ascii="Times New Roman" w:hAnsi="Times New Roman" w:cs="Times New Roman"/>
-          <w:color w:val="70AD47" w:themeColor="accent6"/>
-          <w:sz w:val="20"/>
-          <w:szCs w:val="20"/>
-        </w:rPr>
-        <w:t xml:space="preserve">Kant citado en O´Neill; </w:t>
-      </w:r>
-      <w:r>
-        <w:rPr>
-          <w:rFonts w:ascii="Times New Roman" w:hAnsi="Times New Roman" w:cs="Times New Roman"/>
-          <w:color w:val="70AD47" w:themeColor="accent6"/>
-          <w:sz w:val="20"/>
-          <w:szCs w:val="20"/>
-        </w:rPr>
-        <w:t>1986</w:t>
-      </w:r>
-      <w:r>
-        <w:rPr>
-          <w:rFonts w:ascii="Times New Roman" w:hAnsi="Times New Roman" w:cs="Times New Roman"/>
-          <w:color w:val="70AD47" w:themeColor="accent6"/>
-          <w:sz w:val="20"/>
-          <w:szCs w:val="20"/>
-        </w:rPr>
-        <w:t xml:space="preserve">; </w:t>
-      </w:r>
-      <w:r>
-        <w:rPr>
-          <w:rFonts w:ascii="Times New Roman" w:hAnsi="Times New Roman" w:cs="Times New Roman"/>
-          <w:color w:val="70AD47" w:themeColor="accent6"/>
-          <w:sz w:val="20"/>
-          <w:szCs w:val="20"/>
-        </w:rPr>
-        <w:t>p.</w:t>
-      </w:r>
-      <w:r>
-        <w:rPr>
-          <w:rFonts w:ascii="Times New Roman" w:hAnsi="Times New Roman" w:cs="Times New Roman"/>
-          <w:color w:val="70AD47" w:themeColor="accent6"/>
-          <w:sz w:val="20"/>
-          <w:szCs w:val="20"/>
-        </w:rPr>
-        <w:t>544</w:t>
-      </w:r>
-      <w:r>
-        <w:rPr>
-          <w:rFonts w:ascii="Times New Roman" w:hAnsi="Times New Roman" w:cs="Times New Roman"/>
-          <w:color w:val="70AD47" w:themeColor="accent6"/>
-          <w:sz w:val="20"/>
-          <w:szCs w:val="20"/>
-        </w:rPr>
-        <w:t>)</w:t>
-      </w:r>
-    </w:p>
-    <w:p>
-      <w:pPr>
-        <w:ind w:left="720" w:hanging="720"/>
-        <w:rPr>
-          <w:rFonts w:ascii="Times New Roman" w:hAnsi="Times New Roman"/>
-          <w:color w:val="000000" w:themeColor="text1"/>
-          <w:sz w:val="24"/>
-          <w:szCs w:val="24"/>
-        </w:rPr>
-      </w:pPr>
-      <w:r>
-        <w:rPr>
-          <w:rFonts w:ascii="Times New Roman" w:hAnsi="Times New Roman"/>
-          <w:color w:val="000000" w:themeColor="text1"/>
-          <w:sz w:val="24"/>
-          <w:szCs w:val="24"/>
-        </w:rPr>
-        <w:t xml:space="preserve">Caviglia, A. (2005) </w:t>
-      </w:r>
-      <w:r>
-        <w:rPr>
-          <w:rFonts w:ascii="Times New Roman" w:hAnsi="Times New Roman"/>
-          <w:i/>
-          <w:color w:val="000000" w:themeColor="text1"/>
-          <w:sz w:val="24"/>
-          <w:szCs w:val="24"/>
-        </w:rPr>
-        <w:t>Soberanía de la voluntad unificada del pueblo sobre el gobierno en la filosofía política de Kant</w:t>
-      </w:r>
-      <w:r>
-        <w:rPr>
-          <w:rFonts w:ascii="Times New Roman" w:hAnsi="Times New Roman"/>
-          <w:color w:val="000000" w:themeColor="text1"/>
-          <w:sz w:val="24"/>
-          <w:szCs w:val="24"/>
-        </w:rPr>
-        <w:t xml:space="preserve">. PUCP. </w:t>
-      </w:r>
-    </w:p>
-    <w:p>
-      <w:pPr>
-        <w:jc w:val="both"/>
-        <w:rPr>
-          <w:rFonts w:ascii="Times New Roman" w:hAnsi="Times New Roman" w:cs="Times New Roman"/>
-          <w:color w:val="70AD47" w:themeColor="accent6"/>
-          <w:sz w:val="20"/>
-          <w:szCs w:val="20"/>
-        </w:rPr>
-      </w:pPr>
-      <w:r>
-        <w:rPr>
-          <w:rFonts w:ascii="Times New Roman" w:hAnsi="Times New Roman" w:cs="Times New Roman"/>
-          <w:color w:val="70AD47" w:themeColor="accent6"/>
-          <w:sz w:val="20"/>
-          <w:szCs w:val="20"/>
-        </w:rPr>
         <w:t>“Sólo es posible la paz, no allí donde el gobierno indica cuáles son las pautas que harán felices a los ciudadanos, sino allí donde el gobierno crea las condiciones políticas para que los ciudadanos tengan la libertad de perseguir sus anhelos de felicidad particulares.” (2005</w:t>
       </w:r>
       <w:r>
@@ -16663,16 +17889,7 @@
           <w:sz w:val="20"/>
           <w:szCs w:val="20"/>
         </w:rPr>
-        <w:t xml:space="preserve">; </w:t>
-      </w:r>
-      <w:r>
-        <w:rPr>
-          <w:rFonts w:ascii="Times New Roman" w:hAnsi="Times New Roman" w:cs="Times New Roman"/>
-          <w:color w:val="70AD47" w:themeColor="accent6"/>
-          <w:sz w:val="20"/>
-          <w:szCs w:val="20"/>
-        </w:rPr>
-        <w:t xml:space="preserve">p. </w:t>
+        <w:t xml:space="preserve">; p. </w:t>
       </w:r>
       <w:r>
         <w:rPr>
@@ -16710,16 +17927,7 @@
           <w:sz w:val="20"/>
           <w:szCs w:val="20"/>
         </w:rPr>
-        <w:t xml:space="preserve">; </w:t>
-      </w:r>
-      <w:r>
-        <w:rPr>
-          <w:rFonts w:ascii="Times New Roman" w:hAnsi="Times New Roman" w:cs="Times New Roman"/>
-          <w:color w:val="70AD47" w:themeColor="accent6"/>
-          <w:sz w:val="20"/>
-          <w:szCs w:val="20"/>
-        </w:rPr>
-        <w:t xml:space="preserve">p. </w:t>
+        <w:t xml:space="preserve">; p. </w:t>
       </w:r>
       <w:r>
         <w:rPr>
@@ -16757,16 +17965,7 @@
           <w:sz w:val="20"/>
           <w:szCs w:val="20"/>
         </w:rPr>
-        <w:t xml:space="preserve">; </w:t>
-      </w:r>
-      <w:r>
-        <w:rPr>
-          <w:rFonts w:ascii="Times New Roman" w:hAnsi="Times New Roman" w:cs="Times New Roman"/>
-          <w:color w:val="70AD47" w:themeColor="accent6"/>
-          <w:sz w:val="20"/>
-          <w:szCs w:val="20"/>
-        </w:rPr>
-        <w:t xml:space="preserve">p. </w:t>
+        <w:t xml:space="preserve">; p. </w:t>
       </w:r>
       <w:r>
         <w:rPr>
@@ -16795,17 +17994,7 @@
           <w:sz w:val="20"/>
           <w:szCs w:val="20"/>
         </w:rPr>
-        <w:t xml:space="preserve">“Si la desobediencia civil en tanto que intento de destruir el estado, se encuentra proscrita al interior de la doctrina de derecho de Kant, no sucede lo mismo con la reflexión y crítica que los ciudadanos pueden hacer </w:t>
-      </w:r>
-      <w:r>
-        <w:rPr>
-          <w:rFonts w:ascii="Times New Roman" w:hAnsi="Times New Roman" w:cs="Times New Roman"/>
-          <w:color w:val="70AD47" w:themeColor="accent6"/>
-          <w:sz w:val="20"/>
-          <w:szCs w:val="20"/>
-        </w:rPr>
-        <w:lastRenderedPageBreak/>
-        <w:t>frente a la ley dada. La crítica en vistas del mejoramiento de la ley es, más bien, incitada por Kant, puesto que se trata de la manera de conducir el estado hacia la adquisición de un sistema de derechos más republicano y racional. De esta manera, en los textos de Respuesta a la pregunta ¿qué es la ilustración? y en Para la Paz Perpetua, Kant señala que uno de los requisitos fundamentales para que una ley dada pueda adquirir legitimidad consiste en su publicidad. Dicha publicidad no sólo tiene como fin hacerla de conocimiento público, sino ofrecerla a la reflexión pública sometiéndola a la crítica de la ciudadanía.” (2005</w:t>
+        <w:t>“Si la desobediencia civil en tanto que intento de destruir el estado, se encuentra proscrita al interior de la doctrina de derecho de Kant, no sucede lo mismo con la reflexión y crítica que los ciudadanos pueden hacer frente a la ley dada. La crítica en vistas del mejoramiento de la ley es, más bien, incitada por Kant, puesto que se trata de la manera de conducir el estado hacia la adquisición de un sistema de derechos más republicano y racional. De esta manera, en los textos de Respuesta a la pregunta ¿qué es la ilustración? y en Para la Paz Perpetua, Kant señala que uno de los requisitos fundamentales para que una ley dada pueda adquirir legitimidad consiste en su publicidad. Dicha publicidad no sólo tiene como fin hacerla de conocimiento público, sino ofrecerla a la reflexión pública sometiéndola a la crítica de la ciudadanía.” (2005</w:t>
       </w:r>
       <w:r>
         <w:rPr>
@@ -17018,8 +18207,6 @@
         </w:rPr>
         <w:t xml:space="preserve">2017; </w:t>
       </w:r>
-      <w:bookmarkStart w:id="0" w:name="_GoBack"/>
-      <w:bookmarkEnd w:id="0"/>
       <w:r>
         <w:rPr>
           <w:rFonts w:ascii="Times New Roman" w:hAnsi="Times New Roman" w:cs="Times New Roman"/>
@@ -19924,14 +21111,81 @@
           <w:color w:val="000000" w:themeColor="text1"/>
           <w:sz w:val="24"/>
           <w:szCs w:val="24"/>
-        </w:rPr>
-      </w:pPr>
-      <w:r>
-        <w:rPr>
-          <w:rFonts w:ascii="Times New Roman" w:hAnsi="Times New Roman"/>
-          <w:color w:val="000000" w:themeColor="text1"/>
-          <w:sz w:val="24"/>
-          <w:szCs w:val="24"/>
+          <w:lang w:val="en-US"/>
+        </w:rPr>
+      </w:pPr>
+      <w:r>
+        <w:rPr>
+          <w:rFonts w:ascii="Times New Roman" w:hAnsi="Times New Roman"/>
+          <w:color w:val="000000" w:themeColor="text1"/>
+          <w:sz w:val="24"/>
+          <w:szCs w:val="24"/>
+          <w:lang w:val="en-US"/>
+        </w:rPr>
+        <w:t xml:space="preserve">Walzer, M. (1983) </w:t>
+      </w:r>
+      <w:r>
+        <w:rPr>
+          <w:rFonts w:ascii="Times New Roman" w:hAnsi="Times New Roman"/>
+          <w:i/>
+          <w:color w:val="000000" w:themeColor="text1"/>
+          <w:sz w:val="24"/>
+          <w:szCs w:val="24"/>
+          <w:lang w:val="en-US"/>
+        </w:rPr>
+        <w:t xml:space="preserve">Spheres of Justice. </w:t>
+      </w:r>
+      <w:r>
+        <w:rPr>
+          <w:rFonts w:ascii="Times New Roman" w:hAnsi="Times New Roman"/>
+          <w:i/>
+          <w:color w:val="000000" w:themeColor="text1"/>
+          <w:sz w:val="24"/>
+          <w:szCs w:val="24"/>
+          <w:lang w:val="en-US"/>
+        </w:rPr>
+        <w:t>A defense of pluralism and equality.</w:t>
+      </w:r>
+      <w:r>
+        <w:rPr>
+          <w:rFonts w:ascii="Times New Roman" w:hAnsi="Times New Roman"/>
+          <w:color w:val="000000" w:themeColor="text1"/>
+          <w:sz w:val="24"/>
+          <w:szCs w:val="24"/>
+          <w:lang w:val="en-US"/>
+        </w:rPr>
+        <w:t xml:space="preserve"> </w:t>
+      </w:r>
+      <w:r>
+        <w:rPr>
+          <w:rFonts w:ascii="Times New Roman" w:hAnsi="Times New Roman"/>
+          <w:color w:val="000000" w:themeColor="text1"/>
+          <w:sz w:val="24"/>
+          <w:szCs w:val="24"/>
+          <w:lang w:val="en-US"/>
+        </w:rPr>
+        <w:t>Basic Books, Perseus Books Group.</w:t>
+      </w:r>
+    </w:p>
+    <w:p>
+      <w:pPr>
+        <w:ind w:left="720" w:hanging="720"/>
+        <w:rPr>
+          <w:rFonts w:ascii="Times New Roman" w:hAnsi="Times New Roman"/>
+          <w:color w:val="000000" w:themeColor="text1"/>
+          <w:sz w:val="24"/>
+          <w:szCs w:val="24"/>
+        </w:rPr>
+      </w:pPr>
+      <w:bookmarkStart w:id="0" w:name="_GoBack"/>
+      <w:bookmarkEnd w:id="0"/>
+      <w:r>
+        <w:rPr>
+          <w:rFonts w:ascii="Times New Roman" w:hAnsi="Times New Roman"/>
+          <w:color w:val="000000" w:themeColor="text1"/>
+          <w:sz w:val="24"/>
+          <w:szCs w:val="24"/>
+          <w:lang w:val="en-US"/>
         </w:rPr>
         <w:t xml:space="preserve">Williams, B. (1998) </w:t>
       </w:r>
@@ -19942,6 +21196,7 @@
           <w:color w:val="000000" w:themeColor="text1"/>
           <w:sz w:val="24"/>
           <w:szCs w:val="24"/>
+          <w:lang w:val="en-US"/>
         </w:rPr>
         <w:t>Introducción a la ética</w:t>
       </w:r>
@@ -19951,6 +21206,7 @@
           <w:color w:val="000000" w:themeColor="text1"/>
           <w:sz w:val="24"/>
           <w:szCs w:val="24"/>
+          <w:lang w:val="en-US"/>
         </w:rPr>
         <w:t xml:space="preserve">. </w:t>
       </w:r>
